--- a/docs/How to install Zabbix server, step-by-step.docx
+++ b/docs/How to install Zabbix server, step-by-step.docx
@@ -76,7 +76,7 @@
             </w:rPr>
             <w:fldChar w:fldCharType="separate"/>
           </w:r>
-          <w:hyperlink w:anchor="_Toc11244757" w:history="1">
+          <w:hyperlink w:anchor="_Toc30065201" w:history="1">
             <w:r>
               <w:rPr>
                 <w:rStyle w:val="Hyperlink"/>
@@ -120,7 +120,7 @@
                 <w:noProof/>
                 <w:webHidden/>
               </w:rPr>
-              <w:instrText xml:space="preserve"> PAGEREF _Toc11244757 \h </w:instrText>
+              <w:instrText xml:space="preserve"> PAGEREF _Toc30065201 \h </w:instrText>
             </w:r>
             <w:r>
               <w:rPr>
@@ -164,7 +164,7 @@
               <w:sz w:val="22"/>
             </w:rPr>
           </w:pPr>
-          <w:hyperlink w:anchor="_Toc11244758" w:history="1">
+          <w:hyperlink w:anchor="_Toc30065202" w:history="1">
             <w:r>
               <w:rPr>
                 <w:rStyle w:val="Hyperlink"/>
@@ -208,7 +208,7 @@
                 <w:noProof/>
                 <w:webHidden/>
               </w:rPr>
-              <w:instrText xml:space="preserve"> PAGEREF _Toc11244758 \h </w:instrText>
+              <w:instrText xml:space="preserve"> PAGEREF _Toc30065202 \h </w:instrText>
             </w:r>
             <w:r>
               <w:rPr>
@@ -252,7 +252,7 @@
               <w:sz w:val="22"/>
             </w:rPr>
           </w:pPr>
-          <w:hyperlink w:anchor="_Toc11244759" w:history="1">
+          <w:hyperlink w:anchor="_Toc30065203" w:history="1">
             <w:r>
               <w:rPr>
                 <w:rStyle w:val="Hyperlink"/>
@@ -296,7 +296,7 @@
                 <w:noProof/>
                 <w:webHidden/>
               </w:rPr>
-              <w:instrText xml:space="preserve"> PAGEREF _Toc11244759 \h </w:instrText>
+              <w:instrText xml:space="preserve"> PAGEREF _Toc30065203 \h </w:instrText>
             </w:r>
             <w:r>
               <w:rPr>
@@ -340,7 +340,7 @@
               <w:sz w:val="22"/>
             </w:rPr>
           </w:pPr>
-          <w:hyperlink w:anchor="_Toc11244760" w:history="1">
+          <w:hyperlink w:anchor="_Toc30065204" w:history="1">
             <w:r>
               <w:rPr>
                 <w:rStyle w:val="Hyperlink"/>
@@ -384,7 +384,7 @@
                 <w:noProof/>
                 <w:webHidden/>
               </w:rPr>
-              <w:instrText xml:space="preserve"> PAGEREF _Toc11244760 \h </w:instrText>
+              <w:instrText xml:space="preserve"> PAGEREF _Toc30065204 \h </w:instrText>
             </w:r>
             <w:r>
               <w:rPr>
@@ -428,7 +428,7 @@
               <w:sz w:val="22"/>
             </w:rPr>
           </w:pPr>
-          <w:hyperlink w:anchor="_Toc11244761" w:history="1">
+          <w:hyperlink w:anchor="_Toc30065205" w:history="1">
             <w:r>
               <w:rPr>
                 <w:rStyle w:val="Hyperlink"/>
@@ -472,7 +472,7 @@
                 <w:noProof/>
                 <w:webHidden/>
               </w:rPr>
-              <w:instrText xml:space="preserve"> PAGEREF _Toc11244761 \h </w:instrText>
+              <w:instrText xml:space="preserve"> PAGEREF _Toc30065205 \h </w:instrText>
             </w:r>
             <w:r>
               <w:rPr>
@@ -516,7 +516,7 @@
               <w:sz w:val="22"/>
             </w:rPr>
           </w:pPr>
-          <w:hyperlink w:anchor="_Toc11244762" w:history="1">
+          <w:hyperlink w:anchor="_Toc30065206" w:history="1">
             <w:r>
               <w:rPr>
                 <w:rStyle w:val="Hyperlink"/>
@@ -560,7 +560,7 @@
                 <w:noProof/>
                 <w:webHidden/>
               </w:rPr>
-              <w:instrText xml:space="preserve"> PAGEREF _Toc11244762 \h </w:instrText>
+              <w:instrText xml:space="preserve"> PAGEREF _Toc30065206 \h </w:instrText>
             </w:r>
             <w:r>
               <w:rPr>
@@ -604,7 +604,7 @@
               <w:sz w:val="22"/>
             </w:rPr>
           </w:pPr>
-          <w:hyperlink w:anchor="_Toc11244763" w:history="1">
+          <w:hyperlink w:anchor="_Toc30065207" w:history="1">
             <w:r>
               <w:rPr>
                 <w:rStyle w:val="Hyperlink"/>
@@ -655,7 +655,7 @@
                 <w:noProof/>
                 <w:webHidden/>
               </w:rPr>
-              <w:instrText xml:space="preserve"> PAGEREF _Toc11244763 \h </w:instrText>
+              <w:instrText xml:space="preserve"> PAGEREF _Toc30065207 \h </w:instrText>
             </w:r>
             <w:r>
               <w:rPr>
@@ -675,7 +675,7 @@
                 <w:noProof/>
                 <w:webHidden/>
               </w:rPr>
-              <w:t>2</w:t>
+              <w:t>3</w:t>
             </w:r>
             <w:r>
               <w:rPr>
@@ -699,7 +699,7 @@
               <w:sz w:val="22"/>
             </w:rPr>
           </w:pPr>
-          <w:hyperlink w:anchor="_Toc11244764" w:history="1">
+          <w:hyperlink w:anchor="_Toc30065208" w:history="1">
             <w:r>
               <w:rPr>
                 <w:rStyle w:val="Hyperlink"/>
@@ -722,7 +722,7 @@
                 <w:noProof/>
                 <w:lang w:val="en-AU"/>
               </w:rPr>
-              <w:t>Installation from sources</w:t>
+              <w:t>Installation from sources (not recommended)</w:t>
             </w:r>
             <w:r>
               <w:rPr>
@@ -743,7 +743,7 @@
                 <w:noProof/>
                 <w:webHidden/>
               </w:rPr>
-              <w:instrText xml:space="preserve"> PAGEREF _Toc11244764 \h </w:instrText>
+              <w:instrText xml:space="preserve"> PAGEREF _Toc30065208 \h </w:instrText>
             </w:r>
             <w:r>
               <w:rPr>
@@ -787,7 +787,7 @@
               <w:sz w:val="22"/>
             </w:rPr>
           </w:pPr>
-          <w:hyperlink w:anchor="_Toc11244765" w:history="1">
+          <w:hyperlink w:anchor="_Toc30065209" w:history="1">
             <w:r>
               <w:rPr>
                 <w:rStyle w:val="Hyperlink"/>
@@ -831,7 +831,7 @@
                 <w:noProof/>
                 <w:webHidden/>
               </w:rPr>
-              <w:instrText xml:space="preserve"> PAGEREF _Toc11244765 \h </w:instrText>
+              <w:instrText xml:space="preserve"> PAGEREF _Toc30065209 \h </w:instrText>
             </w:r>
             <w:r>
               <w:rPr>
@@ -875,7 +875,7 @@
               <w:sz w:val="22"/>
             </w:rPr>
           </w:pPr>
-          <w:hyperlink w:anchor="_Toc11244766" w:history="1">
+          <w:hyperlink w:anchor="_Toc30065210" w:history="1">
             <w:r>
               <w:rPr>
                 <w:rStyle w:val="Hyperlink"/>
@@ -926,7 +926,7 @@
                 <w:noProof/>
                 <w:webHidden/>
               </w:rPr>
-              <w:instrText xml:space="preserve"> PAGEREF _Toc11244766 \h </w:instrText>
+              <w:instrText xml:space="preserve"> PAGEREF _Toc30065210 \h </w:instrText>
             </w:r>
             <w:r>
               <w:rPr>
@@ -970,7 +970,7 @@
               <w:sz w:val="22"/>
             </w:rPr>
           </w:pPr>
-          <w:hyperlink w:anchor="_Toc11244767" w:history="1">
+          <w:hyperlink w:anchor="_Toc30065211" w:history="1">
             <w:r>
               <w:rPr>
                 <w:rStyle w:val="Hyperlink"/>
@@ -1014,7 +1014,7 @@
                 <w:noProof/>
                 <w:webHidden/>
               </w:rPr>
-              <w:instrText xml:space="preserve"> PAGEREF _Toc11244767 \h </w:instrText>
+              <w:instrText xml:space="preserve"> PAGEREF _Toc30065211 \h </w:instrText>
             </w:r>
             <w:r>
               <w:rPr>
@@ -1058,7 +1058,7 @@
               <w:sz w:val="22"/>
             </w:rPr>
           </w:pPr>
-          <w:hyperlink w:anchor="_Toc11244768" w:history="1">
+          <w:hyperlink w:anchor="_Toc30065212" w:history="1">
             <w:r>
               <w:rPr>
                 <w:rStyle w:val="Hyperlink"/>
@@ -1102,7 +1102,7 @@
                 <w:noProof/>
                 <w:webHidden/>
               </w:rPr>
-              <w:instrText xml:space="preserve"> PAGEREF _Toc11244768 \h </w:instrText>
+              <w:instrText xml:space="preserve"> PAGEREF _Toc30065212 \h </w:instrText>
             </w:r>
             <w:r>
               <w:rPr>
@@ -1146,7 +1146,7 @@
               <w:sz w:val="22"/>
             </w:rPr>
           </w:pPr>
-          <w:hyperlink w:anchor="_Toc11244769" w:history="1">
+          <w:hyperlink w:anchor="_Toc30065213" w:history="1">
             <w:r>
               <w:rPr>
                 <w:rStyle w:val="Hyperlink"/>
@@ -1190,7 +1190,7 @@
                 <w:noProof/>
                 <w:webHidden/>
               </w:rPr>
-              <w:instrText xml:space="preserve"> PAGEREF _Toc11244769 \h </w:instrText>
+              <w:instrText xml:space="preserve"> PAGEREF _Toc30065213 \h </w:instrText>
             </w:r>
             <w:r>
               <w:rPr>
@@ -1234,7 +1234,7 @@
               <w:sz w:val="22"/>
             </w:rPr>
           </w:pPr>
-          <w:hyperlink w:anchor="_Toc11244770" w:history="1">
+          <w:hyperlink w:anchor="_Toc30065214" w:history="1">
             <w:r>
               <w:rPr>
                 <w:rStyle w:val="Hyperlink"/>
@@ -1278,7 +1278,7 @@
                 <w:noProof/>
                 <w:webHidden/>
               </w:rPr>
-              <w:instrText xml:space="preserve"> PAGEREF _Toc11244770 \h </w:instrText>
+              <w:instrText xml:space="preserve"> PAGEREF _Toc30065214 \h </w:instrText>
             </w:r>
             <w:r>
               <w:rPr>
@@ -1322,7 +1322,7 @@
               <w:sz w:val="22"/>
             </w:rPr>
           </w:pPr>
-          <w:hyperlink w:anchor="_Toc11244771" w:history="1">
+          <w:hyperlink w:anchor="_Toc30065215" w:history="1">
             <w:r>
               <w:rPr>
                 <w:rStyle w:val="Hyperlink"/>
@@ -1366,7 +1366,7 @@
                 <w:noProof/>
                 <w:webHidden/>
               </w:rPr>
-              <w:instrText xml:space="preserve"> PAGEREF _Toc11244771 \h </w:instrText>
+              <w:instrText xml:space="preserve"> PAGEREF _Toc30065215 \h </w:instrText>
             </w:r>
             <w:r>
               <w:rPr>
@@ -1410,7 +1410,7 @@
               <w:sz w:val="22"/>
             </w:rPr>
           </w:pPr>
-          <w:hyperlink w:anchor="_Toc11244772" w:history="1">
+          <w:hyperlink w:anchor="_Toc30065216" w:history="1">
             <w:r>
               <w:rPr>
                 <w:rStyle w:val="Hyperlink"/>
@@ -1454,7 +1454,7 @@
                 <w:noProof/>
                 <w:webHidden/>
               </w:rPr>
-              <w:instrText xml:space="preserve"> PAGEREF _Toc11244772 \h </w:instrText>
+              <w:instrText xml:space="preserve"> PAGEREF _Toc30065216 \h </w:instrText>
             </w:r>
             <w:r>
               <w:rPr>
@@ -1474,7 +1474,7 @@
                 <w:noProof/>
                 <w:webHidden/>
               </w:rPr>
-              <w:t>7</w:t>
+              <w:t>6</w:t>
             </w:r>
             <w:r>
               <w:rPr>
@@ -1498,7 +1498,7 @@
               <w:sz w:val="22"/>
             </w:rPr>
           </w:pPr>
-          <w:hyperlink w:anchor="_Toc11244773" w:history="1">
+          <w:hyperlink w:anchor="_Toc30065217" w:history="1">
             <w:r>
               <w:rPr>
                 <w:rStyle w:val="Hyperlink"/>
@@ -1542,7 +1542,7 @@
                 <w:noProof/>
                 <w:webHidden/>
               </w:rPr>
-              <w:instrText xml:space="preserve"> PAGEREF _Toc11244773 \h </w:instrText>
+              <w:instrText xml:space="preserve"> PAGEREF _Toc30065217 \h </w:instrText>
             </w:r>
             <w:r>
               <w:rPr>
@@ -1586,7 +1586,7 @@
               <w:sz w:val="22"/>
             </w:rPr>
           </w:pPr>
-          <w:hyperlink w:anchor="_Toc11244774" w:history="1">
+          <w:hyperlink w:anchor="_Toc30065218" w:history="1">
             <w:r>
               <w:rPr>
                 <w:rStyle w:val="Hyperlink"/>
@@ -1630,7 +1630,7 @@
                 <w:noProof/>
                 <w:webHidden/>
               </w:rPr>
-              <w:instrText xml:space="preserve"> PAGEREF _Toc11244774 \h </w:instrText>
+              <w:instrText xml:space="preserve"> PAGEREF _Toc30065218 \h </w:instrText>
             </w:r>
             <w:r>
               <w:rPr>
@@ -1674,7 +1674,7 @@
               <w:sz w:val="22"/>
             </w:rPr>
           </w:pPr>
-          <w:hyperlink w:anchor="_Toc11244775" w:history="1">
+          <w:hyperlink w:anchor="_Toc30065219" w:history="1">
             <w:r>
               <w:rPr>
                 <w:rStyle w:val="Hyperlink"/>
@@ -1718,7 +1718,7 @@
                 <w:noProof/>
                 <w:webHidden/>
               </w:rPr>
-              <w:instrText xml:space="preserve"> PAGEREF _Toc11244775 \h </w:instrText>
+              <w:instrText xml:space="preserve"> PAGEREF _Toc30065219 \h </w:instrText>
             </w:r>
             <w:r>
               <w:rPr>
@@ -1762,7 +1762,7 @@
               <w:sz w:val="22"/>
             </w:rPr>
           </w:pPr>
-          <w:hyperlink w:anchor="_Toc11244776" w:history="1">
+          <w:hyperlink w:anchor="_Toc30065220" w:history="1">
             <w:r>
               <w:rPr>
                 <w:rStyle w:val="Hyperlink"/>
@@ -1806,7 +1806,7 @@
                 <w:noProof/>
                 <w:webHidden/>
               </w:rPr>
-              <w:instrText xml:space="preserve"> PAGEREF _Toc11244776 \h </w:instrText>
+              <w:instrText xml:space="preserve"> PAGEREF _Toc30065220 \h </w:instrText>
             </w:r>
             <w:r>
               <w:rPr>
@@ -1826,7 +1826,7 @@
                 <w:noProof/>
                 <w:webHidden/>
               </w:rPr>
-              <w:t>12</w:t>
+              <w:t>11</w:t>
             </w:r>
             <w:r>
               <w:rPr>
@@ -1850,7 +1850,7 @@
               <w:sz w:val="22"/>
             </w:rPr>
           </w:pPr>
-          <w:hyperlink w:anchor="_Toc11244777" w:history="1">
+          <w:hyperlink w:anchor="_Toc30065221" w:history="1">
             <w:r>
               <w:rPr>
                 <w:rStyle w:val="Hyperlink"/>
@@ -1894,7 +1894,7 @@
                 <w:noProof/>
                 <w:webHidden/>
               </w:rPr>
-              <w:instrText xml:space="preserve"> PAGEREF _Toc11244777 \h </w:instrText>
+              <w:instrText xml:space="preserve"> PAGEREF _Toc30065221 \h </w:instrText>
             </w:r>
             <w:r>
               <w:rPr>
@@ -1938,7 +1938,7 @@
               <w:sz w:val="22"/>
             </w:rPr>
           </w:pPr>
-          <w:hyperlink w:anchor="_Toc11244778" w:history="1">
+          <w:hyperlink w:anchor="_Toc30065222" w:history="1">
             <w:r>
               <w:rPr>
                 <w:rStyle w:val="Hyperlink"/>
@@ -1982,7 +1982,7 @@
                 <w:noProof/>
                 <w:webHidden/>
               </w:rPr>
-              <w:instrText xml:space="preserve"> PAGEREF _Toc11244778 \h </w:instrText>
+              <w:instrText xml:space="preserve"> PAGEREF _Toc30065222 \h </w:instrText>
             </w:r>
             <w:r>
               <w:rPr>
@@ -2026,7 +2026,7 @@
               <w:sz w:val="22"/>
             </w:rPr>
           </w:pPr>
-          <w:hyperlink w:anchor="_Toc11244779" w:history="1">
+          <w:hyperlink w:anchor="_Toc30065223" w:history="1">
             <w:r>
               <w:rPr>
                 <w:rStyle w:val="Hyperlink"/>
@@ -2070,7 +2070,7 @@
                 <w:noProof/>
                 <w:webHidden/>
               </w:rPr>
-              <w:instrText xml:space="preserve"> PAGEREF _Toc11244779 \h </w:instrText>
+              <w:instrText xml:space="preserve"> PAGEREF _Toc30065223 \h </w:instrText>
             </w:r>
             <w:r>
               <w:rPr>
@@ -2114,7 +2114,7 @@
               <w:sz w:val="22"/>
             </w:rPr>
           </w:pPr>
-          <w:hyperlink w:anchor="_Toc11244780" w:history="1">
+          <w:hyperlink w:anchor="_Toc30065224" w:history="1">
             <w:r>
               <w:rPr>
                 <w:rStyle w:val="Hyperlink"/>
@@ -2158,7 +2158,7 @@
                 <w:noProof/>
                 <w:webHidden/>
               </w:rPr>
-              <w:instrText xml:space="preserve"> PAGEREF _Toc11244780 \h </w:instrText>
+              <w:instrText xml:space="preserve"> PAGEREF _Toc30065224 \h </w:instrText>
             </w:r>
             <w:r>
               <w:rPr>
@@ -2202,7 +2202,7 @@
               <w:sz w:val="22"/>
             </w:rPr>
           </w:pPr>
-          <w:hyperlink w:anchor="_Toc11244781" w:history="1">
+          <w:hyperlink w:anchor="_Toc30065225" w:history="1">
             <w:r>
               <w:rPr>
                 <w:rStyle w:val="Hyperlink"/>
@@ -2246,7 +2246,7 @@
                 <w:noProof/>
                 <w:webHidden/>
               </w:rPr>
-              <w:instrText xml:space="preserve"> PAGEREF _Toc11244781 \h </w:instrText>
+              <w:instrText xml:space="preserve"> PAGEREF _Toc30065225 \h </w:instrText>
             </w:r>
             <w:r>
               <w:rPr>
@@ -2290,7 +2290,7 @@
               <w:sz w:val="22"/>
             </w:rPr>
           </w:pPr>
-          <w:hyperlink w:anchor="_Toc11244782" w:history="1">
+          <w:hyperlink w:anchor="_Toc30065226" w:history="1">
             <w:r>
               <w:rPr>
                 <w:rStyle w:val="Hyperlink"/>
@@ -2334,7 +2334,7 @@
                 <w:noProof/>
                 <w:webHidden/>
               </w:rPr>
-              <w:instrText xml:space="preserve"> PAGEREF _Toc11244782 \h </w:instrText>
+              <w:instrText xml:space="preserve"> PAGEREF _Toc30065226 \h </w:instrText>
             </w:r>
             <w:r>
               <w:rPr>
@@ -2378,7 +2378,7 @@
               <w:sz w:val="22"/>
             </w:rPr>
           </w:pPr>
-          <w:hyperlink w:anchor="_Toc11244783" w:history="1">
+          <w:hyperlink w:anchor="_Toc30065227" w:history="1">
             <w:r>
               <w:rPr>
                 <w:rStyle w:val="Hyperlink"/>
@@ -2422,7 +2422,183 @@
                 <w:noProof/>
                 <w:webHidden/>
               </w:rPr>
-              <w:instrText xml:space="preserve"> PAGEREF _Toc11244783 \h </w:instrText>
+              <w:instrText xml:space="preserve"> PAGEREF _Toc30065227 \h </w:instrText>
+            </w:r>
+            <w:r>
+              <w:rPr>
+                <w:noProof/>
+                <w:webHidden/>
+              </w:rPr>
+            </w:r>
+            <w:r>
+              <w:rPr>
+                <w:noProof/>
+                <w:webHidden/>
+              </w:rPr>
+              <w:fldChar w:fldCharType="separate"/>
+            </w:r>
+            <w:r>
+              <w:rPr>
+                <w:noProof/>
+                <w:webHidden/>
+              </w:rPr>
+              <w:t>12</w:t>
+            </w:r>
+            <w:r>
+              <w:rPr>
+                <w:noProof/>
+                <w:webHidden/>
+              </w:rPr>
+              <w:fldChar w:fldCharType="end"/>
+            </w:r>
+          </w:hyperlink>
+        </w:p>
+        <w:p>
+          <w:pPr>
+            <w:pStyle w:val="TOC1"/>
+            <w:tabs>
+              <w:tab w:val="left" w:pos="480"/>
+              <w:tab w:val="right" w:leader="dot" w:pos="9350"/>
+            </w:tabs>
+            <w:rPr>
+              <w:rFonts w:asciiTheme="minorHAnsi" w:eastAsiaTheme="minorEastAsia" w:hAnsiTheme="minorHAnsi" w:cstheme="minorBidi"/>
+              <w:noProof/>
+              <w:sz w:val="22"/>
+            </w:rPr>
+          </w:pPr>
+          <w:hyperlink w:anchor="_Toc30065228" w:history="1">
+            <w:r>
+              <w:rPr>
+                <w:rStyle w:val="Hyperlink"/>
+                <w:noProof/>
+                <w:lang w:val="en-AU"/>
+              </w:rPr>
+              <w:t>3</w:t>
+            </w:r>
+            <w:r>
+              <w:rPr>
+                <w:rFonts w:asciiTheme="minorHAnsi" w:eastAsiaTheme="minorEastAsia" w:hAnsiTheme="minorHAnsi" w:cstheme="minorBidi"/>
+                <w:noProof/>
+                <w:sz w:val="22"/>
+              </w:rPr>
+              <w:tab/>
+            </w:r>
+            <w:r>
+              <w:rPr>
+                <w:rStyle w:val="Hyperlink"/>
+                <w:noProof/>
+                <w:lang w:val="en-AU"/>
+              </w:rPr>
+              <w:t>MSSQL Monitoring</w:t>
+            </w:r>
+            <w:r>
+              <w:rPr>
+                <w:noProof/>
+                <w:webHidden/>
+              </w:rPr>
+              <w:tab/>
+            </w:r>
+            <w:r>
+              <w:rPr>
+                <w:noProof/>
+                <w:webHidden/>
+              </w:rPr>
+              <w:fldChar w:fldCharType="begin"/>
+            </w:r>
+            <w:r>
+              <w:rPr>
+                <w:noProof/>
+                <w:webHidden/>
+              </w:rPr>
+              <w:instrText xml:space="preserve"> PAGEREF _Toc30065228 \h </w:instrText>
+            </w:r>
+            <w:r>
+              <w:rPr>
+                <w:noProof/>
+                <w:webHidden/>
+              </w:rPr>
+            </w:r>
+            <w:r>
+              <w:rPr>
+                <w:noProof/>
+                <w:webHidden/>
+              </w:rPr>
+              <w:fldChar w:fldCharType="separate"/>
+            </w:r>
+            <w:r>
+              <w:rPr>
+                <w:noProof/>
+                <w:webHidden/>
+              </w:rPr>
+              <w:t>13</w:t>
+            </w:r>
+            <w:r>
+              <w:rPr>
+                <w:noProof/>
+                <w:webHidden/>
+              </w:rPr>
+              <w:fldChar w:fldCharType="end"/>
+            </w:r>
+          </w:hyperlink>
+        </w:p>
+        <w:p>
+          <w:pPr>
+            <w:pStyle w:val="TOC1"/>
+            <w:tabs>
+              <w:tab w:val="left" w:pos="480"/>
+              <w:tab w:val="right" w:leader="dot" w:pos="9350"/>
+            </w:tabs>
+            <w:rPr>
+              <w:rFonts w:asciiTheme="minorHAnsi" w:eastAsiaTheme="minorEastAsia" w:hAnsiTheme="minorHAnsi" w:cstheme="minorBidi"/>
+              <w:noProof/>
+              <w:sz w:val="22"/>
+            </w:rPr>
+          </w:pPr>
+          <w:hyperlink w:anchor="_Toc30065229" w:history="1">
+            <w:r>
+              <w:rPr>
+                <w:rStyle w:val="Hyperlink"/>
+                <w:noProof/>
+                <w:lang w:val="en-AU"/>
+              </w:rPr>
+              <w:t>4</w:t>
+            </w:r>
+            <w:r>
+              <w:rPr>
+                <w:rFonts w:asciiTheme="minorHAnsi" w:eastAsiaTheme="minorEastAsia" w:hAnsiTheme="minorHAnsi" w:cstheme="minorBidi"/>
+                <w:noProof/>
+                <w:sz w:val="22"/>
+              </w:rPr>
+              <w:tab/>
+            </w:r>
+            <w:r>
+              <w:rPr>
+                <w:rStyle w:val="Hyperlink"/>
+                <w:noProof/>
+                <w:lang w:val="en-AU"/>
+              </w:rPr>
+              <w:t>DB2 Monitoring</w:t>
+            </w:r>
+            <w:r>
+              <w:rPr>
+                <w:noProof/>
+                <w:webHidden/>
+              </w:rPr>
+              <w:tab/>
+            </w:r>
+            <w:r>
+              <w:rPr>
+                <w:noProof/>
+                <w:webHidden/>
+              </w:rPr>
+              <w:fldChar w:fldCharType="begin"/>
+            </w:r>
+            <w:r>
+              <w:rPr>
+                <w:noProof/>
+                <w:webHidden/>
+              </w:rPr>
+              <w:instrText xml:space="preserve"> PAGEREF _Toc30065229 \h </w:instrText>
             </w:r>
             <w:r>
               <w:rPr>
@@ -2466,14 +2642,14 @@
               <w:sz w:val="22"/>
             </w:rPr>
           </w:pPr>
-          <w:hyperlink w:anchor="_Toc11244784" w:history="1">
+          <w:hyperlink w:anchor="_Toc30065230" w:history="1">
             <w:r>
               <w:rPr>
                 <w:rStyle w:val="Hyperlink"/>
                 <w:noProof/>
                 <w:lang w:val="en-AU"/>
               </w:rPr>
-              <w:t>2.1</w:t>
+              <w:t>4.1</w:t>
             </w:r>
             <w:r>
               <w:rPr>
@@ -2489,7 +2665,7 @@
                 <w:noProof/>
                 <w:lang w:val="en-AU"/>
               </w:rPr>
-              <w:t>2.1 Oracle client</w:t>
+              <w:t>4.1 Install DB2 client</w:t>
             </w:r>
             <w:r>
               <w:rPr>
@@ -2510,7 +2686,7 @@
                 <w:noProof/>
                 <w:webHidden/>
               </w:rPr>
-              <w:instrText xml:space="preserve"> PAGEREF _Toc11244784 \h </w:instrText>
+              <w:instrText xml:space="preserve"> PAGEREF _Toc30065230 \h </w:instrText>
             </w:r>
             <w:r>
               <w:rPr>
@@ -2554,14 +2730,14 @@
               <w:sz w:val="22"/>
             </w:rPr>
           </w:pPr>
-          <w:hyperlink w:anchor="_Toc11244785" w:history="1">
+          <w:hyperlink w:anchor="_Toc30065231" w:history="1">
             <w:r>
               <w:rPr>
                 <w:rStyle w:val="Hyperlink"/>
                 <w:noProof/>
                 <w:lang w:val="en-AU"/>
               </w:rPr>
-              <w:t>3</w:t>
+              <w:t>5</w:t>
             </w:r>
             <w:r>
               <w:rPr>
@@ -2577,7 +2753,7 @@
                 <w:noProof/>
                 <w:lang w:val="en-AU"/>
               </w:rPr>
-              <w:t>MSSQL Monitoring</w:t>
+              <w:t>PostgreSQL Monitoring</w:t>
             </w:r>
             <w:r>
               <w:rPr>
@@ -2598,7 +2774,7 @@
                 <w:noProof/>
                 <w:webHidden/>
               </w:rPr>
-              <w:instrText xml:space="preserve"> PAGEREF _Toc11244785 \h </w:instrText>
+              <w:instrText xml:space="preserve"> PAGEREF _Toc30065231 \h </w:instrText>
             </w:r>
             <w:r>
               <w:rPr>
@@ -2642,14 +2818,14 @@
               <w:sz w:val="22"/>
             </w:rPr>
           </w:pPr>
-          <w:hyperlink w:anchor="_Toc11244786" w:history="1">
+          <w:hyperlink w:anchor="_Toc30065232" w:history="1">
             <w:r>
               <w:rPr>
                 <w:rStyle w:val="Hyperlink"/>
                 <w:noProof/>
                 <w:lang w:val="en-AU"/>
               </w:rPr>
-              <w:t>4</w:t>
+              <w:t>6</w:t>
             </w:r>
             <w:r>
               <w:rPr>
@@ -2665,7 +2841,7 @@
                 <w:noProof/>
                 <w:lang w:val="en-AU"/>
               </w:rPr>
-              <w:t>DB2 Monitoring</w:t>
+              <w:t>MySQL monitoring</w:t>
             </w:r>
             <w:r>
               <w:rPr>
@@ -2686,271 +2862,7 @@
                 <w:noProof/>
                 <w:webHidden/>
               </w:rPr>
-              <w:instrText xml:space="preserve"> PAGEREF _Toc11244786 \h </w:instrText>
-            </w:r>
-            <w:r>
-              <w:rPr>
-                <w:noProof/>
-                <w:webHidden/>
-              </w:rPr>
-            </w:r>
-            <w:r>
-              <w:rPr>
-                <w:noProof/>
-                <w:webHidden/>
-              </w:rPr>
-              <w:fldChar w:fldCharType="separate"/>
-            </w:r>
-            <w:r>
-              <w:rPr>
-                <w:noProof/>
-                <w:webHidden/>
-              </w:rPr>
-              <w:t>13</w:t>
-            </w:r>
-            <w:r>
-              <w:rPr>
-                <w:noProof/>
-                <w:webHidden/>
-              </w:rPr>
-              <w:fldChar w:fldCharType="end"/>
-            </w:r>
-          </w:hyperlink>
-        </w:p>
-        <w:p>
-          <w:pPr>
-            <w:pStyle w:val="TOC2"/>
-            <w:tabs>
-              <w:tab w:val="left" w:pos="880"/>
-              <w:tab w:val="right" w:leader="dot" w:pos="9350"/>
-            </w:tabs>
-            <w:rPr>
-              <w:rFonts w:asciiTheme="minorHAnsi" w:eastAsiaTheme="minorEastAsia" w:hAnsiTheme="minorHAnsi" w:cstheme="minorBidi"/>
-              <w:noProof/>
-              <w:sz w:val="22"/>
-            </w:rPr>
-          </w:pPr>
-          <w:hyperlink w:anchor="_Toc11244787" w:history="1">
-            <w:r>
-              <w:rPr>
-                <w:rStyle w:val="Hyperlink"/>
-                <w:noProof/>
-                <w:lang w:val="en-AU"/>
-              </w:rPr>
-              <w:t>4.1</w:t>
-            </w:r>
-            <w:r>
-              <w:rPr>
-                <w:rFonts w:asciiTheme="minorHAnsi" w:eastAsiaTheme="minorEastAsia" w:hAnsiTheme="minorHAnsi" w:cstheme="minorBidi"/>
-                <w:noProof/>
-                <w:sz w:val="22"/>
-              </w:rPr>
-              <w:tab/>
-            </w:r>
-            <w:r>
-              <w:rPr>
-                <w:rStyle w:val="Hyperlink"/>
-                <w:noProof/>
-                <w:lang w:val="en-AU"/>
-              </w:rPr>
-              <w:t>4.1 Install DB2 client</w:t>
-            </w:r>
-            <w:r>
-              <w:rPr>
-                <w:noProof/>
-                <w:webHidden/>
-              </w:rPr>
-              <w:tab/>
-            </w:r>
-            <w:r>
-              <w:rPr>
-                <w:noProof/>
-                <w:webHidden/>
-              </w:rPr>
-              <w:fldChar w:fldCharType="begin"/>
-            </w:r>
-            <w:r>
-              <w:rPr>
-                <w:noProof/>
-                <w:webHidden/>
-              </w:rPr>
-              <w:instrText xml:space="preserve"> PAGEREF _Toc11244787 \h </w:instrText>
-            </w:r>
-            <w:r>
-              <w:rPr>
-                <w:noProof/>
-                <w:webHidden/>
-              </w:rPr>
-            </w:r>
-            <w:r>
-              <w:rPr>
-                <w:noProof/>
-                <w:webHidden/>
-              </w:rPr>
-              <w:fldChar w:fldCharType="separate"/>
-            </w:r>
-            <w:r>
-              <w:rPr>
-                <w:noProof/>
-                <w:webHidden/>
-              </w:rPr>
-              <w:t>13</w:t>
-            </w:r>
-            <w:r>
-              <w:rPr>
-                <w:noProof/>
-                <w:webHidden/>
-              </w:rPr>
-              <w:fldChar w:fldCharType="end"/>
-            </w:r>
-          </w:hyperlink>
-        </w:p>
-        <w:p>
-          <w:pPr>
-            <w:pStyle w:val="TOC1"/>
-            <w:tabs>
-              <w:tab w:val="left" w:pos="480"/>
-              <w:tab w:val="right" w:leader="dot" w:pos="9350"/>
-            </w:tabs>
-            <w:rPr>
-              <w:rFonts w:asciiTheme="minorHAnsi" w:eastAsiaTheme="minorEastAsia" w:hAnsiTheme="minorHAnsi" w:cstheme="minorBidi"/>
-              <w:noProof/>
-              <w:sz w:val="22"/>
-            </w:rPr>
-          </w:pPr>
-          <w:hyperlink w:anchor="_Toc11244788" w:history="1">
-            <w:r>
-              <w:rPr>
-                <w:rStyle w:val="Hyperlink"/>
-                <w:noProof/>
-                <w:lang w:val="en-AU"/>
-              </w:rPr>
-              <w:t>5</w:t>
-            </w:r>
-            <w:r>
-              <w:rPr>
-                <w:rFonts w:asciiTheme="minorHAnsi" w:eastAsiaTheme="minorEastAsia" w:hAnsiTheme="minorHAnsi" w:cstheme="minorBidi"/>
-                <w:noProof/>
-                <w:sz w:val="22"/>
-              </w:rPr>
-              <w:tab/>
-            </w:r>
-            <w:r>
-              <w:rPr>
-                <w:rStyle w:val="Hyperlink"/>
-                <w:noProof/>
-                <w:lang w:val="en-AU"/>
-              </w:rPr>
-              <w:t>PostgreSQL Monitoring</w:t>
-            </w:r>
-            <w:r>
-              <w:rPr>
-                <w:noProof/>
-                <w:webHidden/>
-              </w:rPr>
-              <w:tab/>
-            </w:r>
-            <w:r>
-              <w:rPr>
-                <w:noProof/>
-                <w:webHidden/>
-              </w:rPr>
-              <w:fldChar w:fldCharType="begin"/>
-            </w:r>
-            <w:r>
-              <w:rPr>
-                <w:noProof/>
-                <w:webHidden/>
-              </w:rPr>
-              <w:instrText xml:space="preserve"> PAGEREF _Toc11244788 \h </w:instrText>
-            </w:r>
-            <w:r>
-              <w:rPr>
-                <w:noProof/>
-                <w:webHidden/>
-              </w:rPr>
-            </w:r>
-            <w:r>
-              <w:rPr>
-                <w:noProof/>
-                <w:webHidden/>
-              </w:rPr>
-              <w:fldChar w:fldCharType="separate"/>
-            </w:r>
-            <w:r>
-              <w:rPr>
-                <w:noProof/>
-                <w:webHidden/>
-              </w:rPr>
-              <w:t>13</w:t>
-            </w:r>
-            <w:r>
-              <w:rPr>
-                <w:noProof/>
-                <w:webHidden/>
-              </w:rPr>
-              <w:fldChar w:fldCharType="end"/>
-            </w:r>
-          </w:hyperlink>
-        </w:p>
-        <w:p>
-          <w:pPr>
-            <w:pStyle w:val="TOC1"/>
-            <w:tabs>
-              <w:tab w:val="left" w:pos="480"/>
-              <w:tab w:val="right" w:leader="dot" w:pos="9350"/>
-            </w:tabs>
-            <w:rPr>
-              <w:rFonts w:asciiTheme="minorHAnsi" w:eastAsiaTheme="minorEastAsia" w:hAnsiTheme="minorHAnsi" w:cstheme="minorBidi"/>
-              <w:noProof/>
-              <w:sz w:val="22"/>
-            </w:rPr>
-          </w:pPr>
-          <w:hyperlink w:anchor="_Toc11244789" w:history="1">
-            <w:r>
-              <w:rPr>
-                <w:rStyle w:val="Hyperlink"/>
-                <w:noProof/>
-                <w:lang w:val="en-AU"/>
-              </w:rPr>
-              <w:t>6</w:t>
-            </w:r>
-            <w:r>
-              <w:rPr>
-                <w:rFonts w:asciiTheme="minorHAnsi" w:eastAsiaTheme="minorEastAsia" w:hAnsiTheme="minorHAnsi" w:cstheme="minorBidi"/>
-                <w:noProof/>
-                <w:sz w:val="22"/>
-              </w:rPr>
-              <w:tab/>
-            </w:r>
-            <w:r>
-              <w:rPr>
-                <w:rStyle w:val="Hyperlink"/>
-                <w:noProof/>
-                <w:lang w:val="en-AU"/>
-              </w:rPr>
-              <w:t>MySQL monitoring</w:t>
-            </w:r>
-            <w:r>
-              <w:rPr>
-                <w:noProof/>
-                <w:webHidden/>
-              </w:rPr>
-              <w:tab/>
-            </w:r>
-            <w:r>
-              <w:rPr>
-                <w:noProof/>
-                <w:webHidden/>
-              </w:rPr>
-              <w:fldChar w:fldCharType="begin"/>
-            </w:r>
-            <w:r>
-              <w:rPr>
-                <w:noProof/>
-                <w:webHidden/>
-              </w:rPr>
-              <w:instrText xml:space="preserve"> PAGEREF _Toc11244789 \h </w:instrText>
+              <w:instrText xml:space="preserve"> PAGEREF _Toc30065232 \h </w:instrText>
             </w:r>
             <w:r>
               <w:rPr>
@@ -3000,7 +2912,7 @@
           <w:lang w:val="en-AU"/>
         </w:rPr>
       </w:pPr>
-      <w:bookmarkStart w:id="0" w:name="_Toc11244757"/>
+      <w:bookmarkStart w:id="0" w:name="_Toc30065201"/>
       <w:r>
         <w:rPr>
           <w:lang w:val="en-AU"/>
@@ -3023,7 +2935,7 @@
           <w:lang w:val="en-AU"/>
         </w:rPr>
       </w:pPr>
-      <w:bookmarkStart w:id="1" w:name="_Toc11244758"/>
+      <w:bookmarkStart w:id="1" w:name="_Toc30065202"/>
       <w:r>
         <w:rPr>
           <w:lang w:val="en-AU"/>
@@ -3092,12 +3004,14 @@
         </w:rPr>
         <w:t xml:space="preserve"> normally involves </w:t>
       </w:r>
+      <w:proofErr w:type="spellStart"/>
       <w:r>
         <w:rPr>
           <w:lang w:val="en-AU"/>
         </w:rPr>
         <w:t>CoroSync</w:t>
       </w:r>
+      <w:proofErr w:type="spellEnd"/>
       <w:r>
         <w:rPr>
           <w:lang w:val="en-AU"/>
@@ -3108,7 +3022,21 @@
         <w:rPr>
           <w:lang w:val="en-AU"/>
         </w:rPr>
-        <w:t>setup for Zabbix server and appropriate solution for database backend (Streaming Replication/PgPool for PostgreSQL, Galera Clustering for MySQL/MariaDB, Data Guard for Oracle Database)</w:t>
+        <w:t>setup for Zabbix server and appropriate solution for database backend (Streaming Replication/</w:t>
+      </w:r>
+      <w:proofErr w:type="spellStart"/>
+      <w:r>
+        <w:rPr>
+          <w:lang w:val="en-AU"/>
+        </w:rPr>
+        <w:t>PgPool</w:t>
+      </w:r>
+      <w:proofErr w:type="spellEnd"/>
+      <w:r>
+        <w:rPr>
+          <w:lang w:val="en-AU"/>
+        </w:rPr>
+        <w:t xml:space="preserve"> for PostgreSQL, Galera Clustering for MySQL/MariaDB, Data Guard for Oracle Database)</w:t>
       </w:r>
     </w:p>
     <w:p>
@@ -3125,7 +3053,7 @@
           <w:lang w:val="en-AU"/>
         </w:rPr>
       </w:pPr>
-      <w:bookmarkStart w:id="2" w:name="_Toc11244759"/>
+      <w:bookmarkStart w:id="2" w:name="_Toc30065203"/>
       <w:r>
         <w:rPr>
           <w:lang w:val="en-AU"/>
@@ -3140,6 +3068,8 @@
           <w:lang w:val="en-AU"/>
         </w:rPr>
       </w:pPr>
+      <w:bookmarkStart w:id="3" w:name="_GoBack"/>
+      <w:bookmarkEnd w:id="3"/>
     </w:p>
     <w:p>
       <w:pPr>
@@ -3148,7 +3078,128 @@
           <w:lang w:val="en-AU"/>
         </w:rPr>
       </w:pPr>
-      <w:bookmarkStart w:id="3" w:name="_Toc11244760"/>
+      <w:bookmarkStart w:id="4" w:name="_Toc30065204"/>
+      <w:r>
+        <w:rPr>
+          <w:lang w:val="en-AU"/>
+        </w:rPr>
+        <w:t>OS configuration</w:t>
+      </w:r>
+    </w:p>
+    <w:p>
+      <w:pPr>
+        <w:rPr>
+          <w:lang w:val="en-AU"/>
+        </w:rPr>
+      </w:pPr>
+    </w:p>
+    <w:p>
+      <w:pPr>
+        <w:pStyle w:val="Code"/>
+        <w:rPr>
+          <w:rStyle w:val="crayon-c"/>
+        </w:rPr>
+      </w:pPr>
+      <w:r>
+        <w:rPr>
+          <w:rStyle w:val="crayon-c"/>
+        </w:rPr>
+        <w:t xml:space="preserve"># </w:t>
+      </w:r>
+      <w:proofErr w:type="spellStart"/>
+      <w:r>
+        <w:rPr>
+          <w:rStyle w:val="crayon-c"/>
+        </w:rPr>
+        <w:t>hostnamectl</w:t>
+      </w:r>
+      <w:proofErr w:type="spellEnd"/>
+      <w:r>
+        <w:rPr>
+          <w:rStyle w:val="crayon-c"/>
+        </w:rPr>
+        <w:t xml:space="preserve"> set-hostname </w:t>
+      </w:r>
+      <w:proofErr w:type="spellStart"/>
+      <w:r>
+        <w:rPr>
+          <w:rStyle w:val="crayon-c"/>
+        </w:rPr>
+        <w:t>zbx</w:t>
+      </w:r>
+      <w:proofErr w:type="spellEnd"/>
+      <w:r>
+        <w:rPr>
+          <w:rStyle w:val="crayon-c"/>
+        </w:rPr>
+        <w:t>-server</w:t>
+      </w:r>
+    </w:p>
+    <w:p>
+      <w:pPr>
+        <w:pStyle w:val="Code"/>
+        <w:rPr>
+          <w:rStyle w:val="crayon-c"/>
+        </w:rPr>
+      </w:pPr>
+    </w:p>
+    <w:p>
+      <w:pPr>
+        <w:pStyle w:val="Code"/>
+        <w:rPr>
+          <w:rStyle w:val="crayon-c"/>
+        </w:rPr>
+      </w:pPr>
+      <w:r>
+        <w:rPr>
+          <w:rStyle w:val="crayon-c"/>
+        </w:rPr>
+        <w:t xml:space="preserve"># </w:t>
+      </w:r>
+      <w:proofErr w:type="spellStart"/>
+      <w:r>
+        <w:rPr>
+          <w:rStyle w:val="crayon-c"/>
+        </w:rPr>
+        <w:t>timedatectl</w:t>
+      </w:r>
+      <w:proofErr w:type="spellEnd"/>
+      <w:r>
+        <w:rPr>
+          <w:rStyle w:val="crayon-c"/>
+        </w:rPr>
+        <w:t xml:space="preserve"> set-</w:t>
+      </w:r>
+      <w:proofErr w:type="spellStart"/>
+      <w:r>
+        <w:rPr>
+          <w:rStyle w:val="crayon-c"/>
+        </w:rPr>
+        <w:t>timezone</w:t>
+      </w:r>
+      <w:proofErr w:type="spellEnd"/>
+      <w:r>
+        <w:rPr>
+          <w:rStyle w:val="crayon-c"/>
+        </w:rPr>
+        <w:t xml:space="preserve"> Australia/Adelaide</w:t>
+      </w:r>
+    </w:p>
+    <w:p>
+      <w:pPr>
+        <w:rPr>
+          <w:lang w:val="en-AU"/>
+        </w:rPr>
+      </w:pPr>
+    </w:p>
+    <w:p>
+      <w:pPr>
+        <w:pStyle w:val="Heading3"/>
+        <w:rPr>
+          <w:lang w:val="en-AU"/>
+        </w:rPr>
+      </w:pPr>
+      <w:proofErr w:type="spellStart"/>
       <w:r>
         <w:rPr>
           <w:lang w:val="en-AU"/>
@@ -3159,9 +3210,16 @@
         <w:rPr>
           <w:lang w:val="en-AU"/>
         </w:rPr>
-        <w:t>nux configuration</w:t>
-      </w:r>
-      <w:bookmarkEnd w:id="3"/>
+        <w:t>nux</w:t>
+      </w:r>
+      <w:proofErr w:type="spellEnd"/>
+      <w:r>
+        <w:rPr>
+          <w:lang w:val="en-AU"/>
+        </w:rPr>
+        <w:t xml:space="preserve"> configuration</w:t>
+      </w:r>
+      <w:bookmarkEnd w:id="4"/>
     </w:p>
     <w:p>
       <w:pPr>
@@ -3193,7 +3251,21 @@
         <w:rPr>
           <w:lang w:val="en-AU"/>
         </w:rPr>
-        <w:t>Update /etc/selinux/config to make persistent change</w:t>
+        <w:t>Update /etc/</w:t>
+      </w:r>
+      <w:proofErr w:type="spellStart"/>
+      <w:r>
+        <w:rPr>
+          <w:lang w:val="en-AU"/>
+        </w:rPr>
+        <w:t>selinux</w:t>
+      </w:r>
+      <w:proofErr w:type="spellEnd"/>
+      <w:r>
+        <w:rPr>
+          <w:lang w:val="en-AU"/>
+        </w:rPr>
+        <w:t>/config to make persistent change</w:t>
       </w:r>
     </w:p>
     <w:p>
@@ -3207,7 +3279,49 @@
         <w:rPr>
           <w:rStyle w:val="crayon-c"/>
         </w:rPr>
-        <w:t># sed -i 's/SELINUX=enforcing/SELINUX=permissive/' /etc/selinux/config</w:t>
+        <w:t># sed -</w:t>
+      </w:r>
+      <w:proofErr w:type="spellStart"/>
+      <w:r>
+        <w:rPr>
+          <w:rStyle w:val="crayon-c"/>
+        </w:rPr>
+        <w:t>i</w:t>
+      </w:r>
+      <w:proofErr w:type="spellEnd"/>
+      <w:r>
+        <w:rPr>
+          <w:rStyle w:val="crayon-c"/>
+        </w:rPr>
+        <w:t xml:space="preserve"> 's/SELINUX=enforcing/SELINUX=permissive/' /</w:t>
+      </w:r>
+      <w:proofErr w:type="spellStart"/>
+      <w:r>
+        <w:rPr>
+          <w:rStyle w:val="crayon-c"/>
+        </w:rPr>
+        <w:t>etc</w:t>
+      </w:r>
+      <w:proofErr w:type="spellEnd"/>
+      <w:r>
+        <w:rPr>
+          <w:rStyle w:val="crayon-c"/>
+        </w:rPr>
+        <w:t>/</w:t>
+      </w:r>
+      <w:proofErr w:type="spellStart"/>
+      <w:r>
+        <w:rPr>
+          <w:rStyle w:val="crayon-c"/>
+        </w:rPr>
+        <w:t>selinux</w:t>
+      </w:r>
+      <w:proofErr w:type="spellEnd"/>
+      <w:r>
+        <w:rPr>
+          <w:rStyle w:val="crayon-c"/>
+        </w:rPr>
+        <w:t>/config</w:t>
       </w:r>
     </w:p>
     <w:p>
@@ -3248,7 +3362,21 @@
         <w:rPr>
           <w:rStyle w:val="crayon-c"/>
         </w:rPr>
-        <w:t># setenforce Permissive</w:t>
+        <w:t xml:space="preserve"># </w:t>
+      </w:r>
+      <w:proofErr w:type="spellStart"/>
+      <w:r>
+        <w:rPr>
+          <w:rStyle w:val="crayon-c"/>
+        </w:rPr>
+        <w:t>setenforce</w:t>
+      </w:r>
+      <w:proofErr w:type="spellEnd"/>
+      <w:r>
+        <w:rPr>
+          <w:rStyle w:val="crayon-c"/>
+        </w:rPr>
+        <w:t xml:space="preserve"> Permissive</w:t>
       </w:r>
     </w:p>
     <w:p>
@@ -3262,8 +3390,16 @@
         <w:rPr>
           <w:rStyle w:val="crayon-c"/>
         </w:rPr>
-        <w:t># getenforce</w:t>
-      </w:r>
+        <w:t xml:space="preserve"># </w:t>
+      </w:r>
+      <w:proofErr w:type="spellStart"/>
+      <w:r>
+        <w:rPr>
+          <w:rStyle w:val="crayon-c"/>
+        </w:rPr>
+        <w:t>getenforce</w:t>
+      </w:r>
+      <w:proofErr w:type="spellEnd"/>
     </w:p>
     <w:p>
       <w:pPr>
@@ -3293,7 +3429,7 @@
           <w:lang w:val="en-AU"/>
         </w:rPr>
       </w:pPr>
-      <w:bookmarkStart w:id="4" w:name="_Toc11244761"/>
+      <w:bookmarkStart w:id="5" w:name="_Toc30065205"/>
       <w:r>
         <w:rPr>
           <w:lang w:val="en-AU"/>
@@ -3306,7 +3442,7 @@
         </w:rPr>
         <w:t>:</w:t>
       </w:r>
-      <w:bookmarkEnd w:id="4"/>
+      <w:bookmarkEnd w:id="5"/>
     </w:p>
     <w:p>
       <w:pPr>
@@ -3319,7 +3455,35 @@
         <w:rPr>
           <w:rStyle w:val="crayon-c"/>
         </w:rPr>
-        <w:t xml:space="preserve"># firewall-cmd --add-port=10051/tcp --zone=public </w:t>
+        <w:t># firewall-</w:t>
+      </w:r>
+      <w:proofErr w:type="spellStart"/>
+      <w:r>
+        <w:rPr>
+          <w:rStyle w:val="crayon-c"/>
+        </w:rPr>
+        <w:t>cmd</w:t>
+      </w:r>
+      <w:proofErr w:type="spellEnd"/>
+      <w:r>
+        <w:rPr>
+          <w:rStyle w:val="crayon-c"/>
+        </w:rPr>
+        <w:t xml:space="preserve"> --add-port=10051/</w:t>
+      </w:r>
+      <w:proofErr w:type="spellStart"/>
+      <w:r>
+        <w:rPr>
+          <w:rStyle w:val="crayon-c"/>
+        </w:rPr>
+        <w:t>tcp</w:t>
+      </w:r>
+      <w:proofErr w:type="spellEnd"/>
+      <w:r>
+        <w:rPr>
+          <w:rStyle w:val="crayon-c"/>
+        </w:rPr>
+        <w:t xml:space="preserve"> --zone=public </w:t>
       </w:r>
       <w:r>
         <w:rPr>
@@ -3359,7 +3523,21 @@
         <w:rPr>
           <w:rStyle w:val="crayon-c"/>
         </w:rPr>
-        <w:t xml:space="preserve"># firewall-cmd --add-service=http --zone=public </w:t>
+        <w:t># firewall-</w:t>
+      </w:r>
+      <w:proofErr w:type="spellStart"/>
+      <w:r>
+        <w:rPr>
+          <w:rStyle w:val="crayon-c"/>
+        </w:rPr>
+        <w:t>cmd</w:t>
+      </w:r>
+      <w:proofErr w:type="spellEnd"/>
+      <w:r>
+        <w:rPr>
+          <w:rStyle w:val="crayon-c"/>
+        </w:rPr>
+        <w:t xml:space="preserve"> --add-service=http --zone=public </w:t>
       </w:r>
       <w:r>
         <w:rPr>
@@ -3385,6 +3563,7 @@
         <w:rPr>
           <w:rStyle w:val="crayon-c"/>
         </w:rPr>
+        <w:lastRenderedPageBreak/>
         <w:t>success</w:t>
       </w:r>
     </w:p>
@@ -3399,7 +3578,21 @@
         <w:rPr>
           <w:rStyle w:val="crayon-c"/>
         </w:rPr>
-        <w:t># firewall-cmd –reload</w:t>
+        <w:t># firewall-</w:t>
+      </w:r>
+      <w:proofErr w:type="spellStart"/>
+      <w:r>
+        <w:rPr>
+          <w:rStyle w:val="crayon-c"/>
+        </w:rPr>
+        <w:t>cmd</w:t>
+      </w:r>
+      <w:proofErr w:type="spellEnd"/>
+      <w:r>
+        <w:rPr>
+          <w:rStyle w:val="crayon-c"/>
+        </w:rPr>
+        <w:t xml:space="preserve"> –reload</w:t>
       </w:r>
     </w:p>
     <w:p>
@@ -3423,41 +3616,44 @@
           <w:lang w:val="en-AU"/>
         </w:rPr>
       </w:pPr>
-      <w:bookmarkStart w:id="5" w:name="_Toc11244762"/>
+      <w:bookmarkStart w:id="6" w:name="_Toc30065206"/>
       <w:r>
         <w:rPr>
           <w:lang w:val="en-AU"/>
         </w:rPr>
         <w:t>Kernel configuration:</w:t>
       </w:r>
-      <w:bookmarkEnd w:id="5"/>
-    </w:p>
-    <w:p>
-      <w:pPr>
-        <w:rPr>
-          <w:lang w:val="en-AU"/>
-        </w:rPr>
-      </w:pPr>
-    </w:p>
-    <w:p>
-      <w:pPr>
-        <w:rPr>
-          <w:lang w:val="en-AU"/>
-        </w:rPr>
-      </w:pPr>
-      <w:r>
-        <w:rPr>
-          <w:lang w:val="en-AU"/>
-        </w:rPr>
-        <w:lastRenderedPageBreak/>
+      <w:bookmarkEnd w:id="6"/>
+    </w:p>
+    <w:p>
+      <w:pPr>
+        <w:rPr>
+          <w:lang w:val="en-AU"/>
+        </w:rPr>
+      </w:pPr>
+    </w:p>
+    <w:p>
+      <w:pPr>
+        <w:rPr>
+          <w:lang w:val="en-AU"/>
+        </w:rPr>
+      </w:pPr>
+      <w:r>
+        <w:rPr>
+          <w:lang w:val="en-AU"/>
+        </w:rPr>
         <w:t xml:space="preserve">Check parameter </w:t>
       </w:r>
+      <w:proofErr w:type="spellStart"/>
+      <w:proofErr w:type="gramStart"/>
       <w:r>
         <w:rPr>
           <w:lang w:val="en-AU"/>
         </w:rPr>
         <w:t>kernel.shmmax</w:t>
       </w:r>
+      <w:proofErr w:type="spellEnd"/>
+      <w:proofErr w:type="gramEnd"/>
     </w:p>
     <w:p>
       <w:pPr>
@@ -3486,7 +3682,7 @@
           <w:lang w:val="en-AU"/>
         </w:rPr>
       </w:pPr>
-      <w:bookmarkStart w:id="6" w:name="_Toc11244763"/>
+      <w:bookmarkStart w:id="7" w:name="_Toc30065207"/>
       <w:r>
         <w:rPr>
           <w:lang w:val="en-AU"/>
@@ -3508,7 +3704,7 @@
       <w:r>
         <w:t>)</w:t>
       </w:r>
-      <w:bookmarkEnd w:id="6"/>
+      <w:bookmarkEnd w:id="7"/>
     </w:p>
     <w:p>
       <w:pPr>
@@ -3706,23 +3902,75 @@
         </w:rPr>
         <w:t xml:space="preserve"> </w:t>
       </w:r>
-      <w:r>
-        <w:rPr>
-          <w:rStyle w:val="crayon-c"/>
-        </w:rPr>
-        <w:t xml:space="preserve">zabbix-server-pgsql </w:t>
-      </w:r>
-      <w:r>
-        <w:rPr>
-          <w:rStyle w:val="crayon-c"/>
-        </w:rPr>
-        <w:t>zabbix-web-pgsql</w:t>
-      </w:r>
-      <w:r>
-        <w:rPr>
-          <w:rStyle w:val="crayon-c"/>
-        </w:rPr>
-        <w:t xml:space="preserve"> zabbix-agent</w:t>
+      <w:proofErr w:type="spellStart"/>
+      <w:r>
+        <w:rPr>
+          <w:rStyle w:val="crayon-c"/>
+        </w:rPr>
+        <w:t>zabbix</w:t>
+      </w:r>
+      <w:proofErr w:type="spellEnd"/>
+      <w:r>
+        <w:rPr>
+          <w:rStyle w:val="crayon-c"/>
+        </w:rPr>
+        <w:t>-server-</w:t>
+      </w:r>
+      <w:proofErr w:type="spellStart"/>
+      <w:r>
+        <w:rPr>
+          <w:rStyle w:val="crayon-c"/>
+        </w:rPr>
+        <w:t>pgsql</w:t>
+      </w:r>
+      <w:proofErr w:type="spellEnd"/>
+      <w:r>
+        <w:rPr>
+          <w:rStyle w:val="crayon-c"/>
+        </w:rPr>
+        <w:t xml:space="preserve"> </w:t>
+      </w:r>
+      <w:proofErr w:type="spellStart"/>
+      <w:r>
+        <w:rPr>
+          <w:rStyle w:val="crayon-c"/>
+        </w:rPr>
+        <w:t>zabbix</w:t>
+      </w:r>
+      <w:proofErr w:type="spellEnd"/>
+      <w:r>
+        <w:rPr>
+          <w:rStyle w:val="crayon-c"/>
+        </w:rPr>
+        <w:t>-web-</w:t>
+      </w:r>
+      <w:proofErr w:type="spellStart"/>
+      <w:r>
+        <w:rPr>
+          <w:rStyle w:val="crayon-c"/>
+        </w:rPr>
+        <w:t>pgsql</w:t>
+      </w:r>
+      <w:proofErr w:type="spellEnd"/>
+      <w:r>
+        <w:rPr>
+          <w:rStyle w:val="crayon-c"/>
+        </w:rPr>
+        <w:t xml:space="preserve"> </w:t>
+      </w:r>
+      <w:proofErr w:type="spellStart"/>
+      <w:r>
+        <w:rPr>
+          <w:rStyle w:val="crayon-c"/>
+        </w:rPr>
+        <w:t>zabbix</w:t>
+      </w:r>
+      <w:proofErr w:type="spellEnd"/>
+      <w:r>
+        <w:rPr>
+          <w:rStyle w:val="crayon-c"/>
+        </w:rPr>
+        <w:t>-agent</w:t>
       </w:r>
     </w:p>
     <w:p>
@@ -3875,20 +4123,20 @@
           <w:lang w:val="en-AU"/>
         </w:rPr>
       </w:pPr>
-      <w:bookmarkStart w:id="7" w:name="_Toc11244764"/>
+      <w:bookmarkStart w:id="8" w:name="_Toc30065208"/>
       <w:r>
         <w:rPr>
           <w:lang w:val="en-AU"/>
         </w:rPr>
         <w:t>Installation from sources</w:t>
       </w:r>
-      <w:bookmarkEnd w:id="7"/>
       <w:r>
         <w:rPr>
           <w:lang w:val="en-AU"/>
         </w:rPr>
         <w:t xml:space="preserve"> (not recommended)</w:t>
       </w:r>
+      <w:bookmarkEnd w:id="8"/>
     </w:p>
     <w:p>
       <w:pPr>
@@ -3939,8 +4187,44 @@
         <w:rPr>
           <w:rStyle w:val="crayon-c"/>
         </w:rPr>
-        <w:t>install git autoconf automake libtool</w:t>
-      </w:r>
+        <w:t xml:space="preserve">install git </w:t>
+      </w:r>
+      <w:proofErr w:type="spellStart"/>
+      <w:r>
+        <w:rPr>
+          <w:rStyle w:val="crayon-c"/>
+        </w:rPr>
+        <w:t>autoconf</w:t>
+      </w:r>
+      <w:proofErr w:type="spellEnd"/>
+      <w:r>
+        <w:rPr>
+          <w:rStyle w:val="crayon-c"/>
+        </w:rPr>
+        <w:t xml:space="preserve"> </w:t>
+      </w:r>
+      <w:proofErr w:type="spellStart"/>
+      <w:r>
+        <w:rPr>
+          <w:rStyle w:val="crayon-c"/>
+        </w:rPr>
+        <w:t>automake</w:t>
+      </w:r>
+      <w:proofErr w:type="spellEnd"/>
+      <w:r>
+        <w:rPr>
+          <w:rStyle w:val="crayon-c"/>
+        </w:rPr>
+        <w:t xml:space="preserve"> </w:t>
+      </w:r>
+      <w:proofErr w:type="spellStart"/>
+      <w:r>
+        <w:rPr>
+          <w:rStyle w:val="crayon-c"/>
+        </w:rPr>
+        <w:t>libtool</w:t>
+      </w:r>
+      <w:proofErr w:type="spellEnd"/>
     </w:p>
     <w:p>
       <w:pPr>
@@ -3971,7 +4255,35 @@
         <w:rPr>
           <w:rStyle w:val="crayon-c"/>
         </w:rPr>
-        <w:t>install zlib-devel openssl-devel libxml2-devel</w:t>
+        <w:t xml:space="preserve">install </w:t>
+      </w:r>
+      <w:proofErr w:type="spellStart"/>
+      <w:r>
+        <w:rPr>
+          <w:rStyle w:val="crayon-c"/>
+        </w:rPr>
+        <w:t>zlib-devel</w:t>
+      </w:r>
+      <w:proofErr w:type="spellEnd"/>
+      <w:r>
+        <w:rPr>
+          <w:rStyle w:val="crayon-c"/>
+        </w:rPr>
+        <w:t xml:space="preserve"> </w:t>
+      </w:r>
+      <w:proofErr w:type="spellStart"/>
+      <w:r>
+        <w:rPr>
+          <w:rStyle w:val="crayon-c"/>
+        </w:rPr>
+        <w:t>openssl-devel</w:t>
+      </w:r>
+      <w:proofErr w:type="spellEnd"/>
+      <w:r>
+        <w:rPr>
+          <w:rStyle w:val="crayon-c"/>
+        </w:rPr>
+        <w:t xml:space="preserve"> libxml2-devel</w:t>
       </w:r>
     </w:p>
     <w:p>
@@ -4003,8 +4315,30 @@
         <w:rPr>
           <w:rStyle w:val="crayon-c"/>
         </w:rPr>
-        <w:t>install libevent libevent-devel</w:t>
-      </w:r>
+        <w:t xml:space="preserve">install </w:t>
+      </w:r>
+      <w:proofErr w:type="spellStart"/>
+      <w:r>
+        <w:rPr>
+          <w:rStyle w:val="crayon-c"/>
+        </w:rPr>
+        <w:t>libevent</w:t>
+      </w:r>
+      <w:proofErr w:type="spellEnd"/>
+      <w:r>
+        <w:rPr>
+          <w:rStyle w:val="crayon-c"/>
+        </w:rPr>
+        <w:t xml:space="preserve"> </w:t>
+      </w:r>
+      <w:proofErr w:type="spellStart"/>
+      <w:r>
+        <w:rPr>
+          <w:rStyle w:val="crayon-c"/>
+        </w:rPr>
+        <w:t>libevent-devel</w:t>
+      </w:r>
+      <w:proofErr w:type="spellEnd"/>
     </w:p>
     <w:p>
       <w:pPr>
@@ -4067,6 +4401,7 @@
           <w:rStyle w:val="crayon-c"/>
         </w:rPr>
       </w:pPr>
+      <w:proofErr w:type="gramStart"/>
       <w:r>
         <w:rPr>
           <w:rStyle w:val="crayon-c"/>
@@ -4077,8 +4412,23 @@
         <w:rPr>
           <w:rStyle w:val="crayon-c"/>
         </w:rPr>
-        <w:t>./buildconf</w:t>
-      </w:r>
+        <w:t>.</w:t>
+      </w:r>
+      <w:proofErr w:type="gramEnd"/>
+      <w:r>
+        <w:rPr>
+          <w:rStyle w:val="crayon-c"/>
+        </w:rPr>
+        <w:t>/</w:t>
+      </w:r>
+      <w:proofErr w:type="spellStart"/>
+      <w:r>
+        <w:rPr>
+          <w:rStyle w:val="crayon-c"/>
+        </w:rPr>
+        <w:t>buildconf</w:t>
+      </w:r>
+      <w:proofErr w:type="spellEnd"/>
     </w:p>
     <w:p>
       <w:pPr>
@@ -4087,17 +4437,26 @@
           <w:rStyle w:val="crayon-c"/>
         </w:rPr>
       </w:pPr>
-      <w:r>
-        <w:rPr>
-          <w:rStyle w:val="crayon-c"/>
-        </w:rPr>
+      <w:proofErr w:type="gramStart"/>
+      <w:r>
+        <w:rPr>
+          <w:rStyle w:val="crayon-c"/>
+        </w:rPr>
+        <w:lastRenderedPageBreak/>
         <w:t xml:space="preserve"># </w:t>
       </w:r>
       <w:r>
         <w:rPr>
           <w:rStyle w:val="crayon-c"/>
         </w:rPr>
-        <w:t>./configure --prefix=/opt/curl CFLAGS='-O2'</w:t>
+        <w:t>.</w:t>
+      </w:r>
+      <w:proofErr w:type="gramEnd"/>
+      <w:r>
+        <w:rPr>
+          <w:rStyle w:val="crayon-c"/>
+        </w:rPr>
+        <w:t>/configure --prefix=/opt/curl CFLAGS='-O2'</w:t>
       </w:r>
     </w:p>
     <w:p>
@@ -4198,7 +4557,21 @@
         <w:rPr>
           <w:rStyle w:val="crayon-c"/>
         </w:rPr>
-        <w:t># wget https://ftp.postgresql.org/pub/source/v10.2/postgresql-10.2.tar.bz2</w:t>
+        <w:t xml:space="preserve"># </w:t>
+      </w:r>
+      <w:proofErr w:type="spellStart"/>
+      <w:r>
+        <w:rPr>
+          <w:rStyle w:val="crayon-c"/>
+        </w:rPr>
+        <w:t>wget</w:t>
+      </w:r>
+      <w:proofErr w:type="spellEnd"/>
+      <w:r>
+        <w:rPr>
+          <w:rStyle w:val="crayon-c"/>
+        </w:rPr>
+        <w:t xml:space="preserve"> https://ftp.postgresql.org/pub/source/v10.2/postgresql-10.2.tar.bz2</w:t>
       </w:r>
     </w:p>
     <w:p>
@@ -4212,7 +4585,21 @@
         <w:rPr>
           <w:rStyle w:val="crayon-c"/>
         </w:rPr>
-        <w:t># bunzip postgresql-10.2.tar.bz2</w:t>
+        <w:t xml:space="preserve"># </w:t>
+      </w:r>
+      <w:proofErr w:type="spellStart"/>
+      <w:r>
+        <w:rPr>
+          <w:rStyle w:val="crayon-c"/>
+        </w:rPr>
+        <w:t>bunzip</w:t>
+      </w:r>
+      <w:proofErr w:type="spellEnd"/>
+      <w:r>
+        <w:rPr>
+          <w:rStyle w:val="crayon-c"/>
+        </w:rPr>
+        <w:t xml:space="preserve"> postgresql-10.2.tar.bz2</w:t>
       </w:r>
     </w:p>
     <w:p>
@@ -4222,23 +4609,87 @@
           <w:rStyle w:val="crayon-c"/>
         </w:rPr>
       </w:pPr>
-      <w:r>
-        <w:rPr>
-          <w:rStyle w:val="crayon-c"/>
-        </w:rPr>
-        <w:t># ./configu</w:t>
-      </w:r>
-      <w:r>
-        <w:rPr>
-          <w:rStyle w:val="crayon-c"/>
-        </w:rPr>
-        <w:t>re --prefix=/opt/postgresql/10.2</w:t>
-      </w:r>
-      <w:r>
-        <w:rPr>
-          <w:rStyle w:val="crayon-c"/>
-        </w:rPr>
-        <w:t xml:space="preserve"> --without-readline --with-openssl --with-libxml CFLAGS='-O2 -pipe'</w:t>
+      <w:proofErr w:type="gramStart"/>
+      <w:r>
+        <w:rPr>
+          <w:rStyle w:val="crayon-c"/>
+        </w:rPr>
+        <w:t># .</w:t>
+      </w:r>
+      <w:proofErr w:type="gramEnd"/>
+      <w:r>
+        <w:rPr>
+          <w:rStyle w:val="crayon-c"/>
+        </w:rPr>
+        <w:t>/configu</w:t>
+      </w:r>
+      <w:r>
+        <w:rPr>
+          <w:rStyle w:val="crayon-c"/>
+        </w:rPr>
+        <w:t>re --prefix=/opt/</w:t>
+      </w:r>
+      <w:proofErr w:type="spellStart"/>
+      <w:r>
+        <w:rPr>
+          <w:rStyle w:val="crayon-c"/>
+        </w:rPr>
+        <w:t>postgresql</w:t>
+      </w:r>
+      <w:proofErr w:type="spellEnd"/>
+      <w:r>
+        <w:rPr>
+          <w:rStyle w:val="crayon-c"/>
+        </w:rPr>
+        <w:t>/10.2</w:t>
+      </w:r>
+      <w:r>
+        <w:rPr>
+          <w:rStyle w:val="crayon-c"/>
+        </w:rPr>
+        <w:t xml:space="preserve"> --without-</w:t>
+      </w:r>
+      <w:proofErr w:type="spellStart"/>
+      <w:r>
+        <w:rPr>
+          <w:rStyle w:val="crayon-c"/>
+        </w:rPr>
+        <w:t>readline</w:t>
+      </w:r>
+      <w:proofErr w:type="spellEnd"/>
+      <w:r>
+        <w:rPr>
+          <w:rStyle w:val="crayon-c"/>
+        </w:rPr>
+        <w:t xml:space="preserve"> --with-</w:t>
+      </w:r>
+      <w:proofErr w:type="spellStart"/>
+      <w:r>
+        <w:rPr>
+          <w:rStyle w:val="crayon-c"/>
+        </w:rPr>
+        <w:t>openssl</w:t>
+      </w:r>
+      <w:proofErr w:type="spellEnd"/>
+      <w:r>
+        <w:rPr>
+          <w:rStyle w:val="crayon-c"/>
+        </w:rPr>
+        <w:t xml:space="preserve"> --with-</w:t>
+      </w:r>
+      <w:proofErr w:type="spellStart"/>
+      <w:r>
+        <w:rPr>
+          <w:rStyle w:val="crayon-c"/>
+        </w:rPr>
+        <w:t>libxml</w:t>
+      </w:r>
+      <w:proofErr w:type="spellEnd"/>
+      <w:r>
+        <w:rPr>
+          <w:rStyle w:val="crayon-c"/>
+        </w:rPr>
+        <w:t xml:space="preserve"> CFLAGS='-O2 -pipe'</w:t>
       </w:r>
     </w:p>
     <w:p>
@@ -4307,7 +4758,21 @@
         <w:rPr>
           <w:rStyle w:val="crayon-c"/>
         </w:rPr>
-        <w:t># wget https://sourceforge.net/projects/zabbix/files/ZABBIX%20Latest%20Stable/3.4.7/zabbix-3.4.7.tar.gz/download</w:t>
+        <w:t xml:space="preserve"># </w:t>
+      </w:r>
+      <w:proofErr w:type="spellStart"/>
+      <w:r>
+        <w:rPr>
+          <w:rStyle w:val="crayon-c"/>
+        </w:rPr>
+        <w:t>wget</w:t>
+      </w:r>
+      <w:proofErr w:type="spellEnd"/>
+      <w:r>
+        <w:rPr>
+          <w:rStyle w:val="crayon-c"/>
+        </w:rPr>
+        <w:t xml:space="preserve"> https://sourceforge.net/projects/zabbix/files/ZABBIX%20Latest%20Stable/3.4.7/zabbix-3.4.7.tar.gz/download</w:t>
       </w:r>
     </w:p>
     <w:p>
@@ -4317,11 +4782,89 @@
           <w:rStyle w:val="crayon-c"/>
         </w:rPr>
       </w:pPr>
-      <w:r>
-        <w:rPr>
-          <w:rStyle w:val="crayon-c"/>
-        </w:rPr>
-        <w:t># ./configure --enable-server --enable-agent --with-postgresql=/opt/postgresql/10.2/bin/pg_config --prefix=/opt/zabbix --with-libcurl=/opt/curl/bin/curl-config CFLAGS='-O2'</w:t>
+      <w:proofErr w:type="gramStart"/>
+      <w:r>
+        <w:rPr>
+          <w:rStyle w:val="crayon-c"/>
+        </w:rPr>
+        <w:t># .</w:t>
+      </w:r>
+      <w:proofErr w:type="gramEnd"/>
+      <w:r>
+        <w:rPr>
+          <w:rStyle w:val="crayon-c"/>
+        </w:rPr>
+        <w:t>/configure --enable-server --enable-agent --with-</w:t>
+      </w:r>
+      <w:proofErr w:type="spellStart"/>
+      <w:r>
+        <w:rPr>
+          <w:rStyle w:val="crayon-c"/>
+        </w:rPr>
+        <w:t>postgresql</w:t>
+      </w:r>
+      <w:proofErr w:type="spellEnd"/>
+      <w:r>
+        <w:rPr>
+          <w:rStyle w:val="crayon-c"/>
+        </w:rPr>
+        <w:t>=/opt/</w:t>
+      </w:r>
+      <w:proofErr w:type="spellStart"/>
+      <w:r>
+        <w:rPr>
+          <w:rStyle w:val="crayon-c"/>
+        </w:rPr>
+        <w:t>postgresql</w:t>
+      </w:r>
+      <w:proofErr w:type="spellEnd"/>
+      <w:r>
+        <w:rPr>
+          <w:rStyle w:val="crayon-c"/>
+        </w:rPr>
+        <w:t>/10.2/bin/</w:t>
+      </w:r>
+      <w:proofErr w:type="spellStart"/>
+      <w:r>
+        <w:rPr>
+          <w:rStyle w:val="crayon-c"/>
+        </w:rPr>
+        <w:t>pg_config</w:t>
+      </w:r>
+      <w:proofErr w:type="spellEnd"/>
+      <w:r>
+        <w:rPr>
+          <w:rStyle w:val="crayon-c"/>
+        </w:rPr>
+        <w:t xml:space="preserve"> --prefix=/opt/</w:t>
+      </w:r>
+      <w:proofErr w:type="spellStart"/>
+      <w:r>
+        <w:rPr>
+          <w:rStyle w:val="crayon-c"/>
+        </w:rPr>
+        <w:t>zabbix</w:t>
+      </w:r>
+      <w:proofErr w:type="spellEnd"/>
+      <w:r>
+        <w:rPr>
+          <w:rStyle w:val="crayon-c"/>
+        </w:rPr>
+        <w:t xml:space="preserve"> --with-</w:t>
+      </w:r>
+      <w:proofErr w:type="spellStart"/>
+      <w:r>
+        <w:rPr>
+          <w:rStyle w:val="crayon-c"/>
+        </w:rPr>
+        <w:t>libcurl</w:t>
+      </w:r>
+      <w:proofErr w:type="spellEnd"/>
+      <w:r>
+        <w:rPr>
+          <w:rStyle w:val="crayon-c"/>
+        </w:rPr>
+        <w:t>=/opt/curl/bin/curl-config CFLAGS='-O2'</w:t>
       </w:r>
     </w:p>
     <w:p>
@@ -4366,33 +4909,40 @@
           <w:lang w:val="en-AU"/>
         </w:rPr>
       </w:pPr>
-      <w:bookmarkStart w:id="8" w:name="_Toc11244765"/>
+      <w:bookmarkStart w:id="9" w:name="_Toc30065209"/>
       <w:r>
         <w:rPr>
           <w:lang w:val="en-AU"/>
         </w:rPr>
         <w:t>Additional configuration</w:t>
       </w:r>
-      <w:bookmarkEnd w:id="8"/>
-    </w:p>
-    <w:p>
-      <w:pPr>
-        <w:rPr>
-          <w:lang w:val="en-AU"/>
-        </w:rPr>
-      </w:pPr>
-    </w:p>
-    <w:p>
-      <w:pPr>
-        <w:rPr>
-          <w:lang w:val="en-AU"/>
-        </w:rPr>
-      </w:pPr>
-      <w:r>
-        <w:rPr>
-          <w:lang w:val="en-AU"/>
-        </w:rPr>
-        <w:t>Update pos</w:t>
+      <w:bookmarkEnd w:id="9"/>
+    </w:p>
+    <w:p>
+      <w:pPr>
+        <w:rPr>
+          <w:lang w:val="en-AU"/>
+        </w:rPr>
+      </w:pPr>
+    </w:p>
+    <w:p>
+      <w:pPr>
+        <w:rPr>
+          <w:lang w:val="en-AU"/>
+        </w:rPr>
+      </w:pPr>
+      <w:r>
+        <w:rPr>
+          <w:lang w:val="en-AU"/>
+        </w:rPr>
+        <w:t xml:space="preserve">Update </w:t>
+      </w:r>
+      <w:proofErr w:type="spellStart"/>
+      <w:r>
+        <w:rPr>
+          <w:lang w:val="en-AU"/>
+        </w:rPr>
+        <w:t>pos</w:t>
       </w:r>
       <w:r>
         <w:rPr>
@@ -4404,7 +4954,14 @@
         <w:rPr>
           <w:lang w:val="en-AU"/>
         </w:rPr>
-        <w:t>gres user profile</w:t>
+        <w:t>gres</w:t>
+      </w:r>
+      <w:proofErr w:type="spellEnd"/>
+      <w:r>
+        <w:rPr>
+          <w:lang w:val="en-AU"/>
+        </w:rPr>
+        <w:t xml:space="preserve"> user profile</w:t>
       </w:r>
       <w:r>
         <w:rPr>
@@ -4428,13 +4985,41 @@
         <w:rPr>
           <w:lang w:val="en-AU"/>
         </w:rPr>
-        <w:t xml:space="preserve">to .bash_profile  </w:t>
-      </w:r>
-      <w:r>
-        <w:rPr>
-          <w:lang w:val="en-AU"/>
-        </w:rPr>
-        <w:t xml:space="preserve">and modify </w:t>
+        <w:t>to .</w:t>
+      </w:r>
+      <w:proofErr w:type="spellStart"/>
+      <w:r>
+        <w:rPr>
+          <w:lang w:val="en-AU"/>
+        </w:rPr>
+        <w:t>bash_</w:t>
+      </w:r>
+      <w:proofErr w:type="gramStart"/>
+      <w:r>
+        <w:rPr>
+          <w:lang w:val="en-AU"/>
+        </w:rPr>
+        <w:t>profile</w:t>
+      </w:r>
+      <w:proofErr w:type="spellEnd"/>
+      <w:r>
+        <w:rPr>
+          <w:lang w:val="en-AU"/>
+        </w:rPr>
+        <w:t xml:space="preserve">  </w:t>
+      </w:r>
+      <w:r>
+        <w:rPr>
+          <w:lang w:val="en-AU"/>
+        </w:rPr>
+        <w:t>and</w:t>
+      </w:r>
+      <w:proofErr w:type="gramEnd"/>
+      <w:r>
+        <w:rPr>
+          <w:lang w:val="en-AU"/>
+        </w:rPr>
+        <w:t xml:space="preserve"> modify </w:t>
       </w:r>
       <w:r>
         <w:rPr>
@@ -4514,7 +5099,21 @@
         <w:rPr>
           <w:rStyle w:val="crayon-c"/>
         </w:rPr>
-        <w:t>export PATH=$PATH:/usr/pgsql-1</w:t>
+        <w:t>export PATH=$PATH:/</w:t>
+      </w:r>
+      <w:proofErr w:type="spellStart"/>
+      <w:r>
+        <w:rPr>
+          <w:rStyle w:val="crayon-c"/>
+        </w:rPr>
+        <w:t>usr</w:t>
+      </w:r>
+      <w:proofErr w:type="spellEnd"/>
+      <w:r>
+        <w:rPr>
+          <w:rStyle w:val="crayon-c"/>
+        </w:rPr>
+        <w:t>/pgsql-1</w:t>
       </w:r>
       <w:r>
         <w:rPr>
@@ -4538,14 +5137,36 @@
         <w:rPr>
           <w:rStyle w:val="crayon-c"/>
         </w:rPr>
-        <w:t xml:space="preserve"> &gt;&gt; ~postgres/</w:t>
-      </w:r>
-      <w:r>
-        <w:rPr>
-          <w:lang w:val="en-AU"/>
-        </w:rPr>
-        <w:t>.bash_profile</w:t>
-      </w:r>
+        <w:t xml:space="preserve"> &gt;&gt; ~</w:t>
+      </w:r>
+      <w:proofErr w:type="spellStart"/>
+      <w:r>
+        <w:rPr>
+          <w:rStyle w:val="crayon-c"/>
+        </w:rPr>
+        <w:t>postgres</w:t>
+      </w:r>
+      <w:proofErr w:type="spellEnd"/>
+      <w:r>
+        <w:rPr>
+          <w:rStyle w:val="crayon-c"/>
+        </w:rPr>
+        <w:t>/</w:t>
+      </w:r>
+      <w:r>
+        <w:rPr>
+          <w:lang w:val="en-AU"/>
+        </w:rPr>
+        <w:t>.</w:t>
+      </w:r>
+      <w:proofErr w:type="spellStart"/>
+      <w:r>
+        <w:rPr>
+          <w:lang w:val="en-AU"/>
+        </w:rPr>
+        <w:t>bash_profile</w:t>
+      </w:r>
+      <w:proofErr w:type="spellEnd"/>
     </w:p>
     <w:p>
       <w:pPr>
@@ -4570,7 +5191,14 @@
         <w:rPr>
           <w:rStyle w:val="crayon-c"/>
         </w:rPr>
-        <w:t>export PGDATA=/p</w:t>
+        <w:t>export PGDATA=/</w:t>
+      </w:r>
+      <w:proofErr w:type="spellStart"/>
+      <w:r>
+        <w:rPr>
+          <w:rStyle w:val="crayon-c"/>
+        </w:rPr>
+        <w:t>p</w:t>
       </w:r>
       <w:r>
         <w:rPr>
@@ -4582,7 +5210,14 @@
         <w:rPr>
           <w:rStyle w:val="crayon-c"/>
         </w:rPr>
-        <w:t>sql/</w:t>
+        <w:t>sql</w:t>
+      </w:r>
+      <w:proofErr w:type="spellEnd"/>
+      <w:r>
+        <w:rPr>
+          <w:rStyle w:val="crayon-c"/>
+        </w:rPr>
+        <w:t>/</w:t>
       </w:r>
       <w:r>
         <w:rPr>
@@ -4606,14 +5241,36 @@
         <w:rPr>
           <w:rStyle w:val="crayon-c"/>
         </w:rPr>
-        <w:t xml:space="preserve"> &gt;&gt; ~postgres/</w:t>
-      </w:r>
-      <w:r>
-        <w:rPr>
-          <w:lang w:val="en-AU"/>
-        </w:rPr>
-        <w:t>.bash_profile</w:t>
-      </w:r>
+        <w:t xml:space="preserve"> &gt;&gt; ~</w:t>
+      </w:r>
+      <w:proofErr w:type="spellStart"/>
+      <w:r>
+        <w:rPr>
+          <w:rStyle w:val="crayon-c"/>
+        </w:rPr>
+        <w:t>postgres</w:t>
+      </w:r>
+      <w:proofErr w:type="spellEnd"/>
+      <w:r>
+        <w:rPr>
+          <w:rStyle w:val="crayon-c"/>
+        </w:rPr>
+        <w:t>/</w:t>
+      </w:r>
+      <w:r>
+        <w:rPr>
+          <w:lang w:val="en-AU"/>
+        </w:rPr>
+        <w:t>.</w:t>
+      </w:r>
+      <w:proofErr w:type="spellStart"/>
+      <w:r>
+        <w:rPr>
+          <w:lang w:val="en-AU"/>
+        </w:rPr>
+        <w:t>bash_profile</w:t>
+      </w:r>
+      <w:proofErr w:type="spellEnd"/>
     </w:p>
     <w:p>
       <w:pPr>
@@ -4661,8 +5318,30 @@
         <w:rPr>
           <w:rStyle w:val="crayon-c"/>
         </w:rPr>
-        <w:t># pvcreate /dev/sdb</w:t>
-      </w:r>
+        <w:t xml:space="preserve"># </w:t>
+      </w:r>
+      <w:proofErr w:type="spellStart"/>
+      <w:r>
+        <w:rPr>
+          <w:rStyle w:val="crayon-c"/>
+        </w:rPr>
+        <w:t>pvcreate</w:t>
+      </w:r>
+      <w:proofErr w:type="spellEnd"/>
+      <w:r>
+        <w:rPr>
+          <w:rStyle w:val="crayon-c"/>
+        </w:rPr>
+        <w:t xml:space="preserve"> /dev/</w:t>
+      </w:r>
+      <w:proofErr w:type="spellStart"/>
+      <w:r>
+        <w:rPr>
+          <w:rStyle w:val="crayon-c"/>
+        </w:rPr>
+        <w:t>sdb</w:t>
+      </w:r>
+      <w:proofErr w:type="spellEnd"/>
     </w:p>
     <w:p>
       <w:pPr>
@@ -4675,7 +5354,21 @@
         <w:rPr>
           <w:rStyle w:val="crayon-c"/>
         </w:rPr>
-        <w:t xml:space="preserve">  Physical volume "/dev/sdb" successfully created.</w:t>
+        <w:t xml:space="preserve">  Physical volume "/dev/</w:t>
+      </w:r>
+      <w:proofErr w:type="spellStart"/>
+      <w:r>
+        <w:rPr>
+          <w:rStyle w:val="crayon-c"/>
+        </w:rPr>
+        <w:t>sdb</w:t>
+      </w:r>
+      <w:proofErr w:type="spellEnd"/>
+      <w:r>
+        <w:rPr>
+          <w:rStyle w:val="crayon-c"/>
+        </w:rPr>
+        <w:t>" successfully created.</w:t>
       </w:r>
     </w:p>
     <w:p>
@@ -4689,7 +5382,28 @@
         <w:rPr>
           <w:rStyle w:val="crayon-c"/>
         </w:rPr>
-        <w:t># vgcreate pgsql</w:t>
+        <w:t xml:space="preserve"># </w:t>
+      </w:r>
+      <w:proofErr w:type="spellStart"/>
+      <w:r>
+        <w:rPr>
+          <w:rStyle w:val="crayon-c"/>
+        </w:rPr>
+        <w:t>vgcreate</w:t>
+      </w:r>
+      <w:proofErr w:type="spellEnd"/>
+      <w:r>
+        <w:rPr>
+          <w:rStyle w:val="crayon-c"/>
+        </w:rPr>
+        <w:t xml:space="preserve"> </w:t>
+      </w:r>
+      <w:proofErr w:type="spellStart"/>
+      <w:r>
+        <w:rPr>
+          <w:rStyle w:val="crayon-c"/>
+        </w:rPr>
+        <w:t>pgsql</w:t>
       </w:r>
       <w:r>
         <w:rPr>
@@ -4697,12 +5411,21 @@
         </w:rPr>
         <w:t>vg</w:t>
       </w:r>
-      <w:r>
-        <w:rPr>
-          <w:rStyle w:val="crayon-c"/>
-        </w:rPr>
-        <w:t xml:space="preserve"> /dev/sdb</w:t>
-      </w:r>
+      <w:proofErr w:type="spellEnd"/>
+      <w:r>
+        <w:rPr>
+          <w:rStyle w:val="crayon-c"/>
+        </w:rPr>
+        <w:t xml:space="preserve"> /dev/</w:t>
+      </w:r>
+      <w:proofErr w:type="spellStart"/>
+      <w:r>
+        <w:rPr>
+          <w:rStyle w:val="crayon-c"/>
+        </w:rPr>
+        <w:t>sdb</w:t>
+      </w:r>
+      <w:proofErr w:type="spellEnd"/>
     </w:p>
     <w:p>
       <w:pPr>
@@ -4715,7 +5438,14 @@
         <w:rPr>
           <w:rStyle w:val="crayon-c"/>
         </w:rPr>
-        <w:t xml:space="preserve">  Volume group "pgsql</w:t>
+        <w:t xml:space="preserve">  Volume group "</w:t>
+      </w:r>
+      <w:proofErr w:type="spellStart"/>
+      <w:r>
+        <w:rPr>
+          <w:rStyle w:val="crayon-c"/>
+        </w:rPr>
+        <w:t>pgsql</w:t>
       </w:r>
       <w:r>
         <w:rPr>
@@ -4723,6 +5453,7 @@
         </w:rPr>
         <w:t>vg</w:t>
       </w:r>
+      <w:proofErr w:type="spellEnd"/>
       <w:r>
         <w:rPr>
           <w:rStyle w:val="crayon-c"/>
@@ -4741,7 +5472,28 @@
         <w:rPr>
           <w:rStyle w:val="crayon-c"/>
         </w:rPr>
-        <w:t># vgdisplay pgsql</w:t>
+        <w:t xml:space="preserve"># </w:t>
+      </w:r>
+      <w:proofErr w:type="spellStart"/>
+      <w:r>
+        <w:rPr>
+          <w:rStyle w:val="crayon-c"/>
+        </w:rPr>
+        <w:t>vgdisplay</w:t>
+      </w:r>
+      <w:proofErr w:type="spellEnd"/>
+      <w:r>
+        <w:rPr>
+          <w:rStyle w:val="crayon-c"/>
+        </w:rPr>
+        <w:t xml:space="preserve"> </w:t>
+      </w:r>
+      <w:proofErr w:type="spellStart"/>
+      <w:r>
+        <w:rPr>
+          <w:rStyle w:val="crayon-c"/>
+        </w:rPr>
+        <w:t>pgsql</w:t>
       </w:r>
       <w:r>
         <w:rPr>
@@ -4749,6 +5501,7 @@
         </w:rPr>
         <w:t>vg</w:t>
       </w:r>
+      <w:proofErr w:type="spellEnd"/>
     </w:p>
     <w:p>
       <w:pPr>
@@ -4803,14 +5556,45 @@
         <w:rPr>
           <w:rStyle w:val="crayon-c"/>
         </w:rPr>
+        <w:lastRenderedPageBreak/>
         <w:t xml:space="preserve"># </w:t>
       </w:r>
-      <w:r>
-        <w:rPr>
-          <w:rStyle w:val="crayon-c"/>
-        </w:rPr>
-        <w:t>lvcreate -l 6399 --name datavol pgsqlvg</w:t>
-      </w:r>
+      <w:proofErr w:type="spellStart"/>
+      <w:r>
+        <w:rPr>
+          <w:rStyle w:val="crayon-c"/>
+        </w:rPr>
+        <w:t>lvcreate</w:t>
+      </w:r>
+      <w:proofErr w:type="spellEnd"/>
+      <w:r>
+        <w:rPr>
+          <w:rStyle w:val="crayon-c"/>
+        </w:rPr>
+        <w:t xml:space="preserve"> -l 6399 --name </w:t>
+      </w:r>
+      <w:proofErr w:type="spellStart"/>
+      <w:r>
+        <w:rPr>
+          <w:rStyle w:val="crayon-c"/>
+        </w:rPr>
+        <w:t>datavol</w:t>
+      </w:r>
+      <w:proofErr w:type="spellEnd"/>
+      <w:r>
+        <w:rPr>
+          <w:rStyle w:val="crayon-c"/>
+        </w:rPr>
+        <w:t xml:space="preserve"> </w:t>
+      </w:r>
+      <w:proofErr w:type="spellStart"/>
+      <w:r>
+        <w:rPr>
+          <w:rStyle w:val="crayon-c"/>
+        </w:rPr>
+        <w:t>pgsqlvg</w:t>
+      </w:r>
+      <w:proofErr w:type="spellEnd"/>
     </w:p>
     <w:p>
       <w:pPr>
@@ -4823,7 +5607,21 @@
         <w:rPr>
           <w:rStyle w:val="crayon-c"/>
         </w:rPr>
-        <w:t xml:space="preserve">  Logical volume "datavol" created.</w:t>
+        <w:t xml:space="preserve">  Logical volume "</w:t>
+      </w:r>
+      <w:proofErr w:type="spellStart"/>
+      <w:r>
+        <w:rPr>
+          <w:rStyle w:val="crayon-c"/>
+        </w:rPr>
+        <w:t>datavol</w:t>
+      </w:r>
+      <w:proofErr w:type="spellEnd"/>
+      <w:r>
+        <w:rPr>
+          <w:rStyle w:val="crayon-c"/>
+        </w:rPr>
+        <w:t>" created.</w:t>
       </w:r>
     </w:p>
     <w:p>
@@ -4845,12 +5643,28 @@
         </w:rPr>
         <w:t xml:space="preserve"> </w:t>
       </w:r>
-      <w:r>
-        <w:rPr>
-          <w:rStyle w:val="crayon-c"/>
-        </w:rPr>
-        <w:t>mkfs.xfs /dev/mapper/pgsqlvg-datavol</w:t>
-      </w:r>
+      <w:proofErr w:type="spellStart"/>
+      <w:r>
+        <w:rPr>
+          <w:rStyle w:val="crayon-c"/>
+        </w:rPr>
+        <w:t>mkfs.xfs</w:t>
+      </w:r>
+      <w:proofErr w:type="spellEnd"/>
+      <w:r>
+        <w:rPr>
+          <w:rStyle w:val="crayon-c"/>
+        </w:rPr>
+        <w:t xml:space="preserve"> /dev/mapper/</w:t>
+      </w:r>
+      <w:proofErr w:type="spellStart"/>
+      <w:r>
+        <w:rPr>
+          <w:rStyle w:val="crayon-c"/>
+        </w:rPr>
+        <w:t>pgsqlvg-datavol</w:t>
+      </w:r>
+      <w:proofErr w:type="spellEnd"/>
     </w:p>
     <w:p>
       <w:pPr>
@@ -4863,7 +5677,21 @@
         <w:rPr>
           <w:rStyle w:val="crayon-c"/>
         </w:rPr>
-        <w:t xml:space="preserve"># mkdir </w:t>
+        <w:t xml:space="preserve"># </w:t>
+      </w:r>
+      <w:proofErr w:type="spellStart"/>
+      <w:r>
+        <w:rPr>
+          <w:rStyle w:val="crayon-c"/>
+        </w:rPr>
+        <w:t>mkdir</w:t>
+      </w:r>
+      <w:proofErr w:type="spellEnd"/>
+      <w:r>
+        <w:rPr>
+          <w:rStyle w:val="crayon-c"/>
+        </w:rPr>
+        <w:t xml:space="preserve"> </w:t>
       </w:r>
       <w:r>
         <w:rPr>
@@ -4871,12 +5699,14 @@
         </w:rPr>
         <w:t>/</w:t>
       </w:r>
+      <w:proofErr w:type="spellStart"/>
       <w:r>
         <w:rPr>
           <w:rStyle w:val="crayon-c"/>
         </w:rPr>
         <w:t>pgsql</w:t>
       </w:r>
+      <w:proofErr w:type="spellEnd"/>
     </w:p>
     <w:p>
       <w:pPr>
@@ -4898,14 +5728,22 @@
           <w:sz w:val="22"/>
           <w:lang w:val="en-AU"/>
         </w:rPr>
-        <w:lastRenderedPageBreak/>
-        <w:t>Add new filesystem to /etc/fstab</w:t>
-      </w:r>
+        <w:t>Add new filesystem to /etc/</w:t>
+      </w:r>
+      <w:proofErr w:type="spellStart"/>
       <w:r>
         <w:rPr>
           <w:sz w:val="22"/>
           <w:lang w:val="en-AU"/>
         </w:rPr>
+        <w:t>fstab</w:t>
+      </w:r>
+      <w:proofErr w:type="spellEnd"/>
+      <w:r>
+        <w:rPr>
+          <w:sz w:val="22"/>
+          <w:lang w:val="en-AU"/>
+        </w:rPr>
         <w:t>, mount</w:t>
       </w:r>
       <w:r>
@@ -4934,20 +5772,78 @@
         <w:rPr>
           <w:rStyle w:val="crayon-c"/>
         </w:rPr>
-        <w:t># echo "/dev/mapper/pgsqlvg-datavol /pgsql xfs</w:t>
-      </w:r>
+        <w:t># echo "/dev/mapper/</w:t>
+      </w:r>
+      <w:proofErr w:type="spellStart"/>
+      <w:r>
+        <w:rPr>
+          <w:rStyle w:val="crayon-c"/>
+        </w:rPr>
+        <w:t>pgsqlvg-datavol</w:t>
+      </w:r>
+      <w:proofErr w:type="spellEnd"/>
+      <w:r>
+        <w:rPr>
+          <w:rStyle w:val="crayon-c"/>
+        </w:rPr>
+        <w:t xml:space="preserve"> /</w:t>
+      </w:r>
+      <w:proofErr w:type="spellStart"/>
+      <w:r>
+        <w:rPr>
+          <w:rStyle w:val="crayon-c"/>
+        </w:rPr>
+        <w:t>pgsql</w:t>
+      </w:r>
+      <w:proofErr w:type="spellEnd"/>
       <w:r>
         <w:rPr>
           <w:rStyle w:val="crayon-c"/>
         </w:rPr>
         <w:t xml:space="preserve"> </w:t>
       </w:r>
-      <w:r>
-        <w:rPr>
-          <w:rStyle w:val="crayon-c"/>
-        </w:rPr>
-        <w:t>defaults 0 0" &gt;&gt; /etc/fstab</w:t>
-      </w:r>
+      <w:proofErr w:type="spellStart"/>
+      <w:r>
+        <w:rPr>
+          <w:rStyle w:val="crayon-c"/>
+        </w:rPr>
+        <w:t>xfs</w:t>
+      </w:r>
+      <w:proofErr w:type="spellEnd"/>
+      <w:r>
+        <w:rPr>
+          <w:rStyle w:val="crayon-c"/>
+        </w:rPr>
+        <w:t xml:space="preserve"> </w:t>
+      </w:r>
+      <w:r>
+        <w:rPr>
+          <w:rStyle w:val="crayon-c"/>
+        </w:rPr>
+        <w:t>defaults 0 0" &gt;&gt; /</w:t>
+      </w:r>
+      <w:proofErr w:type="spellStart"/>
+      <w:r>
+        <w:rPr>
+          <w:rStyle w:val="crayon-c"/>
+        </w:rPr>
+        <w:t>etc</w:t>
+      </w:r>
+      <w:proofErr w:type="spellEnd"/>
+      <w:r>
+        <w:rPr>
+          <w:rStyle w:val="crayon-c"/>
+        </w:rPr>
+        <w:t>/</w:t>
+      </w:r>
+      <w:proofErr w:type="spellStart"/>
+      <w:r>
+        <w:rPr>
+          <w:rStyle w:val="crayon-c"/>
+        </w:rPr>
+        <w:t>fstab</w:t>
+      </w:r>
+      <w:proofErr w:type="spellEnd"/>
     </w:p>
     <w:p>
       <w:pPr>
@@ -4990,7 +5886,21 @@
         <w:rPr>
           <w:rStyle w:val="crayon-c"/>
         </w:rPr>
-        <w:t xml:space="preserve"># mkdir </w:t>
+        <w:t xml:space="preserve"># </w:t>
+      </w:r>
+      <w:proofErr w:type="spellStart"/>
+      <w:r>
+        <w:rPr>
+          <w:rStyle w:val="crayon-c"/>
+        </w:rPr>
+        <w:t>mkdir</w:t>
+      </w:r>
+      <w:proofErr w:type="spellEnd"/>
+      <w:r>
+        <w:rPr>
+          <w:rStyle w:val="crayon-c"/>
+        </w:rPr>
+        <w:t xml:space="preserve"> </w:t>
       </w:r>
       <w:r>
         <w:rPr>
@@ -4998,12 +5908,14 @@
         </w:rPr>
         <w:t>-p /</w:t>
       </w:r>
+      <w:proofErr w:type="spellStart"/>
       <w:r>
         <w:rPr>
           <w:rStyle w:val="crayon-c"/>
         </w:rPr>
         <w:t>pgsql</w:t>
       </w:r>
+      <w:proofErr w:type="spellEnd"/>
       <w:r>
         <w:rPr>
           <w:rStyle w:val="crayon-c"/>
@@ -5022,7 +5934,37 @@
         <w:rPr>
           <w:rStyle w:val="crayon-c"/>
         </w:rPr>
-        <w:t xml:space="preserve"># chown -R postgres:postgres </w:t>
+        <w:t xml:space="preserve"># </w:t>
+      </w:r>
+      <w:proofErr w:type="spellStart"/>
+      <w:r>
+        <w:rPr>
+          <w:rStyle w:val="crayon-c"/>
+        </w:rPr>
+        <w:t>chown</w:t>
+      </w:r>
+      <w:proofErr w:type="spellEnd"/>
+      <w:r>
+        <w:rPr>
+          <w:rStyle w:val="crayon-c"/>
+        </w:rPr>
+        <w:t xml:space="preserve"> -R </w:t>
+      </w:r>
+      <w:proofErr w:type="spellStart"/>
+      <w:proofErr w:type="gramStart"/>
+      <w:r>
+        <w:rPr>
+          <w:rStyle w:val="crayon-c"/>
+        </w:rPr>
+        <w:t>postgres:postgres</w:t>
+      </w:r>
+      <w:proofErr w:type="spellEnd"/>
+      <w:proofErr w:type="gramEnd"/>
+      <w:r>
+        <w:rPr>
+          <w:rStyle w:val="crayon-c"/>
+        </w:rPr>
+        <w:t xml:space="preserve"> </w:t>
       </w:r>
       <w:r>
         <w:rPr>
@@ -5030,12 +5972,14 @@
         </w:rPr>
         <w:t>/</w:t>
       </w:r>
+      <w:proofErr w:type="spellStart"/>
       <w:r>
         <w:rPr>
           <w:rStyle w:val="crayon-c"/>
         </w:rPr>
         <w:t>pgsql</w:t>
       </w:r>
+      <w:proofErr w:type="spellEnd"/>
     </w:p>
     <w:p>
       <w:pPr>
@@ -5062,7 +6006,7 @@
           <w:lang w:val="en-AU"/>
         </w:rPr>
       </w:pPr>
-      <w:bookmarkStart w:id="9" w:name="_Toc11244766"/>
+      <w:bookmarkStart w:id="10" w:name="_Toc30065210"/>
       <w:r>
         <w:t>Zabbix repository/</w:t>
       </w:r>
@@ -5078,7 +6022,7 @@
         </w:rPr>
         <w:t>atabase configuration</w:t>
       </w:r>
-      <w:bookmarkEnd w:id="9"/>
+      <w:bookmarkEnd w:id="10"/>
     </w:p>
     <w:p>
       <w:pPr>
@@ -5094,14 +6038,14 @@
           <w:lang w:val="en-AU"/>
         </w:rPr>
       </w:pPr>
-      <w:bookmarkStart w:id="10" w:name="_Toc11244767"/>
+      <w:bookmarkStart w:id="11" w:name="_Toc30065211"/>
       <w:r>
         <w:rPr>
           <w:lang w:val="en-AU"/>
         </w:rPr>
         <w:t>PostgreSQL</w:t>
       </w:r>
-      <w:bookmarkEnd w:id="10"/>
+      <w:bookmarkEnd w:id="11"/>
     </w:p>
     <w:p>
       <w:pPr>
@@ -5145,11 +6089,61 @@
       <w:r>
         <w:t xml:space="preserve"> </w:t>
       </w:r>
-      <w:r>
-        <w:rPr>
-          <w:rStyle w:val="crayon-c"/>
-        </w:rPr>
-        <w:t xml:space="preserve">su - postgres -c 'pg_ctl init -D </w:t>
+      <w:proofErr w:type="spellStart"/>
+      <w:r>
+        <w:rPr>
+          <w:rStyle w:val="crayon-c"/>
+        </w:rPr>
+        <w:t>su</w:t>
+      </w:r>
+      <w:proofErr w:type="spellEnd"/>
+      <w:r>
+        <w:rPr>
+          <w:rStyle w:val="crayon-c"/>
+        </w:rPr>
+        <w:t xml:space="preserve"> - </w:t>
+      </w:r>
+      <w:proofErr w:type="spellStart"/>
+      <w:r>
+        <w:rPr>
+          <w:rStyle w:val="crayon-c"/>
+        </w:rPr>
+        <w:t>postgres</w:t>
+      </w:r>
+      <w:proofErr w:type="spellEnd"/>
+      <w:r>
+        <w:rPr>
+          <w:rStyle w:val="crayon-c"/>
+        </w:rPr>
+        <w:t xml:space="preserve"> -c '</w:t>
+      </w:r>
+      <w:proofErr w:type="spellStart"/>
+      <w:r>
+        <w:rPr>
+          <w:rStyle w:val="crayon-c"/>
+        </w:rPr>
+        <w:t>pg_ctl</w:t>
+      </w:r>
+      <w:proofErr w:type="spellEnd"/>
+      <w:r>
+        <w:rPr>
+          <w:rStyle w:val="crayon-c"/>
+        </w:rPr>
+        <w:t xml:space="preserve"> </w:t>
+      </w:r>
+      <w:proofErr w:type="spellStart"/>
+      <w:r>
+        <w:rPr>
+          <w:rStyle w:val="crayon-c"/>
+        </w:rPr>
+        <w:t>init</w:t>
+      </w:r>
+      <w:proofErr w:type="spellEnd"/>
+      <w:r>
+        <w:rPr>
+          <w:rStyle w:val="crayon-c"/>
+        </w:rPr>
+        <w:t xml:space="preserve"> -D </w:t>
       </w:r>
       <w:r>
         <w:rPr>
@@ -5229,74 +6223,114 @@
         <w:rPr>
           <w:lang w:val="en-AU"/>
         </w:rPr>
-        <w:t>/pgsql/data/postgresql.conf</w:t>
-      </w:r>
+        <w:t>/</w:t>
+      </w:r>
+      <w:proofErr w:type="spellStart"/>
+      <w:r>
+        <w:rPr>
+          <w:lang w:val="en-AU"/>
+        </w:rPr>
+        <w:t>pgsql</w:t>
+      </w:r>
+      <w:proofErr w:type="spellEnd"/>
+      <w:r>
+        <w:rPr>
+          <w:lang w:val="en-AU"/>
+        </w:rPr>
+        <w:t>/data/</w:t>
+      </w:r>
+      <w:proofErr w:type="spellStart"/>
+      <w:r>
+        <w:rPr>
+          <w:lang w:val="en-AU"/>
+        </w:rPr>
+        <w:t>postgresql.conf</w:t>
+      </w:r>
+      <w:proofErr w:type="spellEnd"/>
       <w:r>
         <w:rPr>
           <w:lang w:val="en-AU"/>
         </w:rPr>
         <w:t xml:space="preserve"> in accordance with configuration standards (</w:t>
       </w:r>
+      <w:proofErr w:type="spellStart"/>
       <w:r>
         <w:rPr>
           <w:lang w:val="en-AU"/>
         </w:rPr>
         <w:t>listen_addresses</w:t>
       </w:r>
+      <w:proofErr w:type="spellEnd"/>
       <w:r>
         <w:rPr>
           <w:lang w:val="en-AU"/>
         </w:rPr>
         <w:t xml:space="preserve">, </w:t>
       </w:r>
-      <w:r>
-        <w:rPr>
-          <w:lang w:val="en-AU"/>
-        </w:rPr>
-        <w:t xml:space="preserve">shared_buffers, </w:t>
-      </w:r>
+      <w:proofErr w:type="spellStart"/>
+      <w:r>
+        <w:rPr>
+          <w:lang w:val="en-AU"/>
+        </w:rPr>
+        <w:t>shared_buffers</w:t>
+      </w:r>
+      <w:proofErr w:type="spellEnd"/>
+      <w:r>
+        <w:rPr>
+          <w:lang w:val="en-AU"/>
+        </w:rPr>
+        <w:t xml:space="preserve">, </w:t>
+      </w:r>
+      <w:proofErr w:type="spellStart"/>
       <w:r>
         <w:rPr>
           <w:lang w:val="en-AU"/>
         </w:rPr>
         <w:t>huge_pages</w:t>
       </w:r>
+      <w:proofErr w:type="spellEnd"/>
       <w:r>
         <w:rPr>
           <w:lang w:val="en-AU"/>
         </w:rPr>
         <w:t xml:space="preserve">, </w:t>
       </w:r>
+      <w:proofErr w:type="spellStart"/>
       <w:r>
         <w:rPr>
           <w:lang w:val="en-AU"/>
         </w:rPr>
         <w:t>temp_buffers</w:t>
       </w:r>
+      <w:proofErr w:type="spellEnd"/>
       <w:r>
         <w:rPr>
           <w:lang w:val="en-AU"/>
         </w:rPr>
         <w:t xml:space="preserve">, </w:t>
       </w:r>
+      <w:proofErr w:type="spellStart"/>
       <w:r>
         <w:rPr>
           <w:lang w:val="en-AU"/>
         </w:rPr>
         <w:t>archive_mode</w:t>
       </w:r>
+      <w:proofErr w:type="spellEnd"/>
       <w:r>
         <w:rPr>
           <w:lang w:val="en-AU"/>
         </w:rPr>
         <w:t xml:space="preserve">, </w:t>
       </w:r>
+      <w:proofErr w:type="spellStart"/>
       <w:r>
         <w:rPr>
           <w:lang w:val="en-AU"/>
         </w:rPr>
         <w:t>archive_command</w:t>
       </w:r>
+      <w:proofErr w:type="spellEnd"/>
       <w:r>
         <w:rPr>
           <w:lang w:val="en-AU"/>
@@ -5306,12 +6340,14 @@
       <w:r>
         <w:t xml:space="preserve"> </w:t>
       </w:r>
+      <w:proofErr w:type="spellStart"/>
       <w:r>
         <w:rPr>
           <w:lang w:val="en-AU"/>
         </w:rPr>
         <w:t>max_wal_senders</w:t>
       </w:r>
+      <w:proofErr w:type="spellEnd"/>
       <w:r>
         <w:rPr>
           <w:lang w:val="en-AU"/>
@@ -5329,7 +6365,35 @@
         <w:rPr>
           <w:lang w:val="en-AU"/>
         </w:rPr>
-        <w:t>Check if /etc/systemd/system/postgresql-server.service or similar exists</w:t>
+        <w:t>Check if /etc/</w:t>
+      </w:r>
+      <w:proofErr w:type="spellStart"/>
+      <w:r>
+        <w:rPr>
+          <w:lang w:val="en-AU"/>
+        </w:rPr>
+        <w:t>systemd</w:t>
+      </w:r>
+      <w:proofErr w:type="spellEnd"/>
+      <w:r>
+        <w:rPr>
+          <w:lang w:val="en-AU"/>
+        </w:rPr>
+        <w:t>/system/</w:t>
+      </w:r>
+      <w:proofErr w:type="spellStart"/>
+      <w:r>
+        <w:rPr>
+          <w:lang w:val="en-AU"/>
+        </w:rPr>
+        <w:t>postgresql-server.service</w:t>
+      </w:r>
+      <w:proofErr w:type="spellEnd"/>
+      <w:r>
+        <w:rPr>
+          <w:lang w:val="en-AU"/>
+        </w:rPr>
+        <w:t xml:space="preserve"> or similar exists</w:t>
       </w:r>
       <w:r>
         <w:rPr>
@@ -5407,7 +6471,23 @@
           <w:rStyle w:val="crayon-c"/>
           <w:color w:val="FF0000"/>
         </w:rPr>
-        <w:t>/pgsql/11/data/</w:t>
+        <w:t>/</w:t>
+      </w:r>
+      <w:proofErr w:type="spellStart"/>
+      <w:r>
+        <w:rPr>
+          <w:rStyle w:val="crayon-c"/>
+          <w:color w:val="FF0000"/>
+        </w:rPr>
+        <w:t>pgsql</w:t>
+      </w:r>
+      <w:proofErr w:type="spellEnd"/>
+      <w:r>
+        <w:rPr>
+          <w:rStyle w:val="crayon-c"/>
+          <w:color w:val="FF0000"/>
+        </w:rPr>
+        <w:t>/11/data/</w:t>
       </w:r>
     </w:p>
     <w:p/>
@@ -5456,11 +6536,19 @@
         </w:rPr>
         <w:t xml:space="preserve"># </w:t>
       </w:r>
-      <w:r>
-        <w:rPr>
-          <w:rStyle w:val="crayon-c"/>
-        </w:rPr>
-        <w:t>systemctl daemon-reload</w:t>
+      <w:proofErr w:type="spellStart"/>
+      <w:r>
+        <w:rPr>
+          <w:rStyle w:val="crayon-c"/>
+        </w:rPr>
+        <w:t>systemctl</w:t>
+      </w:r>
+      <w:proofErr w:type="spellEnd"/>
+      <w:r>
+        <w:rPr>
+          <w:rStyle w:val="crayon-c"/>
+        </w:rPr>
+        <w:t xml:space="preserve"> daemon-reload</w:t>
       </w:r>
     </w:p>
     <w:p>
@@ -5476,11 +6564,19 @@
         </w:rPr>
         <w:t xml:space="preserve"># </w:t>
       </w:r>
-      <w:r>
-        <w:rPr>
-          <w:rStyle w:val="crayon-c"/>
-        </w:rPr>
-        <w:t>systemctl start postgresql-</w:t>
+      <w:proofErr w:type="spellStart"/>
+      <w:r>
+        <w:rPr>
+          <w:rStyle w:val="crayon-c"/>
+        </w:rPr>
+        <w:t>systemctl</w:t>
+      </w:r>
+      <w:proofErr w:type="spellEnd"/>
+      <w:r>
+        <w:rPr>
+          <w:rStyle w:val="crayon-c"/>
+        </w:rPr>
+        <w:t xml:space="preserve"> start postgresql-</w:t>
       </w:r>
       <w:r>
         <w:rPr>
@@ -5502,11 +6598,19 @@
         </w:rPr>
         <w:t xml:space="preserve"># </w:t>
       </w:r>
-      <w:r>
-        <w:rPr>
-          <w:rStyle w:val="crayon-c"/>
-        </w:rPr>
-        <w:t>systemctl enable postgresql-</w:t>
+      <w:proofErr w:type="spellStart"/>
+      <w:r>
+        <w:rPr>
+          <w:rStyle w:val="crayon-c"/>
+        </w:rPr>
+        <w:t>systemctl</w:t>
+      </w:r>
+      <w:proofErr w:type="spellEnd"/>
+      <w:r>
+        <w:rPr>
+          <w:rStyle w:val="crayon-c"/>
+        </w:rPr>
+        <w:t xml:space="preserve"> enable postgresql-</w:t>
       </w:r>
       <w:r>
         <w:rPr>
@@ -5526,28 +6630,107 @@
         <w:rPr>
           <w:rStyle w:val="crayon-c"/>
         </w:rPr>
-        <w:t>Created symlink from /etc/systemd/system/multi-user.target.wants/postgresql-server.service to /etc/systemd/system/postgresql-server.service.</w:t>
-      </w:r>
-    </w:p>
-    <w:p>
-      <w:pPr>
-        <w:rPr>
-          <w:lang w:val="en-AU"/>
-        </w:rPr>
-      </w:pPr>
-    </w:p>
-    <w:p>
-      <w:pPr>
-        <w:rPr>
-          <w:lang w:val="en-AU"/>
-        </w:rPr>
-      </w:pPr>
-      <w:r>
-        <w:rPr>
-          <w:lang w:val="en-AU"/>
-        </w:rPr>
-        <w:t>Create database user zabbix</w:t>
-      </w:r>
+        <w:lastRenderedPageBreak/>
+        <w:t xml:space="preserve">Created </w:t>
+      </w:r>
+      <w:proofErr w:type="spellStart"/>
+      <w:r>
+        <w:rPr>
+          <w:rStyle w:val="crayon-c"/>
+        </w:rPr>
+        <w:t>symlink</w:t>
+      </w:r>
+      <w:proofErr w:type="spellEnd"/>
+      <w:r>
+        <w:rPr>
+          <w:rStyle w:val="crayon-c"/>
+        </w:rPr>
+        <w:t xml:space="preserve"> from /etc/systemd/system/multi-user.target.wants/postgresql-server.service </w:t>
+      </w:r>
+      <w:proofErr w:type="spellStart"/>
+      <w:r>
+        <w:rPr>
+          <w:rStyle w:val="crayon-c"/>
+        </w:rPr>
+        <w:t>to</w:t>
+      </w:r>
+      <w:proofErr w:type="spellEnd"/>
+      <w:r>
+        <w:rPr>
+          <w:rStyle w:val="crayon-c"/>
+        </w:rPr>
+        <w:t xml:space="preserve"> /</w:t>
+      </w:r>
+      <w:proofErr w:type="spellStart"/>
+      <w:r>
+        <w:rPr>
+          <w:rStyle w:val="crayon-c"/>
+        </w:rPr>
+        <w:t>etc</w:t>
+      </w:r>
+      <w:proofErr w:type="spellEnd"/>
+      <w:r>
+        <w:rPr>
+          <w:rStyle w:val="crayon-c"/>
+        </w:rPr>
+        <w:t>/</w:t>
+      </w:r>
+      <w:proofErr w:type="spellStart"/>
+      <w:r>
+        <w:rPr>
+          <w:rStyle w:val="crayon-c"/>
+        </w:rPr>
+        <w:t>systemd</w:t>
+      </w:r>
+      <w:proofErr w:type="spellEnd"/>
+      <w:r>
+        <w:rPr>
+          <w:rStyle w:val="crayon-c"/>
+        </w:rPr>
+        <w:t>/system/</w:t>
+      </w:r>
+      <w:proofErr w:type="spellStart"/>
+      <w:r>
+        <w:rPr>
+          <w:rStyle w:val="crayon-c"/>
+        </w:rPr>
+        <w:t>postgresql-server.service</w:t>
+      </w:r>
+      <w:proofErr w:type="spellEnd"/>
+      <w:r>
+        <w:rPr>
+          <w:rStyle w:val="crayon-c"/>
+        </w:rPr>
+        <w:t>.</w:t>
+      </w:r>
+    </w:p>
+    <w:p>
+      <w:pPr>
+        <w:rPr>
+          <w:lang w:val="en-AU"/>
+        </w:rPr>
+      </w:pPr>
+    </w:p>
+    <w:p>
+      <w:pPr>
+        <w:rPr>
+          <w:lang w:val="en-AU"/>
+        </w:rPr>
+      </w:pPr>
+      <w:r>
+        <w:rPr>
+          <w:lang w:val="en-AU"/>
+        </w:rPr>
+        <w:t xml:space="preserve">Create database user </w:t>
+      </w:r>
+      <w:proofErr w:type="spellStart"/>
+      <w:r>
+        <w:rPr>
+          <w:lang w:val="en-AU"/>
+        </w:rPr>
+        <w:t>zabbix</w:t>
+      </w:r>
+      <w:proofErr w:type="spellEnd"/>
     </w:p>
     <w:p>
       <w:pPr>
@@ -5560,8 +6743,91 @@
         <w:rPr>
           <w:rStyle w:val="crayon-c"/>
         </w:rPr>
-        <w:lastRenderedPageBreak/>
-        <w:t># sudo su - postgres -c 'createuser --pwprompt zabbix'</w:t>
+        <w:t xml:space="preserve"># </w:t>
+      </w:r>
+      <w:proofErr w:type="spellStart"/>
+      <w:r>
+        <w:rPr>
+          <w:rStyle w:val="crayon-c"/>
+        </w:rPr>
+        <w:t>sudo</w:t>
+      </w:r>
+      <w:proofErr w:type="spellEnd"/>
+      <w:r>
+        <w:rPr>
+          <w:rStyle w:val="crayon-c"/>
+        </w:rPr>
+        <w:t xml:space="preserve"> </w:t>
+      </w:r>
+      <w:proofErr w:type="spellStart"/>
+      <w:r>
+        <w:rPr>
+          <w:rStyle w:val="crayon-c"/>
+        </w:rPr>
+        <w:t>su</w:t>
+      </w:r>
+      <w:proofErr w:type="spellEnd"/>
+      <w:r>
+        <w:rPr>
+          <w:rStyle w:val="crayon-c"/>
+        </w:rPr>
+        <w:t xml:space="preserve"> - </w:t>
+      </w:r>
+      <w:proofErr w:type="spellStart"/>
+      <w:r>
+        <w:rPr>
+          <w:rStyle w:val="crayon-c"/>
+        </w:rPr>
+        <w:t>postgres</w:t>
+      </w:r>
+      <w:proofErr w:type="spellEnd"/>
+      <w:r>
+        <w:rPr>
+          <w:rStyle w:val="crayon-c"/>
+        </w:rPr>
+        <w:t xml:space="preserve"> -c '</w:t>
+      </w:r>
+      <w:proofErr w:type="spellStart"/>
+      <w:r>
+        <w:rPr>
+          <w:rStyle w:val="crayon-c"/>
+        </w:rPr>
+        <w:t>createuser</w:t>
+      </w:r>
+      <w:proofErr w:type="spellEnd"/>
+      <w:r>
+        <w:rPr>
+          <w:rStyle w:val="crayon-c"/>
+        </w:rPr>
+        <w:t xml:space="preserve"> --</w:t>
+      </w:r>
+      <w:proofErr w:type="spellStart"/>
+      <w:r>
+        <w:rPr>
+          <w:rStyle w:val="crayon-c"/>
+        </w:rPr>
+        <w:t>pwprompt</w:t>
+      </w:r>
+      <w:proofErr w:type="spellEnd"/>
+      <w:r>
+        <w:rPr>
+          <w:rStyle w:val="crayon-c"/>
+        </w:rPr>
+        <w:t xml:space="preserve"> </w:t>
+      </w:r>
+      <w:proofErr w:type="spellStart"/>
+      <w:r>
+        <w:rPr>
+          <w:rStyle w:val="crayon-c"/>
+        </w:rPr>
+        <w:t>zabbix</w:t>
+      </w:r>
+      <w:proofErr w:type="spellEnd"/>
+      <w:r>
+        <w:rPr>
+          <w:rStyle w:val="crayon-c"/>
+        </w:rPr>
+        <w:t>'</w:t>
       </w:r>
     </w:p>
     <w:p>
@@ -5622,8 +6888,9 @@
           <w:szCs w:val="21"/>
           <w:shd w:val="clear" w:color="auto" w:fill="F5F5F5"/>
         </w:rPr>
-        <w:t xml:space="preserve">Create database zabbix using </w:t>
-      </w:r>
+        <w:t xml:space="preserve">Create database </w:t>
+      </w:r>
+      <w:proofErr w:type="spellStart"/>
       <w:r>
         <w:rPr>
           <w:rStyle w:val="crayon-c"/>
@@ -5632,8 +6899,9 @@
           <w:szCs w:val="21"/>
           <w:shd w:val="clear" w:color="auto" w:fill="F5F5F5"/>
         </w:rPr>
-        <w:t>created</w:t>
-      </w:r>
+        <w:t>zabbix</w:t>
+      </w:r>
+      <w:proofErr w:type="spellEnd"/>
       <w:r>
         <w:rPr>
           <w:rStyle w:val="crayon-c"/>
@@ -5641,6 +6909,26 @@
           <w:sz w:val="21"/>
           <w:szCs w:val="21"/>
           <w:shd w:val="clear" w:color="auto" w:fill="F5F5F5"/>
+        </w:rPr>
+        <w:t xml:space="preserve"> using </w:t>
+      </w:r>
+      <w:r>
+        <w:rPr>
+          <w:rStyle w:val="crayon-c"/>
+          <w:rFonts w:ascii="Consolas" w:hAnsi="Consolas"/>
+          <w:sz w:val="21"/>
+          <w:szCs w:val="21"/>
+          <w:shd w:val="clear" w:color="auto" w:fill="F5F5F5"/>
+        </w:rPr>
+        <w:t>created</w:t>
+      </w:r>
+      <w:r>
+        <w:rPr>
+          <w:rStyle w:val="crayon-c"/>
+          <w:rFonts w:ascii="Consolas" w:hAnsi="Consolas"/>
+          <w:sz w:val="21"/>
+          <w:szCs w:val="21"/>
+          <w:shd w:val="clear" w:color="auto" w:fill="F5F5F5"/>
           <w:lang w:val="en-AU"/>
         </w:rPr>
         <w:t>b</w:t>
@@ -5657,7 +6945,91 @@
         <w:rPr>
           <w:rStyle w:val="crayon-c"/>
         </w:rPr>
-        <w:t># sudo su - postgres -c 'createdb -O zabbix zabbix'</w:t>
+        <w:t xml:space="preserve"># </w:t>
+      </w:r>
+      <w:proofErr w:type="spellStart"/>
+      <w:r>
+        <w:rPr>
+          <w:rStyle w:val="crayon-c"/>
+        </w:rPr>
+        <w:t>sudo</w:t>
+      </w:r>
+      <w:proofErr w:type="spellEnd"/>
+      <w:r>
+        <w:rPr>
+          <w:rStyle w:val="crayon-c"/>
+        </w:rPr>
+        <w:t xml:space="preserve"> </w:t>
+      </w:r>
+      <w:proofErr w:type="spellStart"/>
+      <w:r>
+        <w:rPr>
+          <w:rStyle w:val="crayon-c"/>
+        </w:rPr>
+        <w:t>su</w:t>
+      </w:r>
+      <w:proofErr w:type="spellEnd"/>
+      <w:r>
+        <w:rPr>
+          <w:rStyle w:val="crayon-c"/>
+        </w:rPr>
+        <w:t xml:space="preserve"> - </w:t>
+      </w:r>
+      <w:proofErr w:type="spellStart"/>
+      <w:r>
+        <w:rPr>
+          <w:rStyle w:val="crayon-c"/>
+        </w:rPr>
+        <w:t>postgres</w:t>
+      </w:r>
+      <w:proofErr w:type="spellEnd"/>
+      <w:r>
+        <w:rPr>
+          <w:rStyle w:val="crayon-c"/>
+        </w:rPr>
+        <w:t xml:space="preserve"> -c '</w:t>
+      </w:r>
+      <w:proofErr w:type="spellStart"/>
+      <w:r>
+        <w:rPr>
+          <w:rStyle w:val="crayon-c"/>
+        </w:rPr>
+        <w:t>createdb</w:t>
+      </w:r>
+      <w:proofErr w:type="spellEnd"/>
+      <w:r>
+        <w:rPr>
+          <w:rStyle w:val="crayon-c"/>
+        </w:rPr>
+        <w:t xml:space="preserve"> -O </w:t>
+      </w:r>
+      <w:proofErr w:type="spellStart"/>
+      <w:r>
+        <w:rPr>
+          <w:rStyle w:val="crayon-c"/>
+        </w:rPr>
+        <w:t>zabbix</w:t>
+      </w:r>
+      <w:proofErr w:type="spellEnd"/>
+      <w:r>
+        <w:rPr>
+          <w:rStyle w:val="crayon-c"/>
+        </w:rPr>
+        <w:t xml:space="preserve"> </w:t>
+      </w:r>
+      <w:proofErr w:type="spellStart"/>
+      <w:r>
+        <w:rPr>
+          <w:rStyle w:val="crayon-c"/>
+        </w:rPr>
+        <w:t>zabbix</w:t>
+      </w:r>
+      <w:proofErr w:type="spellEnd"/>
+      <w:r>
+        <w:rPr>
+          <w:rStyle w:val="crayon-c"/>
+        </w:rPr>
+        <w:t>'</w:t>
       </w:r>
     </w:p>
     <w:p>
@@ -5705,11 +7077,103 @@
         </w:rPr>
         <w:t xml:space="preserve"># </w:t>
       </w:r>
-      <w:r>
-        <w:rPr>
-          <w:rStyle w:val="crayon-c"/>
-        </w:rPr>
-        <w:t>sudo su - postgres -c "zcat /usr/share/doc/zabbix-server-pgsql-</w:t>
+      <w:proofErr w:type="spellStart"/>
+      <w:r>
+        <w:rPr>
+          <w:rStyle w:val="crayon-c"/>
+        </w:rPr>
+        <w:t>sudo</w:t>
+      </w:r>
+      <w:proofErr w:type="spellEnd"/>
+      <w:r>
+        <w:rPr>
+          <w:rStyle w:val="crayon-c"/>
+        </w:rPr>
+        <w:t xml:space="preserve"> </w:t>
+      </w:r>
+      <w:proofErr w:type="spellStart"/>
+      <w:r>
+        <w:rPr>
+          <w:rStyle w:val="crayon-c"/>
+        </w:rPr>
+        <w:t>su</w:t>
+      </w:r>
+      <w:proofErr w:type="spellEnd"/>
+      <w:r>
+        <w:rPr>
+          <w:rStyle w:val="crayon-c"/>
+        </w:rPr>
+        <w:t xml:space="preserve"> - </w:t>
+      </w:r>
+      <w:proofErr w:type="spellStart"/>
+      <w:r>
+        <w:rPr>
+          <w:rStyle w:val="crayon-c"/>
+        </w:rPr>
+        <w:t>postgres</w:t>
+      </w:r>
+      <w:proofErr w:type="spellEnd"/>
+      <w:r>
+        <w:rPr>
+          <w:rStyle w:val="crayon-c"/>
+        </w:rPr>
+        <w:t xml:space="preserve"> -c "</w:t>
+      </w:r>
+      <w:proofErr w:type="spellStart"/>
+      <w:r>
+        <w:rPr>
+          <w:rStyle w:val="crayon-c"/>
+        </w:rPr>
+        <w:t>zcat</w:t>
+      </w:r>
+      <w:proofErr w:type="spellEnd"/>
+      <w:r>
+        <w:rPr>
+          <w:rStyle w:val="crayon-c"/>
+        </w:rPr>
+        <w:t xml:space="preserve"> /</w:t>
+      </w:r>
+      <w:proofErr w:type="spellStart"/>
+      <w:r>
+        <w:rPr>
+          <w:rStyle w:val="crayon-c"/>
+        </w:rPr>
+        <w:t>usr</w:t>
+      </w:r>
+      <w:proofErr w:type="spellEnd"/>
+      <w:r>
+        <w:rPr>
+          <w:rStyle w:val="crayon-c"/>
+        </w:rPr>
+        <w:t>/share/doc/</w:t>
+      </w:r>
+      <w:proofErr w:type="spellStart"/>
+      <w:r>
+        <w:rPr>
+          <w:rStyle w:val="crayon-c"/>
+        </w:rPr>
+        <w:t>zabbix</w:t>
+      </w:r>
+      <w:proofErr w:type="spellEnd"/>
+      <w:r>
+        <w:rPr>
+          <w:rStyle w:val="crayon-c"/>
+        </w:rPr>
+        <w:t>-server-</w:t>
+      </w:r>
+      <w:proofErr w:type="spellStart"/>
+      <w:r>
+        <w:rPr>
+          <w:rStyle w:val="crayon-c"/>
+        </w:rPr>
+        <w:t>pgsql</w:t>
+      </w:r>
+      <w:proofErr w:type="spellEnd"/>
+      <w:r>
+        <w:rPr>
+          <w:rStyle w:val="crayon-c"/>
+        </w:rPr>
+        <w:t>-</w:t>
       </w:r>
       <w:r>
         <w:rPr>
@@ -5721,7 +7185,63 @@
         <w:rPr>
           <w:rStyle w:val="crayon-c"/>
         </w:rPr>
-        <w:t>rpm -qa zabbix-server-pgsql | awk -F'-' '{print $4}'</w:t>
+        <w:t>rpm -</w:t>
+      </w:r>
+      <w:proofErr w:type="spellStart"/>
+      <w:r>
+        <w:rPr>
+          <w:rStyle w:val="crayon-c"/>
+        </w:rPr>
+        <w:t>qa</w:t>
+      </w:r>
+      <w:proofErr w:type="spellEnd"/>
+      <w:r>
+        <w:rPr>
+          <w:rStyle w:val="crayon-c"/>
+        </w:rPr>
+        <w:t xml:space="preserve"> </w:t>
+      </w:r>
+      <w:proofErr w:type="spellStart"/>
+      <w:r>
+        <w:rPr>
+          <w:rStyle w:val="crayon-c"/>
+        </w:rPr>
+        <w:t>zabbix</w:t>
+      </w:r>
+      <w:proofErr w:type="spellEnd"/>
+      <w:r>
+        <w:rPr>
+          <w:rStyle w:val="crayon-c"/>
+        </w:rPr>
+        <w:t>-server-</w:t>
+      </w:r>
+      <w:proofErr w:type="spellStart"/>
+      <w:r>
+        <w:rPr>
+          <w:rStyle w:val="crayon-c"/>
+        </w:rPr>
+        <w:t>pgsql</w:t>
+      </w:r>
+      <w:proofErr w:type="spellEnd"/>
+      <w:r>
+        <w:rPr>
+          <w:rStyle w:val="crayon-c"/>
+        </w:rPr>
+        <w:t xml:space="preserve"> | </w:t>
+      </w:r>
+      <w:proofErr w:type="spellStart"/>
+      <w:r>
+        <w:rPr>
+          <w:rStyle w:val="crayon-c"/>
+        </w:rPr>
+        <w:t>awk</w:t>
+      </w:r>
+      <w:proofErr w:type="spellEnd"/>
+      <w:r>
+        <w:rPr>
+          <w:rStyle w:val="crayon-c"/>
+        </w:rPr>
+        <w:t xml:space="preserve"> -F'-' '{print $4}'</w:t>
       </w:r>
       <w:r>
         <w:rPr>
@@ -5733,7 +7253,49 @@
         <w:rPr>
           <w:rStyle w:val="crayon-c"/>
         </w:rPr>
-        <w:t>/create.sql.gz | psql -U zabbix zabbix"</w:t>
+        <w:t xml:space="preserve">/create.sql.gz | </w:t>
+      </w:r>
+      <w:proofErr w:type="spellStart"/>
+      <w:r>
+        <w:rPr>
+          <w:rStyle w:val="crayon-c"/>
+        </w:rPr>
+        <w:t>psql</w:t>
+      </w:r>
+      <w:proofErr w:type="spellEnd"/>
+      <w:r>
+        <w:rPr>
+          <w:rStyle w:val="crayon-c"/>
+        </w:rPr>
+        <w:t xml:space="preserve"> -U </w:t>
+      </w:r>
+      <w:proofErr w:type="spellStart"/>
+      <w:r>
+        <w:rPr>
+          <w:rStyle w:val="crayon-c"/>
+        </w:rPr>
+        <w:t>zabbix</w:t>
+      </w:r>
+      <w:proofErr w:type="spellEnd"/>
+      <w:r>
+        <w:rPr>
+          <w:rStyle w:val="crayon-c"/>
+        </w:rPr>
+        <w:t xml:space="preserve"> </w:t>
+      </w:r>
+      <w:proofErr w:type="spellStart"/>
+      <w:r>
+        <w:rPr>
+          <w:rStyle w:val="crayon-c"/>
+        </w:rPr>
+        <w:t>zabbix</w:t>
+      </w:r>
+      <w:proofErr w:type="spellEnd"/>
+      <w:r>
+        <w:rPr>
+          <w:rStyle w:val="crayon-c"/>
+        </w:rPr>
+        <w:t>"</w:t>
       </w:r>
     </w:p>
     <w:p>
@@ -5796,14 +7358,14 @@
           <w:lang w:val="en-AU"/>
         </w:rPr>
       </w:pPr>
-      <w:bookmarkStart w:id="11" w:name="_Toc11244768"/>
+      <w:bookmarkStart w:id="12" w:name="_Toc30065212"/>
       <w:r>
         <w:rPr>
           <w:lang w:val="en-AU"/>
         </w:rPr>
         <w:t>MySQL</w:t>
       </w:r>
-      <w:bookmarkEnd w:id="11"/>
+      <w:bookmarkEnd w:id="12"/>
     </w:p>
     <w:p>
       <w:pPr>
@@ -5845,14 +7407,14 @@
           <w:lang w:val="en-AU"/>
         </w:rPr>
       </w:pPr>
-      <w:bookmarkStart w:id="12" w:name="_Toc11244769"/>
+      <w:bookmarkStart w:id="13" w:name="_Toc30065213"/>
       <w:r>
         <w:rPr>
           <w:lang w:val="en-AU"/>
         </w:rPr>
         <w:t>Oracle</w:t>
       </w:r>
-      <w:bookmarkEnd w:id="12"/>
+      <w:bookmarkEnd w:id="13"/>
     </w:p>
     <w:p>
       <w:pPr>
@@ -5894,7 +7456,7 @@
           <w:lang w:val="en-AU"/>
         </w:rPr>
       </w:pPr>
-      <w:bookmarkStart w:id="13" w:name="_Toc11244770"/>
+      <w:bookmarkStart w:id="14" w:name="_Toc30065214"/>
       <w:r>
         <w:rPr>
           <w:lang w:val="en-AU"/>
@@ -5913,7 +7475,7 @@
         </w:rPr>
         <w:t>configuration</w:t>
       </w:r>
-      <w:bookmarkEnd w:id="13"/>
+      <w:bookmarkEnd w:id="14"/>
     </w:p>
     <w:p>
       <w:pPr>
@@ -5929,20 +7491,36 @@
           <w:lang w:val="en-AU"/>
         </w:rPr>
       </w:pPr>
-      <w:bookmarkStart w:id="14" w:name="_Toc11244771"/>
-      <w:r>
-        <w:rPr>
-          <w:lang w:val="en-AU"/>
-        </w:rPr>
-        <w:t>Startup and enable</w:t>
-      </w:r>
-      <w:r>
-        <w:rPr>
-          <w:lang w:val="en-AU"/>
-        </w:rPr>
-        <w:t xml:space="preserve"> autostart</w:t>
-      </w:r>
-      <w:bookmarkEnd w:id="14"/>
+      <w:bookmarkStart w:id="15" w:name="_Toc30065215"/>
+      <w:proofErr w:type="spellStart"/>
+      <w:r>
+        <w:rPr>
+          <w:lang w:val="en-AU"/>
+        </w:rPr>
+        <w:t>Startup</w:t>
+      </w:r>
+      <w:proofErr w:type="spellEnd"/>
+      <w:r>
+        <w:rPr>
+          <w:lang w:val="en-AU"/>
+        </w:rPr>
+        <w:t xml:space="preserve"> and enable</w:t>
+      </w:r>
+      <w:r>
+        <w:rPr>
+          <w:lang w:val="en-AU"/>
+        </w:rPr>
+        <w:t xml:space="preserve"> </w:t>
+      </w:r>
+      <w:proofErr w:type="spellStart"/>
+      <w:r>
+        <w:rPr>
+          <w:lang w:val="en-AU"/>
+        </w:rPr>
+        <w:t>autostart</w:t>
+      </w:r>
+      <w:bookmarkEnd w:id="15"/>
+      <w:proofErr w:type="spellEnd"/>
     </w:p>
     <w:p>
       <w:pPr>
@@ -5962,7 +7540,14 @@
         <w:rPr>
           <w:rStyle w:val="crayon-c"/>
         </w:rPr>
-        <w:t># systemct</w:t>
+        <w:t xml:space="preserve"># </w:t>
+      </w:r>
+      <w:proofErr w:type="spellStart"/>
+      <w:r>
+        <w:rPr>
+          <w:rStyle w:val="crayon-c"/>
+        </w:rPr>
+        <w:t>systemct</w:t>
       </w:r>
       <w:r>
         <w:rPr>
@@ -5970,11 +7555,26 @@
         </w:rPr>
         <w:t>l</w:t>
       </w:r>
-      <w:r>
-        <w:rPr>
-          <w:rStyle w:val="crayon-c"/>
-        </w:rPr>
-        <w:t xml:space="preserve"> start zabbix-server </w:t>
+      <w:proofErr w:type="spellEnd"/>
+      <w:r>
+        <w:rPr>
+          <w:rStyle w:val="crayon-c"/>
+        </w:rPr>
+        <w:t xml:space="preserve"> start </w:t>
+      </w:r>
+      <w:proofErr w:type="spellStart"/>
+      <w:r>
+        <w:rPr>
+          <w:rStyle w:val="crayon-c"/>
+        </w:rPr>
+        <w:t>zabbix</w:t>
+      </w:r>
+      <w:proofErr w:type="spellEnd"/>
+      <w:r>
+        <w:rPr>
+          <w:rStyle w:val="crayon-c"/>
+        </w:rPr>
+        <w:t xml:space="preserve">-server </w:t>
       </w:r>
     </w:p>
     <w:p>
@@ -5988,7 +7588,35 @@
         <w:rPr>
           <w:rStyle w:val="crayon-c"/>
         </w:rPr>
-        <w:t># systemctl enable zabbix-server</w:t>
+        <w:t xml:space="preserve"># </w:t>
+      </w:r>
+      <w:proofErr w:type="spellStart"/>
+      <w:r>
+        <w:rPr>
+          <w:rStyle w:val="crayon-c"/>
+        </w:rPr>
+        <w:t>systemctl</w:t>
+      </w:r>
+      <w:proofErr w:type="spellEnd"/>
+      <w:r>
+        <w:rPr>
+          <w:rStyle w:val="crayon-c"/>
+        </w:rPr>
+        <w:t xml:space="preserve"> enable </w:t>
+      </w:r>
+      <w:proofErr w:type="spellStart"/>
+      <w:r>
+        <w:rPr>
+          <w:rStyle w:val="crayon-c"/>
+        </w:rPr>
+        <w:t>zabbix</w:t>
+      </w:r>
+      <w:proofErr w:type="spellEnd"/>
+      <w:r>
+        <w:rPr>
+          <w:rStyle w:val="crayon-c"/>
+        </w:rPr>
+        <w:t>-server</w:t>
       </w:r>
     </w:p>
     <w:p>
@@ -6002,7 +7630,77 @@
         <w:rPr>
           <w:rStyle w:val="crayon-c"/>
         </w:rPr>
-        <w:t>Created symlink from /etc/systemd/system/multi-user.target.wants/zabbix-server.service to /usr/lib/systemd/system/zabbix-server.service.</w:t>
+        <w:t xml:space="preserve">Created </w:t>
+      </w:r>
+      <w:proofErr w:type="spellStart"/>
+      <w:r>
+        <w:rPr>
+          <w:rStyle w:val="crayon-c"/>
+        </w:rPr>
+        <w:t>symlink</w:t>
+      </w:r>
+      <w:proofErr w:type="spellEnd"/>
+      <w:r>
+        <w:rPr>
+          <w:rStyle w:val="crayon-c"/>
+        </w:rPr>
+        <w:t xml:space="preserve"> from /etc/systemd/system/multi-user.target.wants/zabbix-server.service </w:t>
+      </w:r>
+      <w:proofErr w:type="spellStart"/>
+      <w:r>
+        <w:rPr>
+          <w:rStyle w:val="crayon-c"/>
+        </w:rPr>
+        <w:t>to</w:t>
+      </w:r>
+      <w:proofErr w:type="spellEnd"/>
+      <w:r>
+        <w:rPr>
+          <w:rStyle w:val="crayon-c"/>
+        </w:rPr>
+        <w:t xml:space="preserve"> /</w:t>
+      </w:r>
+      <w:proofErr w:type="spellStart"/>
+      <w:r>
+        <w:rPr>
+          <w:rStyle w:val="crayon-c"/>
+        </w:rPr>
+        <w:t>usr</w:t>
+      </w:r>
+      <w:proofErr w:type="spellEnd"/>
+      <w:r>
+        <w:rPr>
+          <w:rStyle w:val="crayon-c"/>
+        </w:rPr>
+        <w:t>/lib/</w:t>
+      </w:r>
+      <w:proofErr w:type="spellStart"/>
+      <w:r>
+        <w:rPr>
+          <w:rStyle w:val="crayon-c"/>
+        </w:rPr>
+        <w:t>systemd</w:t>
+      </w:r>
+      <w:proofErr w:type="spellEnd"/>
+      <w:r>
+        <w:rPr>
+          <w:rStyle w:val="crayon-c"/>
+        </w:rPr>
+        <w:t>/system/</w:t>
+      </w:r>
+      <w:proofErr w:type="spellStart"/>
+      <w:r>
+        <w:rPr>
+          <w:rStyle w:val="crayon-c"/>
+        </w:rPr>
+        <w:t>zabbix-server.service</w:t>
+      </w:r>
+      <w:proofErr w:type="spellEnd"/>
+      <w:r>
+        <w:rPr>
+          <w:rStyle w:val="crayon-c"/>
+        </w:rPr>
+        <w:t>.</w:t>
       </w:r>
     </w:p>
     <w:p>
@@ -6016,7 +7714,35 @@
         <w:rPr>
           <w:rStyle w:val="crayon-c"/>
         </w:rPr>
-        <w:t># systemctl start zabbix-agent</w:t>
+        <w:t xml:space="preserve"># </w:t>
+      </w:r>
+      <w:proofErr w:type="spellStart"/>
+      <w:r>
+        <w:rPr>
+          <w:rStyle w:val="crayon-c"/>
+        </w:rPr>
+        <w:t>systemctl</w:t>
+      </w:r>
+      <w:proofErr w:type="spellEnd"/>
+      <w:r>
+        <w:rPr>
+          <w:rStyle w:val="crayon-c"/>
+        </w:rPr>
+        <w:t xml:space="preserve"> start </w:t>
+      </w:r>
+      <w:proofErr w:type="spellStart"/>
+      <w:r>
+        <w:rPr>
+          <w:rStyle w:val="crayon-c"/>
+        </w:rPr>
+        <w:t>zabbix</w:t>
+      </w:r>
+      <w:proofErr w:type="spellEnd"/>
+      <w:r>
+        <w:rPr>
+          <w:rStyle w:val="crayon-c"/>
+        </w:rPr>
+        <w:t>-agent</w:t>
       </w:r>
     </w:p>
     <w:p>
@@ -6030,7 +7756,35 @@
         <w:rPr>
           <w:rStyle w:val="crayon-c"/>
         </w:rPr>
-        <w:t># systemctl enable zabbix-agent</w:t>
+        <w:t xml:space="preserve"># </w:t>
+      </w:r>
+      <w:proofErr w:type="spellStart"/>
+      <w:r>
+        <w:rPr>
+          <w:rStyle w:val="crayon-c"/>
+        </w:rPr>
+        <w:t>systemctl</w:t>
+      </w:r>
+      <w:proofErr w:type="spellEnd"/>
+      <w:r>
+        <w:rPr>
+          <w:rStyle w:val="crayon-c"/>
+        </w:rPr>
+        <w:t xml:space="preserve"> enable </w:t>
+      </w:r>
+      <w:proofErr w:type="spellStart"/>
+      <w:r>
+        <w:rPr>
+          <w:rStyle w:val="crayon-c"/>
+        </w:rPr>
+        <w:t>zabbix</w:t>
+      </w:r>
+      <w:proofErr w:type="spellEnd"/>
+      <w:r>
+        <w:rPr>
+          <w:rStyle w:val="crayon-c"/>
+        </w:rPr>
+        <w:t>-agent</w:t>
       </w:r>
     </w:p>
     <w:p>
@@ -6044,7 +7798,120 @@
         <w:rPr>
           <w:rStyle w:val="crayon-c"/>
         </w:rPr>
-        <w:t>Created symlink from /etc/systemd/system/multi-user.target.wants/zabbix-agent.service to /usr/lib/systemd/system/zabbix-agent.service.</w:t>
+        <w:lastRenderedPageBreak/>
+        <w:t xml:space="preserve">Created </w:t>
+      </w:r>
+      <w:proofErr w:type="spellStart"/>
+      <w:r>
+        <w:rPr>
+          <w:rStyle w:val="crayon-c"/>
+        </w:rPr>
+        <w:t>symlink</w:t>
+      </w:r>
+      <w:proofErr w:type="spellEnd"/>
+      <w:r>
+        <w:rPr>
+          <w:rStyle w:val="crayon-c"/>
+        </w:rPr>
+        <w:t xml:space="preserve"> from /</w:t>
+      </w:r>
+      <w:proofErr w:type="spellStart"/>
+      <w:r>
+        <w:rPr>
+          <w:rStyle w:val="crayon-c"/>
+        </w:rPr>
+        <w:t>etc</w:t>
+      </w:r>
+      <w:proofErr w:type="spellEnd"/>
+      <w:r>
+        <w:rPr>
+          <w:rStyle w:val="crayon-c"/>
+        </w:rPr>
+        <w:t>/</w:t>
+      </w:r>
+      <w:proofErr w:type="spellStart"/>
+      <w:r>
+        <w:rPr>
+          <w:rStyle w:val="crayon-c"/>
+        </w:rPr>
+        <w:t>systemd</w:t>
+      </w:r>
+      <w:proofErr w:type="spellEnd"/>
+      <w:r>
+        <w:rPr>
+          <w:rStyle w:val="crayon-c"/>
+        </w:rPr>
+        <w:t>/system/multi-</w:t>
+      </w:r>
+      <w:proofErr w:type="spellStart"/>
+      <w:r>
+        <w:rPr>
+          <w:rStyle w:val="crayon-c"/>
+        </w:rPr>
+        <w:t>user.target.wants</w:t>
+      </w:r>
+      <w:proofErr w:type="spellEnd"/>
+      <w:r>
+        <w:rPr>
+          <w:rStyle w:val="crayon-c"/>
+        </w:rPr>
+        <w:t>/</w:t>
+      </w:r>
+      <w:proofErr w:type="spellStart"/>
+      <w:r>
+        <w:rPr>
+          <w:rStyle w:val="crayon-c"/>
+        </w:rPr>
+        <w:t>zabbix-agent.service</w:t>
+      </w:r>
+      <w:proofErr w:type="spellEnd"/>
+      <w:r>
+        <w:rPr>
+          <w:rStyle w:val="crayon-c"/>
+        </w:rPr>
+        <w:t xml:space="preserve"> to /</w:t>
+      </w:r>
+      <w:proofErr w:type="spellStart"/>
+      <w:r>
+        <w:rPr>
+          <w:rStyle w:val="crayon-c"/>
+        </w:rPr>
+        <w:t>usr</w:t>
+      </w:r>
+      <w:proofErr w:type="spellEnd"/>
+      <w:r>
+        <w:rPr>
+          <w:rStyle w:val="crayon-c"/>
+        </w:rPr>
+        <w:t>/lib/</w:t>
+      </w:r>
+      <w:proofErr w:type="spellStart"/>
+      <w:r>
+        <w:rPr>
+          <w:rStyle w:val="crayon-c"/>
+        </w:rPr>
+        <w:t>systemd</w:t>
+      </w:r>
+      <w:proofErr w:type="spellEnd"/>
+      <w:r>
+        <w:rPr>
+          <w:rStyle w:val="crayon-c"/>
+        </w:rPr>
+        <w:t>/system/</w:t>
+      </w:r>
+      <w:proofErr w:type="spellStart"/>
+      <w:r>
+        <w:rPr>
+          <w:rStyle w:val="crayon-c"/>
+        </w:rPr>
+        <w:t>zabbix-agent.service</w:t>
+      </w:r>
+      <w:proofErr w:type="spellEnd"/>
+      <w:r>
+        <w:rPr>
+          <w:rStyle w:val="crayon-c"/>
+        </w:rPr>
+        <w:t>.</w:t>
       </w:r>
     </w:p>
     <w:p>
@@ -6062,15 +7929,14 @@
           <w:lang w:val="en-AU"/>
         </w:rPr>
       </w:pPr>
-      <w:bookmarkStart w:id="15" w:name="_Toc11244772"/>
-      <w:r>
-        <w:rPr>
-          <w:lang w:val="en-AU"/>
-        </w:rPr>
-        <w:lastRenderedPageBreak/>
+      <w:bookmarkStart w:id="16" w:name="_Toc30065216"/>
+      <w:r>
+        <w:rPr>
+          <w:lang w:val="en-AU"/>
+        </w:rPr>
         <w:t>Web interface</w:t>
       </w:r>
-      <w:bookmarkEnd w:id="15"/>
+      <w:bookmarkEnd w:id="16"/>
     </w:p>
     <w:p>
       <w:pPr>
@@ -6101,7 +7967,35 @@
         <w:rPr>
           <w:lang w:val="en-AU"/>
         </w:rPr>
-        <w:t xml:space="preserve"> /etc/httpd/conf.d/zabbix.conf </w:t>
+        <w:t xml:space="preserve"> /etc/httpd/</w:t>
+      </w:r>
+      <w:proofErr w:type="spellStart"/>
+      <w:r>
+        <w:rPr>
+          <w:lang w:val="en-AU"/>
+        </w:rPr>
+        <w:t>conf.d</w:t>
+      </w:r>
+      <w:proofErr w:type="spellEnd"/>
+      <w:r>
+        <w:rPr>
+          <w:lang w:val="en-AU"/>
+        </w:rPr>
+        <w:t>/</w:t>
+      </w:r>
+      <w:proofErr w:type="spellStart"/>
+      <w:r>
+        <w:rPr>
+          <w:lang w:val="en-AU"/>
+        </w:rPr>
+        <w:t>zabbix.conf</w:t>
+      </w:r>
+      <w:proofErr w:type="spellEnd"/>
+      <w:r>
+        <w:rPr>
+          <w:lang w:val="en-AU"/>
+        </w:rPr>
+        <w:t xml:space="preserve"> </w:t>
       </w:r>
     </w:p>
     <w:p>
@@ -6115,8 +8009,44 @@
         <w:rPr>
           <w:rStyle w:val="crayon-c"/>
         </w:rPr>
-        <w:t># vi /etc/httpd/conf.d/zabbix.conf</w:t>
-      </w:r>
+        <w:t># vi /</w:t>
+      </w:r>
+      <w:proofErr w:type="spellStart"/>
+      <w:r>
+        <w:rPr>
+          <w:rStyle w:val="crayon-c"/>
+        </w:rPr>
+        <w:t>etc</w:t>
+      </w:r>
+      <w:proofErr w:type="spellEnd"/>
+      <w:r>
+        <w:rPr>
+          <w:rStyle w:val="crayon-c"/>
+        </w:rPr>
+        <w:t>/httpd/</w:t>
+      </w:r>
+      <w:proofErr w:type="spellStart"/>
+      <w:r>
+        <w:rPr>
+          <w:rStyle w:val="crayon-c"/>
+        </w:rPr>
+        <w:t>conf.d</w:t>
+      </w:r>
+      <w:proofErr w:type="spellEnd"/>
+      <w:r>
+        <w:rPr>
+          <w:rStyle w:val="crayon-c"/>
+        </w:rPr>
+        <w:t>/</w:t>
+      </w:r>
+      <w:proofErr w:type="spellStart"/>
+      <w:r>
+        <w:rPr>
+          <w:rStyle w:val="crayon-c"/>
+        </w:rPr>
+        <w:t>zabbix.conf</w:t>
+      </w:r>
+      <w:proofErr w:type="spellEnd"/>
     </w:p>
     <w:p>
       <w:pPr>
@@ -6129,7 +8059,35 @@
         <w:rPr>
           <w:rStyle w:val="crayon-c"/>
         </w:rPr>
-        <w:t xml:space="preserve">        php_value memory_limit 256</w:t>
+        <w:t xml:space="preserve">        </w:t>
+      </w:r>
+      <w:proofErr w:type="spellStart"/>
+      <w:r>
+        <w:rPr>
+          <w:rStyle w:val="crayon-c"/>
+        </w:rPr>
+        <w:t>php_value</w:t>
+      </w:r>
+      <w:proofErr w:type="spellEnd"/>
+      <w:r>
+        <w:rPr>
+          <w:rStyle w:val="crayon-c"/>
+        </w:rPr>
+        <w:t xml:space="preserve"> </w:t>
+      </w:r>
+      <w:proofErr w:type="spellStart"/>
+      <w:r>
+        <w:rPr>
+          <w:rStyle w:val="crayon-c"/>
+        </w:rPr>
+        <w:t>memory_limit</w:t>
+      </w:r>
+      <w:proofErr w:type="spellEnd"/>
+      <w:r>
+        <w:rPr>
+          <w:rStyle w:val="crayon-c"/>
+        </w:rPr>
+        <w:t xml:space="preserve"> 256</w:t>
       </w:r>
       <w:r>
         <w:rPr>
@@ -6149,7 +8107,37 @@
         <w:rPr>
           <w:rStyle w:val="crayon-c"/>
         </w:rPr>
-        <w:t xml:space="preserve">        php_value date.timezone Australia/Adelaide</w:t>
+        <w:t xml:space="preserve">        </w:t>
+      </w:r>
+      <w:proofErr w:type="spellStart"/>
+      <w:r>
+        <w:rPr>
+          <w:rStyle w:val="crayon-c"/>
+        </w:rPr>
+        <w:t>php_value</w:t>
+      </w:r>
+      <w:proofErr w:type="spellEnd"/>
+      <w:r>
+        <w:rPr>
+          <w:rStyle w:val="crayon-c"/>
+        </w:rPr>
+        <w:t xml:space="preserve"> </w:t>
+      </w:r>
+      <w:proofErr w:type="spellStart"/>
+      <w:proofErr w:type="gramStart"/>
+      <w:r>
+        <w:rPr>
+          <w:rStyle w:val="crayon-c"/>
+        </w:rPr>
+        <w:t>date.timezone</w:t>
+      </w:r>
+      <w:proofErr w:type="spellEnd"/>
+      <w:proofErr w:type="gramEnd"/>
+      <w:r>
+        <w:rPr>
+          <w:rStyle w:val="crayon-c"/>
+        </w:rPr>
+        <w:t xml:space="preserve"> Australia/Adelaide</w:t>
       </w:r>
     </w:p>
     <w:p>
@@ -6186,7 +8174,21 @@
         <w:rPr>
           <w:rStyle w:val="crayon-c"/>
         </w:rPr>
-        <w:t># systemctl start httpd</w:t>
+        <w:t xml:space="preserve"># </w:t>
+      </w:r>
+      <w:proofErr w:type="spellStart"/>
+      <w:r>
+        <w:rPr>
+          <w:rStyle w:val="crayon-c"/>
+        </w:rPr>
+        <w:t>systemctl</w:t>
+      </w:r>
+      <w:proofErr w:type="spellEnd"/>
+      <w:r>
+        <w:rPr>
+          <w:rStyle w:val="crayon-c"/>
+        </w:rPr>
+        <w:t xml:space="preserve"> start httpd</w:t>
       </w:r>
     </w:p>
     <w:p>
@@ -6200,7 +8202,21 @@
         <w:rPr>
           <w:rStyle w:val="crayon-c"/>
         </w:rPr>
-        <w:t># systemctl enable httpd</w:t>
+        <w:t xml:space="preserve"># </w:t>
+      </w:r>
+      <w:proofErr w:type="spellStart"/>
+      <w:r>
+        <w:rPr>
+          <w:rStyle w:val="crayon-c"/>
+        </w:rPr>
+        <w:t>systemctl</w:t>
+      </w:r>
+      <w:proofErr w:type="spellEnd"/>
+      <w:r>
+        <w:rPr>
+          <w:rStyle w:val="crayon-c"/>
+        </w:rPr>
+        <w:t xml:space="preserve"> enable httpd</w:t>
       </w:r>
     </w:p>
     <w:p>
@@ -6211,7 +8227,119 @@
         <w:rPr>
           <w:rStyle w:val="crayon-c"/>
         </w:rPr>
-        <w:t>Created symlink from /etc/systemd/system/multi-user.target.wants/httpd.service to /usr/lib/systemd/system/httpd.service.</w:t>
+        <w:t xml:space="preserve">Created </w:t>
+      </w:r>
+      <w:proofErr w:type="spellStart"/>
+      <w:r>
+        <w:rPr>
+          <w:rStyle w:val="crayon-c"/>
+        </w:rPr>
+        <w:t>symlink</w:t>
+      </w:r>
+      <w:proofErr w:type="spellEnd"/>
+      <w:r>
+        <w:rPr>
+          <w:rStyle w:val="crayon-c"/>
+        </w:rPr>
+        <w:t xml:space="preserve"> from /</w:t>
+      </w:r>
+      <w:proofErr w:type="spellStart"/>
+      <w:r>
+        <w:rPr>
+          <w:rStyle w:val="crayon-c"/>
+        </w:rPr>
+        <w:t>etc</w:t>
+      </w:r>
+      <w:proofErr w:type="spellEnd"/>
+      <w:r>
+        <w:rPr>
+          <w:rStyle w:val="crayon-c"/>
+        </w:rPr>
+        <w:t>/</w:t>
+      </w:r>
+      <w:proofErr w:type="spellStart"/>
+      <w:r>
+        <w:rPr>
+          <w:rStyle w:val="crayon-c"/>
+        </w:rPr>
+        <w:t>systemd</w:t>
+      </w:r>
+      <w:proofErr w:type="spellEnd"/>
+      <w:r>
+        <w:rPr>
+          <w:rStyle w:val="crayon-c"/>
+        </w:rPr>
+        <w:t>/system/multi-</w:t>
+      </w:r>
+      <w:proofErr w:type="spellStart"/>
+      <w:r>
+        <w:rPr>
+          <w:rStyle w:val="crayon-c"/>
+        </w:rPr>
+        <w:t>user.target.wants</w:t>
+      </w:r>
+      <w:proofErr w:type="spellEnd"/>
+      <w:r>
+        <w:rPr>
+          <w:rStyle w:val="crayon-c"/>
+        </w:rPr>
+        <w:t>/</w:t>
+      </w:r>
+      <w:proofErr w:type="spellStart"/>
+      <w:r>
+        <w:rPr>
+          <w:rStyle w:val="crayon-c"/>
+        </w:rPr>
+        <w:t>httpd.service</w:t>
+      </w:r>
+      <w:proofErr w:type="spellEnd"/>
+      <w:r>
+        <w:rPr>
+          <w:rStyle w:val="crayon-c"/>
+        </w:rPr>
+        <w:t xml:space="preserve"> to /</w:t>
+      </w:r>
+      <w:proofErr w:type="spellStart"/>
+      <w:r>
+        <w:rPr>
+          <w:rStyle w:val="crayon-c"/>
+        </w:rPr>
+        <w:t>usr</w:t>
+      </w:r>
+      <w:proofErr w:type="spellEnd"/>
+      <w:r>
+        <w:rPr>
+          <w:rStyle w:val="crayon-c"/>
+        </w:rPr>
+        <w:t>/lib/</w:t>
+      </w:r>
+      <w:proofErr w:type="spellStart"/>
+      <w:r>
+        <w:rPr>
+          <w:rStyle w:val="crayon-c"/>
+        </w:rPr>
+        <w:t>systemd</w:t>
+      </w:r>
+      <w:proofErr w:type="spellEnd"/>
+      <w:r>
+        <w:rPr>
+          <w:rStyle w:val="crayon-c"/>
+        </w:rPr>
+        <w:t>/system/</w:t>
+      </w:r>
+      <w:proofErr w:type="spellStart"/>
+      <w:r>
+        <w:rPr>
+          <w:rStyle w:val="crayon-c"/>
+        </w:rPr>
+        <w:t>httpd.service</w:t>
+      </w:r>
+      <w:proofErr w:type="spellEnd"/>
+      <w:r>
+        <w:rPr>
+          <w:rStyle w:val="crayon-c"/>
+        </w:rPr>
+        <w:t>.</w:t>
       </w:r>
     </w:p>
     <w:p>
@@ -6221,34 +8349,42 @@
           <w:lang w:val="en-AU"/>
         </w:rPr>
       </w:pPr>
-      <w:bookmarkStart w:id="16" w:name="_Toc11244773"/>
+      <w:bookmarkStart w:id="17" w:name="_Toc30065217"/>
       <w:r>
         <w:rPr>
           <w:lang w:val="en-AU"/>
         </w:rPr>
         <w:t>Zabbix configuration through web interface</w:t>
       </w:r>
-      <w:bookmarkEnd w:id="16"/>
-    </w:p>
-    <w:p>
-      <w:pPr>
-        <w:rPr>
-          <w:lang w:val="en-AU"/>
-        </w:rPr>
-      </w:pPr>
-    </w:p>
-    <w:p>
-      <w:pPr>
-        <w:rPr>
-          <w:lang w:val="en-AU"/>
-        </w:rPr>
-      </w:pPr>
-      <w:r>
-        <w:rPr>
-          <w:lang w:val="en-AU"/>
-        </w:rPr>
-        <w:t>By default</w:t>
-      </w:r>
+      <w:bookmarkEnd w:id="17"/>
+    </w:p>
+    <w:p>
+      <w:pPr>
+        <w:rPr>
+          <w:lang w:val="en-AU"/>
+        </w:rPr>
+      </w:pPr>
+    </w:p>
+    <w:p>
+      <w:pPr>
+        <w:rPr>
+          <w:lang w:val="en-AU"/>
+        </w:rPr>
+      </w:pPr>
+      <w:r>
+        <w:rPr>
+          <w:lang w:val="en-AU"/>
+        </w:rPr>
+        <w:t xml:space="preserve">By </w:t>
+      </w:r>
+      <w:proofErr w:type="gramStart"/>
+      <w:r>
+        <w:rPr>
+          <w:lang w:val="en-AU"/>
+        </w:rPr>
+        <w:t>default</w:t>
+      </w:r>
+      <w:proofErr w:type="gramEnd"/>
       <w:r>
         <w:rPr>
           <w:lang w:val="en-AU"/>
@@ -6301,8 +8437,16 @@
         <w:rPr>
           <w:lang w:val="en-AU"/>
         </w:rPr>
-        <w:t>/zabbix</w:t>
-      </w:r>
+        <w:t>/</w:t>
+      </w:r>
+      <w:proofErr w:type="spellStart"/>
+      <w:r>
+        <w:rPr>
+          <w:lang w:val="en-AU"/>
+        </w:rPr>
+        <w:t>zabbix</w:t>
+      </w:r>
+      <w:proofErr w:type="spellEnd"/>
       <w:r>
         <w:rPr>
           <w:lang w:val="en-AU"/>
@@ -6370,7 +8514,6 @@
         <w:rPr>
           <w:noProof/>
         </w:rPr>
-        <w:lastRenderedPageBreak/>
         <w:drawing>
           <wp:inline distT="0" distB="0" distL="0" distR="0" wp14:anchorId="6D28CE03" wp14:editId="5174337D">
             <wp:extent cx="5943600" cy="3559175"/>
@@ -6672,8 +8815,13 @@
     <w:p/>
     <w:p>
       <w:r>
-        <w:t>Default user: Admin/zabbix</w:t>
-      </w:r>
+        <w:t>Default user: Admin/</w:t>
+      </w:r>
+      <w:proofErr w:type="spellStart"/>
+      <w:r>
+        <w:t>zabbix</w:t>
+      </w:r>
+      <w:proofErr w:type="spellEnd"/>
     </w:p>
     <w:p/>
     <w:p>
@@ -6700,7 +8848,7 @@
           <w:lang w:val="en-AU"/>
         </w:rPr>
       </w:pPr>
-      <w:bookmarkStart w:id="17" w:name="_Toc11244774"/>
+      <w:bookmarkStart w:id="18" w:name="_Toc30065218"/>
       <w:r>
         <w:rPr>
           <w:lang w:val="en-AU"/>
@@ -6719,7 +8867,7 @@
         </w:rPr>
         <w:t>)</w:t>
       </w:r>
-      <w:bookmarkEnd w:id="17"/>
+      <w:bookmarkEnd w:id="18"/>
     </w:p>
     <w:p>
       <w:pPr>
@@ -6735,7 +8883,7 @@
           <w:lang w:val="en-AU"/>
         </w:rPr>
       </w:pPr>
-      <w:bookmarkStart w:id="18" w:name="_Toc11244775"/>
+      <w:bookmarkStart w:id="19" w:name="_Toc30065219"/>
       <w:r>
         <w:rPr>
           <w:lang w:val="en-AU"/>
@@ -6748,7 +8896,7 @@
         </w:rPr>
         <w:t>sitory</w:t>
       </w:r>
-      <w:bookmarkEnd w:id="18"/>
+      <w:bookmarkEnd w:id="19"/>
     </w:p>
     <w:p>
       <w:pPr>
@@ -6816,7 +8964,7 @@
           <w:lang w:val="en-AU"/>
         </w:rPr>
       </w:pPr>
-      <w:bookmarkStart w:id="19" w:name="_Toc11244776"/>
+      <w:bookmarkStart w:id="20" w:name="_Toc30065220"/>
       <w:r>
         <w:rPr>
           <w:lang w:val="en-AU"/>
@@ -6829,7 +8977,7 @@
         </w:rPr>
         <w:t>tall Zabbix-Grafana plugin</w:t>
       </w:r>
-      <w:bookmarkEnd w:id="19"/>
+      <w:bookmarkEnd w:id="20"/>
     </w:p>
     <w:p>
       <w:pPr>
@@ -6880,7 +9028,49 @@
           <w:rStyle w:val="crayon-c"/>
         </w:rPr>
         <w:lastRenderedPageBreak/>
-        <w:t># grafana-cli plugins install alexanderzobnin-zabbix-app</w:t>
+        <w:t xml:space="preserve"># </w:t>
+      </w:r>
+      <w:proofErr w:type="spellStart"/>
+      <w:r>
+        <w:rPr>
+          <w:rStyle w:val="crayon-c"/>
+        </w:rPr>
+        <w:t>grafana</w:t>
+      </w:r>
+      <w:proofErr w:type="spellEnd"/>
+      <w:r>
+        <w:rPr>
+          <w:rStyle w:val="crayon-c"/>
+        </w:rPr>
+        <w:t xml:space="preserve">-cli plugins install </w:t>
+      </w:r>
+      <w:proofErr w:type="spellStart"/>
+      <w:r>
+        <w:rPr>
+          <w:rStyle w:val="crayon-c"/>
+        </w:rPr>
+        <w:t>alexanderzobnin</w:t>
+      </w:r>
+      <w:proofErr w:type="spellEnd"/>
+      <w:r>
+        <w:rPr>
+          <w:rStyle w:val="crayon-c"/>
+        </w:rPr>
+        <w:t>-</w:t>
+      </w:r>
+      <w:proofErr w:type="spellStart"/>
+      <w:r>
+        <w:rPr>
+          <w:rStyle w:val="crayon-c"/>
+        </w:rPr>
+        <w:t>zabbix</w:t>
+      </w:r>
+      <w:proofErr w:type="spellEnd"/>
+      <w:r>
+        <w:rPr>
+          <w:rStyle w:val="crayon-c"/>
+        </w:rPr>
+        <w:t>-app</w:t>
       </w:r>
     </w:p>
     <w:p>
@@ -6894,7 +9084,35 @@
         <w:rPr>
           <w:rStyle w:val="crayon-c"/>
         </w:rPr>
-        <w:t>installing alexanderzobnin-zabbix-app @ 3.10.4</w:t>
+        <w:t xml:space="preserve">installing </w:t>
+      </w:r>
+      <w:proofErr w:type="spellStart"/>
+      <w:r>
+        <w:rPr>
+          <w:rStyle w:val="crayon-c"/>
+        </w:rPr>
+        <w:t>alexanderzobnin</w:t>
+      </w:r>
+      <w:proofErr w:type="spellEnd"/>
+      <w:r>
+        <w:rPr>
+          <w:rStyle w:val="crayon-c"/>
+        </w:rPr>
+        <w:t>-</w:t>
+      </w:r>
+      <w:proofErr w:type="spellStart"/>
+      <w:r>
+        <w:rPr>
+          <w:rStyle w:val="crayon-c"/>
+        </w:rPr>
+        <w:t>zabbix</w:t>
+      </w:r>
+      <w:proofErr w:type="spellEnd"/>
+      <w:r>
+        <w:rPr>
+          <w:rStyle w:val="crayon-c"/>
+        </w:rPr>
+        <w:t>-app @ 3.10.4</w:t>
       </w:r>
     </w:p>
     <w:p>
@@ -6918,11 +9136,33 @@
           <w:rStyle w:val="crayon-c"/>
         </w:rPr>
       </w:pPr>
-      <w:r>
-        <w:rPr>
-          <w:rStyle w:val="crayon-c"/>
-        </w:rPr>
-        <w:t>into: /var/lib/grafana/plugins</w:t>
+      <w:proofErr w:type="spellStart"/>
+      <w:r>
+        <w:rPr>
+          <w:rStyle w:val="crayon-c"/>
+        </w:rPr>
+        <w:t>into</w:t>
+      </w:r>
+      <w:proofErr w:type="spellEnd"/>
+      <w:r>
+        <w:rPr>
+          <w:rStyle w:val="crayon-c"/>
+        </w:rPr>
+        <w:t>: /var/lib/</w:t>
+      </w:r>
+      <w:proofErr w:type="spellStart"/>
+      <w:r>
+        <w:rPr>
+          <w:rStyle w:val="crayon-c"/>
+        </w:rPr>
+        <w:t>grafana</w:t>
+      </w:r>
+      <w:proofErr w:type="spellEnd"/>
+      <w:r>
+        <w:rPr>
+          <w:rStyle w:val="crayon-c"/>
+        </w:rPr>
+        <w:t>/plugins</w:t>
       </w:r>
     </w:p>
     <w:p>
@@ -6951,7 +9191,35 @@
         <w:rPr>
           <w:rStyle w:val="crayon-c"/>
         </w:rPr>
-        <w:t xml:space="preserve"> Installed alexanderzobnin-zabbix-app successfully</w:t>
+        <w:t xml:space="preserve"> Installed </w:t>
+      </w:r>
+      <w:proofErr w:type="spellStart"/>
+      <w:r>
+        <w:rPr>
+          <w:rStyle w:val="crayon-c"/>
+        </w:rPr>
+        <w:t>alexanderzobnin</w:t>
+      </w:r>
+      <w:proofErr w:type="spellEnd"/>
+      <w:r>
+        <w:rPr>
+          <w:rStyle w:val="crayon-c"/>
+        </w:rPr>
+        <w:t>-</w:t>
+      </w:r>
+      <w:proofErr w:type="spellStart"/>
+      <w:r>
+        <w:rPr>
+          <w:rStyle w:val="crayon-c"/>
+        </w:rPr>
+        <w:t>zabbix</w:t>
+      </w:r>
+      <w:proofErr w:type="spellEnd"/>
+      <w:r>
+        <w:rPr>
+          <w:rStyle w:val="crayon-c"/>
+        </w:rPr>
+        <w:t>-app successfully</w:t>
       </w:r>
     </w:p>
     <w:p>
@@ -6973,7 +9241,49 @@
         <w:rPr>
           <w:rStyle w:val="crayon-c"/>
         </w:rPr>
-        <w:t>Restart grafana after installing plugins . &lt;service grafana-server restart&gt;</w:t>
+        <w:t xml:space="preserve">Restart </w:t>
+      </w:r>
+      <w:proofErr w:type="spellStart"/>
+      <w:r>
+        <w:rPr>
+          <w:rStyle w:val="crayon-c"/>
+        </w:rPr>
+        <w:t>grafana</w:t>
+      </w:r>
+      <w:proofErr w:type="spellEnd"/>
+      <w:r>
+        <w:rPr>
+          <w:rStyle w:val="crayon-c"/>
+        </w:rPr>
+        <w:t xml:space="preserve"> after installing </w:t>
+      </w:r>
+      <w:proofErr w:type="gramStart"/>
+      <w:r>
+        <w:rPr>
+          <w:rStyle w:val="crayon-c"/>
+        </w:rPr>
+        <w:t>plugins .</w:t>
+      </w:r>
+      <w:proofErr w:type="gramEnd"/>
+      <w:r>
+        <w:rPr>
+          <w:rStyle w:val="crayon-c"/>
+        </w:rPr>
+        <w:t xml:space="preserve"> &lt;service </w:t>
+      </w:r>
+      <w:proofErr w:type="spellStart"/>
+      <w:r>
+        <w:rPr>
+          <w:rStyle w:val="crayon-c"/>
+        </w:rPr>
+        <w:t>grafana</w:t>
+      </w:r>
+      <w:proofErr w:type="spellEnd"/>
+      <w:r>
+        <w:rPr>
+          <w:rStyle w:val="crayon-c"/>
+        </w:rPr>
+        <w:t>-server restart&gt;</w:t>
       </w:r>
     </w:p>
     <w:p>
@@ -6995,7 +9305,21 @@
         <w:rPr>
           <w:rStyle w:val="crayon-c"/>
         </w:rPr>
-        <w:t># service grafana-server restart</w:t>
+        <w:t xml:space="preserve"># service </w:t>
+      </w:r>
+      <w:proofErr w:type="spellStart"/>
+      <w:r>
+        <w:rPr>
+          <w:rStyle w:val="crayon-c"/>
+        </w:rPr>
+        <w:t>grafana</w:t>
+      </w:r>
+      <w:proofErr w:type="spellEnd"/>
+      <w:r>
+        <w:rPr>
+          <w:rStyle w:val="crayon-c"/>
+        </w:rPr>
+        <w:t>-server restart</w:t>
       </w:r>
     </w:p>
     <w:p>
@@ -7045,14 +9369,14 @@
           <w:lang w:val="en-AU"/>
         </w:rPr>
       </w:pPr>
-      <w:bookmarkStart w:id="20" w:name="_Toc11244777"/>
+      <w:bookmarkStart w:id="21" w:name="_Toc30065221"/>
       <w:r>
         <w:rPr>
           <w:lang w:val="en-AU"/>
         </w:rPr>
         <w:t>HA and DR considerations and options</w:t>
       </w:r>
-      <w:bookmarkEnd w:id="20"/>
+      <w:bookmarkEnd w:id="21"/>
     </w:p>
     <w:p>
       <w:pPr>
@@ -7086,11 +9410,19 @@
           <w:lang w:val="en-AU"/>
         </w:rPr>
       </w:pPr>
-      <w:r>
-        <w:rPr>
-          <w:lang w:val="en-AU"/>
-        </w:rPr>
-        <w:t>Corasync/Pacemaker</w:t>
+      <w:proofErr w:type="spellStart"/>
+      <w:r>
+        <w:rPr>
+          <w:lang w:val="en-AU"/>
+        </w:rPr>
+        <w:t>Corasync</w:t>
+      </w:r>
+      <w:proofErr w:type="spellEnd"/>
+      <w:r>
+        <w:rPr>
+          <w:lang w:val="en-AU"/>
+        </w:rPr>
+        <w:t>/Pacemaker</w:t>
       </w:r>
     </w:p>
     <w:p>
@@ -7107,7 +9439,7 @@
           <w:lang w:val="en-AU"/>
         </w:rPr>
       </w:pPr>
-      <w:bookmarkStart w:id="21" w:name="_Toc11244778"/>
+      <w:bookmarkStart w:id="22" w:name="_Toc30065222"/>
       <w:r>
         <w:rPr>
           <w:lang w:val="en-AU"/>
@@ -7126,7 +9458,7 @@
         </w:rPr>
         <w:t xml:space="preserve"> and configuration</w:t>
       </w:r>
-      <w:bookmarkEnd w:id="21"/>
+      <w:bookmarkEnd w:id="22"/>
     </w:p>
     <w:p>
       <w:pPr>
@@ -7135,14 +9467,14 @@
           <w:lang w:val="en-AU"/>
         </w:rPr>
       </w:pPr>
-      <w:bookmarkStart w:id="22" w:name="_Toc11244779"/>
+      <w:bookmarkStart w:id="23" w:name="_Toc30065223"/>
       <w:r>
         <w:rPr>
           <w:lang w:val="en-AU"/>
         </w:rPr>
         <w:t>Windows</w:t>
       </w:r>
-      <w:bookmarkEnd w:id="22"/>
+      <w:bookmarkEnd w:id="23"/>
     </w:p>
     <w:p>
       <w:pPr>
@@ -7181,14 +9513,14 @@
           <w:lang w:val="en-AU"/>
         </w:rPr>
       </w:pPr>
-      <w:bookmarkStart w:id="23" w:name="_Toc11244780"/>
+      <w:bookmarkStart w:id="24" w:name="_Toc30065224"/>
       <w:r>
         <w:rPr>
           <w:lang w:val="en-AU"/>
         </w:rPr>
         <w:t>Linux</w:t>
       </w:r>
-      <w:bookmarkEnd w:id="23"/>
+      <w:bookmarkEnd w:id="24"/>
     </w:p>
     <w:p>
       <w:pPr>
@@ -7249,12 +9581,26 @@
           <w:lang w:val="en-AU"/>
         </w:rPr>
       </w:pPr>
-      <w:bookmarkStart w:id="24" w:name="_Toc11244781"/>
-      <w:r>
-        <w:rPr>
-          <w:lang w:val="en-AU"/>
-        </w:rPr>
-        <w:t>Copy zbxpwsh scripts to D</w:t>
+      <w:bookmarkStart w:id="25" w:name="_Toc30065225"/>
+      <w:r>
+        <w:rPr>
+          <w:lang w:val="en-AU"/>
+        </w:rPr>
+        <w:t xml:space="preserve">Copy </w:t>
+      </w:r>
+      <w:proofErr w:type="spellStart"/>
+      <w:r>
+        <w:rPr>
+          <w:lang w:val="en-AU"/>
+        </w:rPr>
+        <w:t>zbxpwsh</w:t>
+      </w:r>
+      <w:proofErr w:type="spellEnd"/>
+      <w:r>
+        <w:rPr>
+          <w:lang w:val="en-AU"/>
+        </w:rPr>
+        <w:t xml:space="preserve"> scripts to D</w:t>
       </w:r>
       <w:r>
         <w:rPr>
@@ -7274,7 +9620,7 @@
         </w:rPr>
         <w:t xml:space="preserve"> or /opt/</w:t>
       </w:r>
-      <w:bookmarkEnd w:id="24"/>
+      <w:bookmarkEnd w:id="25"/>
     </w:p>
     <w:p>
       <w:pPr>
@@ -7283,26 +9629,48 @@
           <w:lang w:val="en-AU"/>
         </w:rPr>
       </w:pPr>
-      <w:bookmarkStart w:id="25" w:name="_Toc11244782"/>
-      <w:r>
-        <w:rPr>
-          <w:lang w:val="en-AU"/>
-        </w:rPr>
-        <w:t>Modify zabbix_agentd.conf</w:t>
-      </w:r>
-      <w:bookmarkEnd w:id="25"/>
-    </w:p>
-    <w:p>
-      <w:pPr>
-        <w:rPr>
-          <w:lang w:val="en-AU"/>
-        </w:rPr>
-      </w:pPr>
-      <w:r>
-        <w:rPr>
-          <w:lang w:val="en-AU"/>
-        </w:rPr>
-        <w:t xml:space="preserve">See zabbix_agentd.conf.example </w:t>
+      <w:bookmarkStart w:id="26" w:name="_Toc30065226"/>
+      <w:r>
+        <w:rPr>
+          <w:lang w:val="en-AU"/>
+        </w:rPr>
+        <w:t xml:space="preserve">Modify </w:t>
+      </w:r>
+      <w:proofErr w:type="spellStart"/>
+      <w:r>
+        <w:rPr>
+          <w:lang w:val="en-AU"/>
+        </w:rPr>
+        <w:t>zabbix_agentd.conf</w:t>
+      </w:r>
+      <w:bookmarkEnd w:id="26"/>
+      <w:proofErr w:type="spellEnd"/>
+    </w:p>
+    <w:p>
+      <w:pPr>
+        <w:rPr>
+          <w:lang w:val="en-AU"/>
+        </w:rPr>
+      </w:pPr>
+      <w:r>
+        <w:rPr>
+          <w:lang w:val="en-AU"/>
+        </w:rPr>
+        <w:t xml:space="preserve">See </w:t>
+      </w:r>
+      <w:proofErr w:type="spellStart"/>
+      <w:r>
+        <w:rPr>
+          <w:lang w:val="en-AU"/>
+        </w:rPr>
+        <w:t>zabbix_agentd.conf.example</w:t>
+      </w:r>
+      <w:proofErr w:type="spellEnd"/>
+      <w:r>
+        <w:rPr>
+          <w:lang w:val="en-AU"/>
+        </w:rPr>
+        <w:t xml:space="preserve"> </w:t>
       </w:r>
     </w:p>
     <w:p>
@@ -7319,14 +9687,14 @@
           <w:lang w:val="en-AU"/>
         </w:rPr>
       </w:pPr>
-      <w:bookmarkStart w:id="26" w:name="_Toc11244783"/>
+      <w:bookmarkStart w:id="27" w:name="_Toc30065227"/>
       <w:r>
         <w:rPr>
           <w:lang w:val="en-AU"/>
         </w:rPr>
         <w:t>Oracle Monitoring</w:t>
       </w:r>
-      <w:bookmarkEnd w:id="26"/>
+      <w:bookmarkEnd w:id="27"/>
     </w:p>
     <w:p>
       <w:pPr>
@@ -7348,7 +9716,7 @@
           <w:lang w:val="en-AU"/>
         </w:rPr>
       </w:pPr>
-      <w:bookmarkStart w:id="27" w:name="_Toc11244785"/>
+      <w:bookmarkStart w:id="28" w:name="_Toc30065228"/>
       <w:r>
         <w:rPr>
           <w:lang w:val="en-AU"/>
@@ -7356,7 +9724,7 @@
         <w:lastRenderedPageBreak/>
         <w:t>MSSQL Monitoring</w:t>
       </w:r>
-      <w:bookmarkEnd w:id="27"/>
+      <w:bookmarkEnd w:id="28"/>
     </w:p>
     <w:p>
       <w:pPr>
@@ -7365,14 +9733,14 @@
           <w:lang w:val="en-AU"/>
         </w:rPr>
       </w:pPr>
-      <w:bookmarkStart w:id="28" w:name="_Toc11244786"/>
+      <w:bookmarkStart w:id="29" w:name="_Toc30065229"/>
       <w:r>
         <w:rPr>
           <w:lang w:val="en-AU"/>
         </w:rPr>
         <w:t>DB2 Monitoring</w:t>
       </w:r>
-      <w:bookmarkEnd w:id="28"/>
+      <w:bookmarkEnd w:id="29"/>
     </w:p>
     <w:p>
       <w:pPr>
@@ -7381,14 +9749,14 @@
           <w:lang w:val="en-AU"/>
         </w:rPr>
       </w:pPr>
-      <w:bookmarkStart w:id="29" w:name="_Toc11244787"/>
+      <w:bookmarkStart w:id="30" w:name="_Toc30065230"/>
       <w:r>
         <w:rPr>
           <w:lang w:val="en-AU"/>
         </w:rPr>
         <w:t>4.1 Install DB2 client</w:t>
       </w:r>
-      <w:bookmarkEnd w:id="29"/>
+      <w:bookmarkEnd w:id="30"/>
     </w:p>
     <w:p>
       <w:pPr>
@@ -7403,7 +9771,7 @@
         </w:rPr>
         <w:t xml:space="preserve"> </w:t>
       </w:r>
-      <w:bookmarkStart w:id="30" w:name="_Toc11244788"/>
+      <w:bookmarkStart w:id="31" w:name="_Toc30065231"/>
       <w:r>
         <w:rPr>
           <w:lang w:val="en-AU"/>
@@ -7416,7 +9784,7 @@
         </w:rPr>
         <w:t>Monitoring</w:t>
       </w:r>
-      <w:bookmarkEnd w:id="30"/>
+      <w:bookmarkEnd w:id="31"/>
     </w:p>
     <w:p>
       <w:pPr>
@@ -7430,19 +9798,19 @@
         </w:rPr>
         <w:t xml:space="preserve">Separate install of </w:t>
       </w:r>
-      <w:r>
-        <w:rPr>
-          <w:lang w:val="en-AU"/>
-        </w:rPr>
-        <w:t>Postgresql libraries</w:t>
-      </w:r>
-      <w:bookmarkStart w:id="31" w:name="_GoBack"/>
-      <w:bookmarkEnd w:id="31"/>
-      <w:r>
-        <w:rPr>
-          <w:lang w:val="en-AU"/>
-        </w:rPr>
-        <w:t xml:space="preserve"> is not required</w:t>
+      <w:proofErr w:type="spellStart"/>
+      <w:r>
+        <w:rPr>
+          <w:lang w:val="en-AU"/>
+        </w:rPr>
+        <w:t>Postgresql</w:t>
+      </w:r>
+      <w:proofErr w:type="spellEnd"/>
+      <w:r>
+        <w:rPr>
+          <w:lang w:val="en-AU"/>
+        </w:rPr>
+        <w:t xml:space="preserve"> libraries is not required</w:t>
       </w:r>
     </w:p>
     <w:p>
@@ -7459,7 +9827,7 @@
           <w:lang w:val="en-AU"/>
         </w:rPr>
       </w:pPr>
-      <w:bookmarkStart w:id="32" w:name="_Toc11244789"/>
+      <w:bookmarkStart w:id="32" w:name="_Toc30065232"/>
       <w:r>
         <w:rPr>
           <w:lang w:val="en-AU"/>
@@ -9672,7 +12040,7 @@
 </file>
 
 <file path=customXml/itemProps1.xml><?xml version="1.0" encoding="utf-8"?>
-<ds:datastoreItem xmlns:ds="http://schemas.openxmlformats.org/officeDocument/2006/customXml" ds:itemID="{799215FC-6253-4366-8256-6F376A573A70}">
+<ds:datastoreItem xmlns:ds="http://schemas.openxmlformats.org/officeDocument/2006/customXml" ds:itemID="{CF4F2C87-0056-4A06-B8A7-1B68BF32734B}">
   <ds:schemaRefs>
     <ds:schemaRef ds:uri="http://schemas.openxmlformats.org/officeDocument/2006/bibliography"/>
   </ds:schemaRefs>

--- a/docs/How to install Zabbix server, step-by-step.docx
+++ b/docs/How to install Zabbix server, step-by-step.docx
@@ -3068,381 +3068,379 @@
           <w:lang w:val="en-AU"/>
         </w:rPr>
       </w:pPr>
-      <w:bookmarkStart w:id="3" w:name="_GoBack"/>
+    </w:p>
+    <w:p>
+      <w:pPr>
+        <w:pStyle w:val="Heading3"/>
+        <w:rPr>
+          <w:lang w:val="en-AU"/>
+        </w:rPr>
+      </w:pPr>
+      <w:bookmarkStart w:id="3" w:name="_Toc30065204"/>
+      <w:r>
+        <w:rPr>
+          <w:lang w:val="en-AU"/>
+        </w:rPr>
+        <w:t>OS configuration</w:t>
+      </w:r>
+    </w:p>
+    <w:p>
+      <w:pPr>
+        <w:rPr>
+          <w:lang w:val="en-AU"/>
+        </w:rPr>
+      </w:pPr>
+    </w:p>
+    <w:p>
+      <w:pPr>
+        <w:pStyle w:val="Code"/>
+        <w:rPr>
+          <w:rStyle w:val="crayon-c"/>
+        </w:rPr>
+      </w:pPr>
+      <w:r>
+        <w:rPr>
+          <w:rStyle w:val="crayon-c"/>
+        </w:rPr>
+        <w:t xml:space="preserve"># </w:t>
+      </w:r>
+      <w:proofErr w:type="spellStart"/>
+      <w:r>
+        <w:rPr>
+          <w:rStyle w:val="crayon-c"/>
+        </w:rPr>
+        <w:t>hostnamectl</w:t>
+      </w:r>
+      <w:proofErr w:type="spellEnd"/>
+      <w:r>
+        <w:rPr>
+          <w:rStyle w:val="crayon-c"/>
+        </w:rPr>
+        <w:t xml:space="preserve"> set-hostname </w:t>
+      </w:r>
+      <w:proofErr w:type="spellStart"/>
+      <w:r>
+        <w:rPr>
+          <w:rStyle w:val="crayon-c"/>
+        </w:rPr>
+        <w:t>zbx</w:t>
+      </w:r>
+      <w:proofErr w:type="spellEnd"/>
+      <w:r>
+        <w:rPr>
+          <w:rStyle w:val="crayon-c"/>
+        </w:rPr>
+        <w:t>-server</w:t>
+      </w:r>
+    </w:p>
+    <w:p>
+      <w:pPr>
+        <w:pStyle w:val="Code"/>
+        <w:rPr>
+          <w:rStyle w:val="crayon-c"/>
+        </w:rPr>
+      </w:pPr>
+    </w:p>
+    <w:p>
+      <w:pPr>
+        <w:pStyle w:val="Code"/>
+        <w:rPr>
+          <w:rStyle w:val="crayon-c"/>
+        </w:rPr>
+      </w:pPr>
+      <w:r>
+        <w:rPr>
+          <w:rStyle w:val="crayon-c"/>
+        </w:rPr>
+        <w:t xml:space="preserve"># </w:t>
+      </w:r>
+      <w:proofErr w:type="spellStart"/>
+      <w:r>
+        <w:rPr>
+          <w:rStyle w:val="crayon-c"/>
+        </w:rPr>
+        <w:t>timedatectl</w:t>
+      </w:r>
+      <w:proofErr w:type="spellEnd"/>
+      <w:r>
+        <w:rPr>
+          <w:rStyle w:val="crayon-c"/>
+        </w:rPr>
+        <w:t xml:space="preserve"> set-</w:t>
+      </w:r>
+      <w:proofErr w:type="spellStart"/>
+      <w:r>
+        <w:rPr>
+          <w:rStyle w:val="crayon-c"/>
+        </w:rPr>
+        <w:t>timezone</w:t>
+      </w:r>
+      <w:proofErr w:type="spellEnd"/>
+      <w:r>
+        <w:rPr>
+          <w:rStyle w:val="crayon-c"/>
+        </w:rPr>
+        <w:t xml:space="preserve"> Australia/Adelaide</w:t>
+      </w:r>
+    </w:p>
+    <w:p>
+      <w:pPr>
+        <w:rPr>
+          <w:lang w:val="en-AU"/>
+        </w:rPr>
+      </w:pPr>
+    </w:p>
+    <w:p>
+      <w:pPr>
+        <w:pStyle w:val="Heading3"/>
+        <w:rPr>
+          <w:lang w:val="en-AU"/>
+        </w:rPr>
+      </w:pPr>
+      <w:proofErr w:type="spellStart"/>
+      <w:r>
+        <w:rPr>
+          <w:lang w:val="en-AU"/>
+        </w:rPr>
+        <w:t>SELi</w:t>
+      </w:r>
+      <w:r>
+        <w:rPr>
+          <w:lang w:val="en-AU"/>
+        </w:rPr>
+        <w:t>nux</w:t>
+      </w:r>
+      <w:proofErr w:type="spellEnd"/>
+      <w:r>
+        <w:rPr>
+          <w:lang w:val="en-AU"/>
+        </w:rPr>
+        <w:t xml:space="preserve"> configuration</w:t>
+      </w:r>
       <w:bookmarkEnd w:id="3"/>
     </w:p>
     <w:p>
       <w:pPr>
+        <w:rPr>
+          <w:lang w:val="en-AU"/>
+        </w:rPr>
+      </w:pPr>
+      <w:r>
+        <w:rPr>
+          <w:lang w:val="en-AU"/>
+        </w:rPr>
+        <w:t xml:space="preserve">Set it to permissive as starting point. For more options – check documentation  </w:t>
+      </w:r>
+    </w:p>
+    <w:p>
+      <w:pPr>
+        <w:rPr>
+          <w:lang w:val="en-AU"/>
+        </w:rPr>
+      </w:pPr>
+    </w:p>
+    <w:p>
+      <w:pPr>
+        <w:rPr>
+          <w:lang w:val="en-AU"/>
+        </w:rPr>
+      </w:pPr>
+      <w:r>
+        <w:rPr>
+          <w:lang w:val="en-AU"/>
+        </w:rPr>
+        <w:t>Update /etc/</w:t>
+      </w:r>
+      <w:proofErr w:type="spellStart"/>
+      <w:r>
+        <w:rPr>
+          <w:lang w:val="en-AU"/>
+        </w:rPr>
+        <w:t>selinux</w:t>
+      </w:r>
+      <w:proofErr w:type="spellEnd"/>
+      <w:r>
+        <w:rPr>
+          <w:lang w:val="en-AU"/>
+        </w:rPr>
+        <w:t>/config to make persistent change</w:t>
+      </w:r>
+    </w:p>
+    <w:p>
+      <w:pPr>
+        <w:pStyle w:val="Code"/>
+        <w:rPr>
+          <w:rStyle w:val="crayon-c"/>
+        </w:rPr>
+      </w:pPr>
+      <w:r>
+        <w:rPr>
+          <w:rStyle w:val="crayon-c"/>
+        </w:rPr>
+        <w:t># sed -</w:t>
+      </w:r>
+      <w:proofErr w:type="spellStart"/>
+      <w:r>
+        <w:rPr>
+          <w:rStyle w:val="crayon-c"/>
+        </w:rPr>
+        <w:t>i</w:t>
+      </w:r>
+      <w:proofErr w:type="spellEnd"/>
+      <w:r>
+        <w:rPr>
+          <w:rStyle w:val="crayon-c"/>
+        </w:rPr>
+        <w:t xml:space="preserve"> 's/SELINUX=enforcing/SELINUX=permissive/' /</w:t>
+      </w:r>
+      <w:proofErr w:type="spellStart"/>
+      <w:r>
+        <w:rPr>
+          <w:rStyle w:val="crayon-c"/>
+        </w:rPr>
+        <w:t>etc</w:t>
+      </w:r>
+      <w:proofErr w:type="spellEnd"/>
+      <w:r>
+        <w:rPr>
+          <w:rStyle w:val="crayon-c"/>
+        </w:rPr>
+        <w:t>/</w:t>
+      </w:r>
+      <w:proofErr w:type="spellStart"/>
+      <w:r>
+        <w:rPr>
+          <w:rStyle w:val="crayon-c"/>
+        </w:rPr>
+        <w:t>selinux</w:t>
+      </w:r>
+      <w:proofErr w:type="spellEnd"/>
+      <w:r>
+        <w:rPr>
+          <w:rStyle w:val="crayon-c"/>
+        </w:rPr>
+        <w:t>/config</w:t>
+      </w:r>
+    </w:p>
+    <w:p>
+      <w:pPr>
+        <w:rPr>
+          <w:lang w:val="en-AU"/>
+        </w:rPr>
+      </w:pPr>
+    </w:p>
+    <w:p>
+      <w:pPr>
+        <w:rPr>
+          <w:lang w:val="en-AU"/>
+        </w:rPr>
+      </w:pPr>
+      <w:r>
+        <w:rPr>
+          <w:lang w:val="en-AU"/>
+        </w:rPr>
+        <w:t>Update settings for currently running OS</w:t>
+      </w:r>
+    </w:p>
+    <w:p>
+      <w:pPr>
+        <w:rPr>
+          <w:lang w:val="en-AU"/>
+        </w:rPr>
+      </w:pPr>
+    </w:p>
+    <w:p>
+      <w:pPr>
+        <w:pStyle w:val="Code"/>
+        <w:rPr>
+          <w:rStyle w:val="crayon-c"/>
+        </w:rPr>
+      </w:pPr>
+      <w:r>
+        <w:rPr>
+          <w:rStyle w:val="crayon-c"/>
+        </w:rPr>
+        <w:t xml:space="preserve"># </w:t>
+      </w:r>
+      <w:proofErr w:type="spellStart"/>
+      <w:r>
+        <w:rPr>
+          <w:rStyle w:val="crayon-c"/>
+        </w:rPr>
+        <w:t>setenforce</w:t>
+      </w:r>
+      <w:proofErr w:type="spellEnd"/>
+      <w:r>
+        <w:rPr>
+          <w:rStyle w:val="crayon-c"/>
+        </w:rPr>
+        <w:t xml:space="preserve"> Permissive</w:t>
+      </w:r>
+    </w:p>
+    <w:p>
+      <w:pPr>
+        <w:pStyle w:val="Code"/>
+        <w:rPr>
+          <w:rStyle w:val="crayon-c"/>
+        </w:rPr>
+      </w:pPr>
+      <w:r>
+        <w:rPr>
+          <w:rStyle w:val="crayon-c"/>
+        </w:rPr>
+        <w:t xml:space="preserve"># </w:t>
+      </w:r>
+      <w:proofErr w:type="spellStart"/>
+      <w:r>
+        <w:rPr>
+          <w:rStyle w:val="crayon-c"/>
+        </w:rPr>
+        <w:t>getenforce</w:t>
+      </w:r>
+      <w:proofErr w:type="spellEnd"/>
+    </w:p>
+    <w:p>
+      <w:pPr>
+        <w:pStyle w:val="Code"/>
+        <w:rPr>
+          <w:rStyle w:val="crayon-c"/>
+        </w:rPr>
+      </w:pPr>
+      <w:r>
+        <w:rPr>
+          <w:rStyle w:val="crayon-c"/>
+        </w:rPr>
+        <w:t>Permissive</w:t>
+      </w:r>
+    </w:p>
+    <w:p>
+      <w:pPr>
+        <w:rPr>
+          <w:lang w:val="en-AU"/>
+        </w:rPr>
+      </w:pPr>
+    </w:p>
+    <w:p>
+      <w:pPr>
         <w:pStyle w:val="Heading3"/>
         <w:rPr>
           <w:lang w:val="en-AU"/>
         </w:rPr>
       </w:pPr>
-      <w:bookmarkStart w:id="4" w:name="_Toc30065204"/>
-      <w:r>
-        <w:rPr>
-          <w:lang w:val="en-AU"/>
-        </w:rPr>
-        <w:t>OS configuration</w:t>
-      </w:r>
-    </w:p>
-    <w:p>
-      <w:pPr>
-        <w:rPr>
-          <w:lang w:val="en-AU"/>
-        </w:rPr>
-      </w:pPr>
-    </w:p>
-    <w:p>
-      <w:pPr>
-        <w:pStyle w:val="Code"/>
-        <w:rPr>
-          <w:rStyle w:val="crayon-c"/>
-        </w:rPr>
-      </w:pPr>
-      <w:r>
-        <w:rPr>
-          <w:rStyle w:val="crayon-c"/>
-        </w:rPr>
-        <w:t xml:space="preserve"># </w:t>
-      </w:r>
-      <w:proofErr w:type="spellStart"/>
-      <w:r>
-        <w:rPr>
-          <w:rStyle w:val="crayon-c"/>
-        </w:rPr>
-        <w:t>hostnamectl</w:t>
-      </w:r>
-      <w:proofErr w:type="spellEnd"/>
-      <w:r>
-        <w:rPr>
-          <w:rStyle w:val="crayon-c"/>
-        </w:rPr>
-        <w:t xml:space="preserve"> set-hostname </w:t>
-      </w:r>
-      <w:proofErr w:type="spellStart"/>
-      <w:r>
-        <w:rPr>
-          <w:rStyle w:val="crayon-c"/>
-        </w:rPr>
-        <w:t>zbx</w:t>
-      </w:r>
-      <w:proofErr w:type="spellEnd"/>
-      <w:r>
-        <w:rPr>
-          <w:rStyle w:val="crayon-c"/>
-        </w:rPr>
-        <w:t>-server</w:t>
-      </w:r>
-    </w:p>
-    <w:p>
-      <w:pPr>
-        <w:pStyle w:val="Code"/>
-        <w:rPr>
-          <w:rStyle w:val="crayon-c"/>
-        </w:rPr>
-      </w:pPr>
-    </w:p>
-    <w:p>
-      <w:pPr>
-        <w:pStyle w:val="Code"/>
-        <w:rPr>
-          <w:rStyle w:val="crayon-c"/>
-        </w:rPr>
-      </w:pPr>
-      <w:r>
-        <w:rPr>
-          <w:rStyle w:val="crayon-c"/>
-        </w:rPr>
-        <w:t xml:space="preserve"># </w:t>
-      </w:r>
-      <w:proofErr w:type="spellStart"/>
-      <w:r>
-        <w:rPr>
-          <w:rStyle w:val="crayon-c"/>
-        </w:rPr>
-        <w:t>timedatectl</w:t>
-      </w:r>
-      <w:proofErr w:type="spellEnd"/>
-      <w:r>
-        <w:rPr>
-          <w:rStyle w:val="crayon-c"/>
-        </w:rPr>
-        <w:t xml:space="preserve"> set-</w:t>
-      </w:r>
-      <w:proofErr w:type="spellStart"/>
-      <w:r>
-        <w:rPr>
-          <w:rStyle w:val="crayon-c"/>
-        </w:rPr>
-        <w:t>timezone</w:t>
-      </w:r>
-      <w:proofErr w:type="spellEnd"/>
-      <w:r>
-        <w:rPr>
-          <w:rStyle w:val="crayon-c"/>
-        </w:rPr>
-        <w:t xml:space="preserve"> Australia/Adelaide</w:t>
-      </w:r>
-    </w:p>
-    <w:p>
-      <w:pPr>
-        <w:rPr>
-          <w:lang w:val="en-AU"/>
-        </w:rPr>
-      </w:pPr>
-    </w:p>
-    <w:p>
-      <w:pPr>
-        <w:pStyle w:val="Heading3"/>
-        <w:rPr>
-          <w:lang w:val="en-AU"/>
-        </w:rPr>
-      </w:pPr>
-      <w:proofErr w:type="spellStart"/>
-      <w:r>
-        <w:rPr>
-          <w:lang w:val="en-AU"/>
-        </w:rPr>
-        <w:t>SELi</w:t>
-      </w:r>
-      <w:r>
-        <w:rPr>
-          <w:lang w:val="en-AU"/>
-        </w:rPr>
-        <w:t>nux</w:t>
-      </w:r>
-      <w:proofErr w:type="spellEnd"/>
-      <w:r>
-        <w:rPr>
-          <w:lang w:val="en-AU"/>
-        </w:rPr>
-        <w:t xml:space="preserve"> configuration</w:t>
+      <w:bookmarkStart w:id="4" w:name="_Toc30065205"/>
+      <w:r>
+        <w:rPr>
+          <w:lang w:val="en-AU"/>
+        </w:rPr>
+        <w:t>Firewall configuration</w:t>
+      </w:r>
+      <w:r>
+        <w:rPr>
+          <w:lang w:val="en-AU"/>
+        </w:rPr>
+        <w:t>:</w:t>
       </w:r>
       <w:bookmarkEnd w:id="4"/>
-    </w:p>
-    <w:p>
-      <w:pPr>
-        <w:rPr>
-          <w:lang w:val="en-AU"/>
-        </w:rPr>
-      </w:pPr>
-      <w:r>
-        <w:rPr>
-          <w:lang w:val="en-AU"/>
-        </w:rPr>
-        <w:t xml:space="preserve">Set it to permissive as starting point. For more options – check documentation  </w:t>
-      </w:r>
-    </w:p>
-    <w:p>
-      <w:pPr>
-        <w:rPr>
-          <w:lang w:val="en-AU"/>
-        </w:rPr>
-      </w:pPr>
-    </w:p>
-    <w:p>
-      <w:pPr>
-        <w:rPr>
-          <w:lang w:val="en-AU"/>
-        </w:rPr>
-      </w:pPr>
-      <w:r>
-        <w:rPr>
-          <w:lang w:val="en-AU"/>
-        </w:rPr>
-        <w:t>Update /etc/</w:t>
-      </w:r>
-      <w:proofErr w:type="spellStart"/>
-      <w:r>
-        <w:rPr>
-          <w:lang w:val="en-AU"/>
-        </w:rPr>
-        <w:t>selinux</w:t>
-      </w:r>
-      <w:proofErr w:type="spellEnd"/>
-      <w:r>
-        <w:rPr>
-          <w:lang w:val="en-AU"/>
-        </w:rPr>
-        <w:t>/config to make persistent change</w:t>
-      </w:r>
-    </w:p>
-    <w:p>
-      <w:pPr>
-        <w:pStyle w:val="Code"/>
-        <w:rPr>
-          <w:rStyle w:val="crayon-c"/>
-        </w:rPr>
-      </w:pPr>
-      <w:r>
-        <w:rPr>
-          <w:rStyle w:val="crayon-c"/>
-        </w:rPr>
-        <w:t># sed -</w:t>
-      </w:r>
-      <w:proofErr w:type="spellStart"/>
-      <w:r>
-        <w:rPr>
-          <w:rStyle w:val="crayon-c"/>
-        </w:rPr>
-        <w:t>i</w:t>
-      </w:r>
-      <w:proofErr w:type="spellEnd"/>
-      <w:r>
-        <w:rPr>
-          <w:rStyle w:val="crayon-c"/>
-        </w:rPr>
-        <w:t xml:space="preserve"> 's/SELINUX=enforcing/SELINUX=permissive/' /</w:t>
-      </w:r>
-      <w:proofErr w:type="spellStart"/>
-      <w:r>
-        <w:rPr>
-          <w:rStyle w:val="crayon-c"/>
-        </w:rPr>
-        <w:t>etc</w:t>
-      </w:r>
-      <w:proofErr w:type="spellEnd"/>
-      <w:r>
-        <w:rPr>
-          <w:rStyle w:val="crayon-c"/>
-        </w:rPr>
-        <w:t>/</w:t>
-      </w:r>
-      <w:proofErr w:type="spellStart"/>
-      <w:r>
-        <w:rPr>
-          <w:rStyle w:val="crayon-c"/>
-        </w:rPr>
-        <w:t>selinux</w:t>
-      </w:r>
-      <w:proofErr w:type="spellEnd"/>
-      <w:r>
-        <w:rPr>
-          <w:rStyle w:val="crayon-c"/>
-        </w:rPr>
-        <w:t>/config</w:t>
-      </w:r>
-    </w:p>
-    <w:p>
-      <w:pPr>
-        <w:rPr>
-          <w:lang w:val="en-AU"/>
-        </w:rPr>
-      </w:pPr>
-    </w:p>
-    <w:p>
-      <w:pPr>
-        <w:rPr>
-          <w:lang w:val="en-AU"/>
-        </w:rPr>
-      </w:pPr>
-      <w:r>
-        <w:rPr>
-          <w:lang w:val="en-AU"/>
-        </w:rPr>
-        <w:t>Update settings for currently running OS</w:t>
-      </w:r>
-    </w:p>
-    <w:p>
-      <w:pPr>
-        <w:rPr>
-          <w:lang w:val="en-AU"/>
-        </w:rPr>
-      </w:pPr>
-    </w:p>
-    <w:p>
-      <w:pPr>
-        <w:pStyle w:val="Code"/>
-        <w:rPr>
-          <w:rStyle w:val="crayon-c"/>
-        </w:rPr>
-      </w:pPr>
-      <w:r>
-        <w:rPr>
-          <w:rStyle w:val="crayon-c"/>
-        </w:rPr>
-        <w:t xml:space="preserve"># </w:t>
-      </w:r>
-      <w:proofErr w:type="spellStart"/>
-      <w:r>
-        <w:rPr>
-          <w:rStyle w:val="crayon-c"/>
-        </w:rPr>
-        <w:t>setenforce</w:t>
-      </w:r>
-      <w:proofErr w:type="spellEnd"/>
-      <w:r>
-        <w:rPr>
-          <w:rStyle w:val="crayon-c"/>
-        </w:rPr>
-        <w:t xml:space="preserve"> Permissive</w:t>
-      </w:r>
-    </w:p>
-    <w:p>
-      <w:pPr>
-        <w:pStyle w:val="Code"/>
-        <w:rPr>
-          <w:rStyle w:val="crayon-c"/>
-        </w:rPr>
-      </w:pPr>
-      <w:r>
-        <w:rPr>
-          <w:rStyle w:val="crayon-c"/>
-        </w:rPr>
-        <w:t xml:space="preserve"># </w:t>
-      </w:r>
-      <w:proofErr w:type="spellStart"/>
-      <w:r>
-        <w:rPr>
-          <w:rStyle w:val="crayon-c"/>
-        </w:rPr>
-        <w:t>getenforce</w:t>
-      </w:r>
-      <w:proofErr w:type="spellEnd"/>
-    </w:p>
-    <w:p>
-      <w:pPr>
-        <w:pStyle w:val="Code"/>
-        <w:rPr>
-          <w:rStyle w:val="crayon-c"/>
-        </w:rPr>
-      </w:pPr>
-      <w:r>
-        <w:rPr>
-          <w:rStyle w:val="crayon-c"/>
-        </w:rPr>
-        <w:t>Permissive</w:t>
-      </w:r>
-    </w:p>
-    <w:p>
-      <w:pPr>
-        <w:rPr>
-          <w:lang w:val="en-AU"/>
-        </w:rPr>
-      </w:pPr>
-    </w:p>
-    <w:p>
-      <w:pPr>
-        <w:pStyle w:val="Heading3"/>
-        <w:rPr>
-          <w:lang w:val="en-AU"/>
-        </w:rPr>
-      </w:pPr>
-      <w:bookmarkStart w:id="5" w:name="_Toc30065205"/>
-      <w:r>
-        <w:rPr>
-          <w:lang w:val="en-AU"/>
-        </w:rPr>
-        <w:t>Firewall configuration</w:t>
-      </w:r>
-      <w:r>
-        <w:rPr>
-          <w:lang w:val="en-AU"/>
-        </w:rPr>
-        <w:t>:</w:t>
-      </w:r>
-      <w:bookmarkEnd w:id="5"/>
     </w:p>
     <w:p>
       <w:pPr>
@@ -3616,95 +3614,93 @@
           <w:lang w:val="en-AU"/>
         </w:rPr>
       </w:pPr>
-      <w:bookmarkStart w:id="6" w:name="_Toc30065206"/>
+      <w:bookmarkStart w:id="5" w:name="_Toc30065206"/>
       <w:r>
         <w:rPr>
           <w:lang w:val="en-AU"/>
         </w:rPr>
         <w:t>Kernel configuration:</w:t>
       </w:r>
+      <w:bookmarkEnd w:id="5"/>
+    </w:p>
+    <w:p>
+      <w:pPr>
+        <w:rPr>
+          <w:lang w:val="en-AU"/>
+        </w:rPr>
+      </w:pPr>
+    </w:p>
+    <w:p>
+      <w:pPr>
+        <w:rPr>
+          <w:lang w:val="en-AU"/>
+        </w:rPr>
+      </w:pPr>
+      <w:r>
+        <w:rPr>
+          <w:lang w:val="en-AU"/>
+        </w:rPr>
+        <w:t xml:space="preserve">Check parameter </w:t>
+      </w:r>
+      <w:proofErr w:type="spellStart"/>
+      <w:r>
+        <w:rPr>
+          <w:lang w:val="en-AU"/>
+        </w:rPr>
+        <w:t>kernel.shmmax</w:t>
+      </w:r>
+      <w:proofErr w:type="spellEnd"/>
+    </w:p>
+    <w:p>
+      <w:pPr>
+        <w:rPr>
+          <w:lang w:val="en-AU"/>
+        </w:rPr>
+      </w:pPr>
+      <w:r>
+        <w:rPr>
+          <w:lang w:val="en-AU"/>
+        </w:rPr>
+        <w:t>https://www.zabbix.org/wiki/How_to/configure_shared_memory</w:t>
+      </w:r>
+    </w:p>
+    <w:p>
+      <w:pPr>
+        <w:rPr>
+          <w:lang w:val="en-AU"/>
+        </w:rPr>
+      </w:pPr>
+    </w:p>
+    <w:p>
+      <w:pPr>
+        <w:pStyle w:val="Heading2"/>
+        <w:rPr>
+          <w:lang w:val="en-AU"/>
+        </w:rPr>
+      </w:pPr>
+      <w:bookmarkStart w:id="6" w:name="_Toc30065207"/>
+      <w:r>
+        <w:rPr>
+          <w:lang w:val="en-AU"/>
+        </w:rPr>
+        <w:t>I</w:t>
+      </w:r>
+      <w:r>
+        <w:rPr>
+          <w:lang w:val="en-AU"/>
+        </w:rPr>
+        <w:t>nstallation from repositories</w:t>
+      </w:r>
+      <w:r>
+        <w:t xml:space="preserve"> (</w:t>
+      </w:r>
+      <w:r>
+        <w:t>RedHat/CentOS/Oracle Linux</w:t>
+      </w:r>
+      <w:r>
+        <w:t>)</w:t>
+      </w:r>
       <w:bookmarkEnd w:id="6"/>
-    </w:p>
-    <w:p>
-      <w:pPr>
-        <w:rPr>
-          <w:lang w:val="en-AU"/>
-        </w:rPr>
-      </w:pPr>
-    </w:p>
-    <w:p>
-      <w:pPr>
-        <w:rPr>
-          <w:lang w:val="en-AU"/>
-        </w:rPr>
-      </w:pPr>
-      <w:r>
-        <w:rPr>
-          <w:lang w:val="en-AU"/>
-        </w:rPr>
-        <w:t xml:space="preserve">Check parameter </w:t>
-      </w:r>
-      <w:proofErr w:type="spellStart"/>
-      <w:proofErr w:type="gramStart"/>
-      <w:r>
-        <w:rPr>
-          <w:lang w:val="en-AU"/>
-        </w:rPr>
-        <w:t>kernel.shmmax</w:t>
-      </w:r>
-      <w:proofErr w:type="spellEnd"/>
-      <w:proofErr w:type="gramEnd"/>
-    </w:p>
-    <w:p>
-      <w:pPr>
-        <w:rPr>
-          <w:lang w:val="en-AU"/>
-        </w:rPr>
-      </w:pPr>
-      <w:r>
-        <w:rPr>
-          <w:lang w:val="en-AU"/>
-        </w:rPr>
-        <w:t>https://www.zabbix.org/wiki/How_to/configure_shared_memory</w:t>
-      </w:r>
-    </w:p>
-    <w:p>
-      <w:pPr>
-        <w:rPr>
-          <w:lang w:val="en-AU"/>
-        </w:rPr>
-      </w:pPr>
-    </w:p>
-    <w:p>
-      <w:pPr>
-        <w:pStyle w:val="Heading2"/>
-        <w:rPr>
-          <w:lang w:val="en-AU"/>
-        </w:rPr>
-      </w:pPr>
-      <w:bookmarkStart w:id="7" w:name="_Toc30065207"/>
-      <w:r>
-        <w:rPr>
-          <w:lang w:val="en-AU"/>
-        </w:rPr>
-        <w:t>I</w:t>
-      </w:r>
-      <w:r>
-        <w:rPr>
-          <w:lang w:val="en-AU"/>
-        </w:rPr>
-        <w:t>nstallation from repositories</w:t>
-      </w:r>
-      <w:r>
-        <w:t xml:space="preserve"> (</w:t>
-      </w:r>
-      <w:r>
-        <w:t>RedHat/CentOS/Oracle Linux</w:t>
-      </w:r>
-      <w:r>
-        <w:t>)</w:t>
-      </w:r>
-      <w:bookmarkEnd w:id="7"/>
     </w:p>
     <w:p>
       <w:pPr>
@@ -4123,7 +4119,7 @@
           <w:lang w:val="en-AU"/>
         </w:rPr>
       </w:pPr>
-      <w:bookmarkStart w:id="8" w:name="_Toc30065208"/>
+      <w:bookmarkStart w:id="7" w:name="_Toc30065208"/>
       <w:r>
         <w:rPr>
           <w:lang w:val="en-AU"/>
@@ -4136,7 +4132,7 @@
         </w:rPr>
         <w:t xml:space="preserve"> (not recommended)</w:t>
       </w:r>
-      <w:bookmarkEnd w:id="8"/>
+      <w:bookmarkEnd w:id="7"/>
     </w:p>
     <w:p>
       <w:pPr>
@@ -4401,7 +4397,6 @@
           <w:rStyle w:val="crayon-c"/>
         </w:rPr>
       </w:pPr>
-      <w:proofErr w:type="gramStart"/>
       <w:r>
         <w:rPr>
           <w:rStyle w:val="crayon-c"/>
@@ -4412,14 +4407,7 @@
         <w:rPr>
           <w:rStyle w:val="crayon-c"/>
         </w:rPr>
-        <w:t>.</w:t>
-      </w:r>
-      <w:proofErr w:type="gramEnd"/>
-      <w:r>
-        <w:rPr>
-          <w:rStyle w:val="crayon-c"/>
-        </w:rPr>
-        <w:t>/</w:t>
+        <w:t>./</w:t>
       </w:r>
       <w:proofErr w:type="spellStart"/>
       <w:r>
@@ -4437,7 +4425,6 @@
           <w:rStyle w:val="crayon-c"/>
         </w:rPr>
       </w:pPr>
-      <w:proofErr w:type="gramStart"/>
       <w:r>
         <w:rPr>
           <w:rStyle w:val="crayon-c"/>
@@ -4449,14 +4436,7 @@
         <w:rPr>
           <w:rStyle w:val="crayon-c"/>
         </w:rPr>
-        <w:t>.</w:t>
-      </w:r>
-      <w:proofErr w:type="gramEnd"/>
-      <w:r>
-        <w:rPr>
-          <w:rStyle w:val="crayon-c"/>
-        </w:rPr>
-        <w:t>/configure --prefix=/opt/curl CFLAGS='-O2'</w:t>
+        <w:t>./configure --prefix=/opt/curl CFLAGS='-O2'</w:t>
       </w:r>
     </w:p>
     <w:p>
@@ -4609,19 +4589,11 @@
           <w:rStyle w:val="crayon-c"/>
         </w:rPr>
       </w:pPr>
-      <w:proofErr w:type="gramStart"/>
-      <w:r>
-        <w:rPr>
-          <w:rStyle w:val="crayon-c"/>
-        </w:rPr>
-        <w:t># .</w:t>
-      </w:r>
-      <w:proofErr w:type="gramEnd"/>
-      <w:r>
-        <w:rPr>
-          <w:rStyle w:val="crayon-c"/>
-        </w:rPr>
-        <w:t>/configu</w:t>
+      <w:r>
+        <w:rPr>
+          <w:rStyle w:val="crayon-c"/>
+        </w:rPr>
+        <w:t># ./configu</w:t>
       </w:r>
       <w:r>
         <w:rPr>
@@ -4782,19 +4754,11 @@
           <w:rStyle w:val="crayon-c"/>
         </w:rPr>
       </w:pPr>
-      <w:proofErr w:type="gramStart"/>
-      <w:r>
-        <w:rPr>
-          <w:rStyle w:val="crayon-c"/>
-        </w:rPr>
-        <w:t># .</w:t>
-      </w:r>
-      <w:proofErr w:type="gramEnd"/>
-      <w:r>
-        <w:rPr>
-          <w:rStyle w:val="crayon-c"/>
-        </w:rPr>
-        <w:t>/configure --enable-server --enable-agent --with-</w:t>
+      <w:r>
+        <w:rPr>
+          <w:rStyle w:val="crayon-c"/>
+        </w:rPr>
+        <w:t># ./configure --enable-server --enable-agent --with-</w:t>
       </w:r>
       <w:proofErr w:type="spellStart"/>
       <w:r>
@@ -4909,14 +4873,14 @@
           <w:lang w:val="en-AU"/>
         </w:rPr>
       </w:pPr>
-      <w:bookmarkStart w:id="9" w:name="_Toc30065209"/>
+      <w:bookmarkStart w:id="8" w:name="_Toc30065209"/>
       <w:r>
         <w:rPr>
           <w:lang w:val="en-AU"/>
         </w:rPr>
         <w:t>Additional configuration</w:t>
       </w:r>
-      <w:bookmarkEnd w:id="9"/>
+      <w:bookmarkEnd w:id="8"/>
     </w:p>
     <w:p>
       <w:pPr>
@@ -4992,14 +4956,7 @@
         <w:rPr>
           <w:lang w:val="en-AU"/>
         </w:rPr>
-        <w:t>bash_</w:t>
-      </w:r>
-      <w:proofErr w:type="gramStart"/>
-      <w:r>
-        <w:rPr>
-          <w:lang w:val="en-AU"/>
-        </w:rPr>
-        <w:t>profile</w:t>
+        <w:t>bash_profile</w:t>
       </w:r>
       <w:proofErr w:type="spellEnd"/>
       <w:r>
@@ -5012,14 +4969,7 @@
         <w:rPr>
           <w:lang w:val="en-AU"/>
         </w:rPr>
-        <w:t>and</w:t>
-      </w:r>
-      <w:proofErr w:type="gramEnd"/>
-      <w:r>
-        <w:rPr>
-          <w:lang w:val="en-AU"/>
-        </w:rPr>
-        <w:t xml:space="preserve"> modify </w:t>
+        <w:t xml:space="preserve">and modify </w:t>
       </w:r>
       <w:r>
         <w:rPr>
@@ -5951,7 +5901,6 @@
         <w:t xml:space="preserve"> -R </w:t>
       </w:r>
       <w:proofErr w:type="spellStart"/>
-      <w:proofErr w:type="gramStart"/>
       <w:r>
         <w:rPr>
           <w:rStyle w:val="crayon-c"/>
@@ -5959,7 +5908,6 @@
         <w:t>postgres:postgres</w:t>
       </w:r>
       <w:proofErr w:type="spellEnd"/>
-      <w:proofErr w:type="gramEnd"/>
       <w:r>
         <w:rPr>
           <w:rStyle w:val="crayon-c"/>
@@ -6006,7 +5954,7 @@
           <w:lang w:val="en-AU"/>
         </w:rPr>
       </w:pPr>
-      <w:bookmarkStart w:id="10" w:name="_Toc30065210"/>
+      <w:bookmarkStart w:id="9" w:name="_Toc30065210"/>
       <w:r>
         <w:t>Zabbix repository/</w:t>
       </w:r>
@@ -6022,30 +5970,30 @@
         </w:rPr>
         <w:t>atabase configuration</w:t>
       </w:r>
+      <w:bookmarkEnd w:id="9"/>
+    </w:p>
+    <w:p>
+      <w:pPr>
+        <w:rPr>
+          <w:lang w:val="en-AU"/>
+        </w:rPr>
+      </w:pPr>
+    </w:p>
+    <w:p>
+      <w:pPr>
+        <w:pStyle w:val="Heading3"/>
+        <w:rPr>
+          <w:lang w:val="en-AU"/>
+        </w:rPr>
+      </w:pPr>
+      <w:bookmarkStart w:id="10" w:name="_Toc30065211"/>
+      <w:r>
+        <w:rPr>
+          <w:lang w:val="en-AU"/>
+        </w:rPr>
+        <w:t>PostgreSQL</w:t>
+      </w:r>
       <w:bookmarkEnd w:id="10"/>
-    </w:p>
-    <w:p>
-      <w:pPr>
-        <w:rPr>
-          <w:lang w:val="en-AU"/>
-        </w:rPr>
-      </w:pPr>
-    </w:p>
-    <w:p>
-      <w:pPr>
-        <w:pStyle w:val="Heading3"/>
-        <w:rPr>
-          <w:lang w:val="en-AU"/>
-        </w:rPr>
-      </w:pPr>
-      <w:bookmarkStart w:id="11" w:name="_Toc30065211"/>
-      <w:r>
-        <w:rPr>
-          <w:lang w:val="en-AU"/>
-        </w:rPr>
-        <w:t>PostgreSQL</w:t>
-      </w:r>
-      <w:bookmarkEnd w:id="11"/>
     </w:p>
     <w:p>
       <w:pPr>
@@ -7185,21 +7133,7 @@
         <w:rPr>
           <w:rStyle w:val="crayon-c"/>
         </w:rPr>
-        <w:t>rpm -</w:t>
-      </w:r>
-      <w:proofErr w:type="spellStart"/>
-      <w:r>
-        <w:rPr>
-          <w:rStyle w:val="crayon-c"/>
-        </w:rPr>
-        <w:t>qa</w:t>
-      </w:r>
-      <w:proofErr w:type="spellEnd"/>
-      <w:r>
-        <w:rPr>
-          <w:rStyle w:val="crayon-c"/>
-        </w:rPr>
-        <w:t xml:space="preserve"> </w:t>
+        <w:t xml:space="preserve">rpm -q </w:t>
       </w:r>
       <w:proofErr w:type="spellStart"/>
       <w:r>
@@ -7358,13 +7292,62 @@
           <w:lang w:val="en-AU"/>
         </w:rPr>
       </w:pPr>
-      <w:bookmarkStart w:id="12" w:name="_Toc30065212"/>
+      <w:bookmarkStart w:id="11" w:name="_Toc30065212"/>
       <w:r>
         <w:rPr>
           <w:lang w:val="en-AU"/>
         </w:rPr>
         <w:t>MySQL</w:t>
       </w:r>
+      <w:bookmarkEnd w:id="11"/>
+    </w:p>
+    <w:p>
+      <w:pPr>
+        <w:rPr>
+          <w:lang w:val="en-AU"/>
+        </w:rPr>
+      </w:pPr>
+    </w:p>
+    <w:p>
+      <w:pPr>
+        <w:rPr>
+          <w:lang w:val="en-AU"/>
+        </w:rPr>
+      </w:pPr>
+      <w:r>
+        <w:rPr>
+          <w:lang w:val="en-AU"/>
+        </w:rPr>
+        <w:t>To be added</w:t>
+      </w:r>
+      <w:r>
+        <w:rPr>
+          <w:lang w:val="en-AU"/>
+        </w:rPr>
+        <w:t xml:space="preserve"> if required</w:t>
+      </w:r>
+    </w:p>
+    <w:p>
+      <w:pPr>
+        <w:rPr>
+          <w:lang w:val="en-AU"/>
+        </w:rPr>
+      </w:pPr>
+    </w:p>
+    <w:p>
+      <w:pPr>
+        <w:pStyle w:val="Heading3"/>
+        <w:rPr>
+          <w:lang w:val="en-AU"/>
+        </w:rPr>
+      </w:pPr>
+      <w:bookmarkStart w:id="12" w:name="_Toc30065213"/>
+      <w:r>
+        <w:rPr>
+          <w:lang w:val="en-AU"/>
+        </w:rPr>
+        <w:t>Oracle</w:t>
+      </w:r>
       <w:bookmarkEnd w:id="12"/>
     </w:p>
     <w:p>
@@ -7402,124 +7385,75 @@
     </w:p>
     <w:p>
       <w:pPr>
+        <w:pStyle w:val="Heading2"/>
+        <w:rPr>
+          <w:lang w:val="en-AU"/>
+        </w:rPr>
+      </w:pPr>
+      <w:bookmarkStart w:id="13" w:name="_Toc30065214"/>
+      <w:r>
+        <w:rPr>
+          <w:lang w:val="en-AU"/>
+        </w:rPr>
+        <w:t>Zabbix s</w:t>
+      </w:r>
+      <w:r>
+        <w:rPr>
+          <w:lang w:val="en-AU"/>
+        </w:rPr>
+        <w:t xml:space="preserve">erver </w:t>
+      </w:r>
+      <w:r>
+        <w:rPr>
+          <w:lang w:val="en-AU"/>
+        </w:rPr>
+        <w:t>configuration</w:t>
+      </w:r>
+      <w:bookmarkEnd w:id="13"/>
+    </w:p>
+    <w:p>
+      <w:pPr>
+        <w:rPr>
+          <w:lang w:val="en-AU"/>
+        </w:rPr>
+      </w:pPr>
+    </w:p>
+    <w:p>
+      <w:pPr>
         <w:pStyle w:val="Heading3"/>
         <w:rPr>
           <w:lang w:val="en-AU"/>
         </w:rPr>
       </w:pPr>
-      <w:bookmarkStart w:id="13" w:name="_Toc30065213"/>
-      <w:r>
-        <w:rPr>
-          <w:lang w:val="en-AU"/>
-        </w:rPr>
-        <w:t>Oracle</w:t>
-      </w:r>
-      <w:bookmarkEnd w:id="13"/>
-    </w:p>
-    <w:p>
-      <w:pPr>
-        <w:rPr>
-          <w:lang w:val="en-AU"/>
-        </w:rPr>
-      </w:pPr>
-    </w:p>
-    <w:p>
-      <w:pPr>
-        <w:rPr>
-          <w:lang w:val="en-AU"/>
-        </w:rPr>
-      </w:pPr>
-      <w:r>
-        <w:rPr>
-          <w:lang w:val="en-AU"/>
-        </w:rPr>
-        <w:t>To be added</w:t>
-      </w:r>
-      <w:r>
-        <w:rPr>
-          <w:lang w:val="en-AU"/>
-        </w:rPr>
-        <w:t xml:space="preserve"> if required</w:t>
-      </w:r>
-    </w:p>
-    <w:p>
-      <w:pPr>
-        <w:rPr>
-          <w:lang w:val="en-AU"/>
-        </w:rPr>
-      </w:pPr>
-    </w:p>
-    <w:p>
-      <w:pPr>
-        <w:pStyle w:val="Heading2"/>
-        <w:rPr>
-          <w:lang w:val="en-AU"/>
-        </w:rPr>
-      </w:pPr>
-      <w:bookmarkStart w:id="14" w:name="_Toc30065214"/>
-      <w:r>
-        <w:rPr>
-          <w:lang w:val="en-AU"/>
-        </w:rPr>
-        <w:t>Zabbix s</w:t>
-      </w:r>
-      <w:r>
-        <w:rPr>
-          <w:lang w:val="en-AU"/>
-        </w:rPr>
-        <w:t xml:space="preserve">erver </w:t>
-      </w:r>
-      <w:r>
-        <w:rPr>
-          <w:lang w:val="en-AU"/>
-        </w:rPr>
-        <w:t>configuration</w:t>
+      <w:bookmarkStart w:id="14" w:name="_Toc30065215"/>
+      <w:proofErr w:type="spellStart"/>
+      <w:r>
+        <w:rPr>
+          <w:lang w:val="en-AU"/>
+        </w:rPr>
+        <w:t>Startup</w:t>
+      </w:r>
+      <w:proofErr w:type="spellEnd"/>
+      <w:r>
+        <w:rPr>
+          <w:lang w:val="en-AU"/>
+        </w:rPr>
+        <w:t xml:space="preserve"> and enable</w:t>
+      </w:r>
+      <w:r>
+        <w:rPr>
+          <w:lang w:val="en-AU"/>
+        </w:rPr>
+        <w:t xml:space="preserve"> </w:t>
+      </w:r>
+      <w:proofErr w:type="spellStart"/>
+      <w:r>
+        <w:rPr>
+          <w:lang w:val="en-AU"/>
+        </w:rPr>
+        <w:t>autostart</w:t>
       </w:r>
       <w:bookmarkEnd w:id="14"/>
-    </w:p>
-    <w:p>
-      <w:pPr>
-        <w:rPr>
-          <w:lang w:val="en-AU"/>
-        </w:rPr>
-      </w:pPr>
-    </w:p>
-    <w:p>
-      <w:pPr>
-        <w:pStyle w:val="Heading3"/>
-        <w:rPr>
-          <w:lang w:val="en-AU"/>
-        </w:rPr>
-      </w:pPr>
-      <w:bookmarkStart w:id="15" w:name="_Toc30065215"/>
-      <w:proofErr w:type="spellStart"/>
-      <w:r>
-        <w:rPr>
-          <w:lang w:val="en-AU"/>
-        </w:rPr>
-        <w:t>Startup</w:t>
-      </w:r>
-      <w:proofErr w:type="spellEnd"/>
-      <w:r>
-        <w:rPr>
-          <w:lang w:val="en-AU"/>
-        </w:rPr>
-        <w:t xml:space="preserve"> and enable</w:t>
-      </w:r>
-      <w:r>
-        <w:rPr>
-          <w:lang w:val="en-AU"/>
-        </w:rPr>
-        <w:t xml:space="preserve"> </w:t>
-      </w:r>
-      <w:proofErr w:type="spellStart"/>
-      <w:r>
-        <w:rPr>
-          <w:lang w:val="en-AU"/>
-        </w:rPr>
-        <w:t>autostart</w:t>
-      </w:r>
-      <w:bookmarkEnd w:id="15"/>
       <w:proofErr w:type="spellEnd"/>
     </w:p>
     <w:p>
@@ -7929,14 +7863,14 @@
           <w:lang w:val="en-AU"/>
         </w:rPr>
       </w:pPr>
-      <w:bookmarkStart w:id="16" w:name="_Toc30065216"/>
+      <w:bookmarkStart w:id="15" w:name="_Toc30065216"/>
       <w:r>
         <w:rPr>
           <w:lang w:val="en-AU"/>
         </w:rPr>
         <w:t>Web interface</w:t>
       </w:r>
-      <w:bookmarkEnd w:id="16"/>
+      <w:bookmarkEnd w:id="15"/>
     </w:p>
     <w:p>
       <w:pPr>
@@ -8124,7 +8058,6 @@
         <w:t xml:space="preserve"> </w:t>
       </w:r>
       <w:proofErr w:type="spellStart"/>
-      <w:proofErr w:type="gramStart"/>
       <w:r>
         <w:rPr>
           <w:rStyle w:val="crayon-c"/>
@@ -8132,7 +8065,6 @@
         <w:t>date.timezone</w:t>
       </w:r>
       <w:proofErr w:type="spellEnd"/>
-      <w:proofErr w:type="gramEnd"/>
       <w:r>
         <w:rPr>
           <w:rStyle w:val="crayon-c"/>
@@ -8349,42 +8281,34 @@
           <w:lang w:val="en-AU"/>
         </w:rPr>
       </w:pPr>
-      <w:bookmarkStart w:id="17" w:name="_Toc30065217"/>
+      <w:bookmarkStart w:id="16" w:name="_Toc30065217"/>
       <w:r>
         <w:rPr>
           <w:lang w:val="en-AU"/>
         </w:rPr>
         <w:t>Zabbix configuration through web interface</w:t>
       </w:r>
-      <w:bookmarkEnd w:id="17"/>
-    </w:p>
-    <w:p>
-      <w:pPr>
-        <w:rPr>
-          <w:lang w:val="en-AU"/>
-        </w:rPr>
-      </w:pPr>
-    </w:p>
-    <w:p>
-      <w:pPr>
-        <w:rPr>
-          <w:lang w:val="en-AU"/>
-        </w:rPr>
-      </w:pPr>
-      <w:r>
-        <w:rPr>
-          <w:lang w:val="en-AU"/>
-        </w:rPr>
-        <w:t xml:space="preserve">By </w:t>
-      </w:r>
-      <w:proofErr w:type="gramStart"/>
-      <w:r>
-        <w:rPr>
-          <w:lang w:val="en-AU"/>
-        </w:rPr>
-        <w:t>default</w:t>
-      </w:r>
-      <w:proofErr w:type="gramEnd"/>
+      <w:bookmarkEnd w:id="16"/>
+    </w:p>
+    <w:p>
+      <w:pPr>
+        <w:rPr>
+          <w:lang w:val="en-AU"/>
+        </w:rPr>
+      </w:pPr>
+    </w:p>
+    <w:p>
+      <w:pPr>
+        <w:rPr>
+          <w:lang w:val="en-AU"/>
+        </w:rPr>
+      </w:pPr>
+      <w:r>
+        <w:rPr>
+          <w:lang w:val="en-AU"/>
+        </w:rPr>
+        <w:t>By default</w:t>
+      </w:r>
       <w:r>
         <w:rPr>
           <w:lang w:val="en-AU"/>
@@ -8848,7 +8772,7 @@
           <w:lang w:val="en-AU"/>
         </w:rPr>
       </w:pPr>
-      <w:bookmarkStart w:id="18" w:name="_Toc30065218"/>
+      <w:bookmarkStart w:id="17" w:name="_Toc30065218"/>
       <w:r>
         <w:rPr>
           <w:lang w:val="en-AU"/>
@@ -8867,36 +8791,36 @@
         </w:rPr>
         <w:t>)</w:t>
       </w:r>
+      <w:bookmarkEnd w:id="17"/>
+    </w:p>
+    <w:p>
+      <w:pPr>
+        <w:rPr>
+          <w:lang w:val="en-AU"/>
+        </w:rPr>
+      </w:pPr>
+    </w:p>
+    <w:p>
+      <w:pPr>
+        <w:pStyle w:val="Heading3"/>
+        <w:rPr>
+          <w:lang w:val="en-AU"/>
+        </w:rPr>
+      </w:pPr>
+      <w:bookmarkStart w:id="18" w:name="_Toc30065219"/>
+      <w:r>
+        <w:rPr>
+          <w:lang w:val="en-AU"/>
+        </w:rPr>
+        <w:t>Install from repo</w:t>
+      </w:r>
+      <w:r>
+        <w:rPr>
+          <w:lang w:val="en-AU"/>
+        </w:rPr>
+        <w:t>sitory</w:t>
+      </w:r>
       <w:bookmarkEnd w:id="18"/>
-    </w:p>
-    <w:p>
-      <w:pPr>
-        <w:rPr>
-          <w:lang w:val="en-AU"/>
-        </w:rPr>
-      </w:pPr>
-    </w:p>
-    <w:p>
-      <w:pPr>
-        <w:pStyle w:val="Heading3"/>
-        <w:rPr>
-          <w:lang w:val="en-AU"/>
-        </w:rPr>
-      </w:pPr>
-      <w:bookmarkStart w:id="19" w:name="_Toc30065219"/>
-      <w:r>
-        <w:rPr>
-          <w:lang w:val="en-AU"/>
-        </w:rPr>
-        <w:t>Install from repo</w:t>
-      </w:r>
-      <w:r>
-        <w:rPr>
-          <w:lang w:val="en-AU"/>
-        </w:rPr>
-        <w:t>sitory</w:t>
-      </w:r>
-      <w:bookmarkEnd w:id="19"/>
     </w:p>
     <w:p>
       <w:pPr>
@@ -8964,7 +8888,7 @@
           <w:lang w:val="en-AU"/>
         </w:rPr>
       </w:pPr>
-      <w:bookmarkStart w:id="20" w:name="_Toc30065220"/>
+      <w:bookmarkStart w:id="19" w:name="_Toc30065220"/>
       <w:r>
         <w:rPr>
           <w:lang w:val="en-AU"/>
@@ -8977,7 +8901,7 @@
         </w:rPr>
         <w:t>tall Zabbix-Grafana plugin</w:t>
       </w:r>
-      <w:bookmarkEnd w:id="20"/>
+      <w:bookmarkEnd w:id="19"/>
     </w:p>
     <w:p>
       <w:pPr>
@@ -9255,21 +9179,7 @@
         <w:rPr>
           <w:rStyle w:val="crayon-c"/>
         </w:rPr>
-        <w:t xml:space="preserve"> after installing </w:t>
-      </w:r>
-      <w:proofErr w:type="gramStart"/>
-      <w:r>
-        <w:rPr>
-          <w:rStyle w:val="crayon-c"/>
-        </w:rPr>
-        <w:t>plugins .</w:t>
-      </w:r>
-      <w:proofErr w:type="gramEnd"/>
-      <w:r>
-        <w:rPr>
-          <w:rStyle w:val="crayon-c"/>
-        </w:rPr>
-        <w:t xml:space="preserve"> &lt;service </w:t>
+        <w:t xml:space="preserve"> after installing plugins . &lt;service </w:t>
       </w:r>
       <w:proofErr w:type="spellStart"/>
       <w:r>
@@ -9369,112 +9279,112 @@
           <w:lang w:val="en-AU"/>
         </w:rPr>
       </w:pPr>
-      <w:bookmarkStart w:id="21" w:name="_Toc30065221"/>
+      <w:bookmarkStart w:id="20" w:name="_Toc30065221"/>
       <w:r>
         <w:rPr>
           <w:lang w:val="en-AU"/>
         </w:rPr>
         <w:t>HA and DR considerations and options</w:t>
       </w:r>
+      <w:bookmarkEnd w:id="20"/>
+    </w:p>
+    <w:p>
+      <w:pPr>
+        <w:rPr>
+          <w:lang w:val="en-AU"/>
+        </w:rPr>
+      </w:pPr>
+    </w:p>
+    <w:p>
+      <w:pPr>
+        <w:rPr>
+          <w:lang w:val="en-AU"/>
+        </w:rPr>
+      </w:pPr>
+      <w:r>
+        <w:rPr>
+          <w:lang w:val="en-AU"/>
+        </w:rPr>
+        <w:t>PostgreSQL</w:t>
+      </w:r>
+      <w:r>
+        <w:rPr>
+          <w:lang w:val="en-AU"/>
+        </w:rPr>
+        <w:t xml:space="preserve"> standby database </w:t>
+      </w:r>
+    </w:p>
+    <w:p>
+      <w:pPr>
+        <w:rPr>
+          <w:lang w:val="en-AU"/>
+        </w:rPr>
+      </w:pPr>
+      <w:proofErr w:type="spellStart"/>
+      <w:r>
+        <w:rPr>
+          <w:lang w:val="en-AU"/>
+        </w:rPr>
+        <w:t>Corasync</w:t>
+      </w:r>
+      <w:proofErr w:type="spellEnd"/>
+      <w:r>
+        <w:rPr>
+          <w:lang w:val="en-AU"/>
+        </w:rPr>
+        <w:t>/Pacemaker</w:t>
+      </w:r>
+    </w:p>
+    <w:p>
+      <w:pPr>
+        <w:rPr>
+          <w:lang w:val="en-AU"/>
+        </w:rPr>
+      </w:pPr>
+    </w:p>
+    <w:p>
+      <w:pPr>
+        <w:pStyle w:val="Heading2"/>
+        <w:rPr>
+          <w:lang w:val="en-AU"/>
+        </w:rPr>
+      </w:pPr>
+      <w:bookmarkStart w:id="21" w:name="_Toc30065222"/>
+      <w:r>
+        <w:rPr>
+          <w:lang w:val="en-AU"/>
+        </w:rPr>
+        <w:t>Zabbix a</w:t>
+      </w:r>
+      <w:r>
+        <w:rPr>
+          <w:lang w:val="en-AU"/>
+        </w:rPr>
+        <w:t>gent installation</w:t>
+      </w:r>
+      <w:r>
+        <w:rPr>
+          <w:lang w:val="en-AU"/>
+        </w:rPr>
+        <w:t xml:space="preserve"> and configuration</w:t>
+      </w:r>
       <w:bookmarkEnd w:id="21"/>
     </w:p>
     <w:p>
       <w:pPr>
-        <w:rPr>
-          <w:lang w:val="en-AU"/>
-        </w:rPr>
-      </w:pPr>
-    </w:p>
-    <w:p>
-      <w:pPr>
-        <w:rPr>
-          <w:lang w:val="en-AU"/>
-        </w:rPr>
-      </w:pPr>
-      <w:r>
-        <w:rPr>
-          <w:lang w:val="en-AU"/>
-        </w:rPr>
-        <w:t>PostgreSQL</w:t>
-      </w:r>
-      <w:r>
-        <w:rPr>
-          <w:lang w:val="en-AU"/>
-        </w:rPr>
-        <w:t xml:space="preserve"> standby database </w:t>
-      </w:r>
-    </w:p>
-    <w:p>
-      <w:pPr>
-        <w:rPr>
-          <w:lang w:val="en-AU"/>
-        </w:rPr>
-      </w:pPr>
-      <w:proofErr w:type="spellStart"/>
-      <w:r>
-        <w:rPr>
-          <w:lang w:val="en-AU"/>
-        </w:rPr>
-        <w:t>Corasync</w:t>
-      </w:r>
-      <w:proofErr w:type="spellEnd"/>
-      <w:r>
-        <w:rPr>
-          <w:lang w:val="en-AU"/>
-        </w:rPr>
-        <w:t>/Pacemaker</w:t>
-      </w:r>
-    </w:p>
-    <w:p>
-      <w:pPr>
-        <w:rPr>
-          <w:lang w:val="en-AU"/>
-        </w:rPr>
-      </w:pPr>
-    </w:p>
-    <w:p>
-      <w:pPr>
-        <w:pStyle w:val="Heading2"/>
-        <w:rPr>
-          <w:lang w:val="en-AU"/>
-        </w:rPr>
-      </w:pPr>
-      <w:bookmarkStart w:id="22" w:name="_Toc30065222"/>
-      <w:r>
-        <w:rPr>
-          <w:lang w:val="en-AU"/>
-        </w:rPr>
-        <w:t>Zabbix a</w:t>
-      </w:r>
-      <w:r>
-        <w:rPr>
-          <w:lang w:val="en-AU"/>
-        </w:rPr>
-        <w:t>gent installation</w:t>
-      </w:r>
-      <w:r>
-        <w:rPr>
-          <w:lang w:val="en-AU"/>
-        </w:rPr>
-        <w:t xml:space="preserve"> and configuration</w:t>
+        <w:pStyle w:val="Heading3"/>
+        <w:rPr>
+          <w:lang w:val="en-AU"/>
+        </w:rPr>
+      </w:pPr>
+      <w:bookmarkStart w:id="22" w:name="_Toc30065223"/>
+      <w:r>
+        <w:rPr>
+          <w:lang w:val="en-AU"/>
+        </w:rPr>
+        <w:t>Windows</w:t>
       </w:r>
       <w:bookmarkEnd w:id="22"/>
-    </w:p>
-    <w:p>
-      <w:pPr>
-        <w:pStyle w:val="Heading3"/>
-        <w:rPr>
-          <w:lang w:val="en-AU"/>
-        </w:rPr>
-      </w:pPr>
-      <w:bookmarkStart w:id="23" w:name="_Toc30065223"/>
-      <w:r>
-        <w:rPr>
-          <w:lang w:val="en-AU"/>
-        </w:rPr>
-        <w:t>Windows</w:t>
-      </w:r>
-      <w:bookmarkEnd w:id="23"/>
     </w:p>
     <w:p>
       <w:pPr>
@@ -9513,172 +9423,201 @@
           <w:lang w:val="en-AU"/>
         </w:rPr>
       </w:pPr>
-      <w:bookmarkStart w:id="24" w:name="_Toc30065224"/>
+      <w:bookmarkStart w:id="23" w:name="_Toc30065224"/>
       <w:r>
         <w:rPr>
           <w:lang w:val="en-AU"/>
         </w:rPr>
         <w:t>Linux</w:t>
       </w:r>
+      <w:bookmarkEnd w:id="23"/>
+    </w:p>
+    <w:p>
+      <w:pPr>
+        <w:rPr>
+          <w:lang w:val="en-AU"/>
+        </w:rPr>
+      </w:pPr>
+      <w:r>
+        <w:rPr>
+          <w:lang w:val="en-AU"/>
+        </w:rPr>
+        <w:t>Download and install the latest version of Zabbix agent using yum</w:t>
+      </w:r>
+      <w:r>
+        <w:rPr>
+          <w:lang w:val="en-AU"/>
+        </w:rPr>
+        <w:t xml:space="preserve"> from repository </w:t>
+      </w:r>
+      <w:r>
+        <w:rPr>
+          <w:lang w:val="en-AU"/>
+        </w:rPr>
+        <w:t>manually or using available automated tool</w:t>
+      </w:r>
+    </w:p>
+    <w:p>
+      <w:pPr>
+        <w:rPr>
+          <w:lang w:val="en-AU"/>
+        </w:rPr>
+      </w:pPr>
+      <w:r>
+        <w:rPr>
+          <w:lang w:val="en-AU"/>
+        </w:rPr>
+        <w:t>Install PowerShell</w:t>
+      </w:r>
+    </w:p>
+    <w:p>
+      <w:pPr>
+        <w:pStyle w:val="ListParagraph"/>
+        <w:rPr>
+          <w:lang w:val="en-AU"/>
+        </w:rPr>
+      </w:pPr>
+      <w:r>
+        <w:rPr>
+          <w:lang w:val="en-AU"/>
+        </w:rPr>
+        <w:t xml:space="preserve">  </w:t>
+      </w:r>
+    </w:p>
+    <w:p>
+      <w:pPr>
+        <w:pStyle w:val="Heading3"/>
+        <w:rPr>
+          <w:lang w:val="en-AU"/>
+        </w:rPr>
+      </w:pPr>
+      <w:bookmarkStart w:id="24" w:name="_Toc30065225"/>
+      <w:r>
+        <w:rPr>
+          <w:lang w:val="en-AU"/>
+        </w:rPr>
+        <w:t xml:space="preserve">Copy </w:t>
+      </w:r>
+      <w:proofErr w:type="spellStart"/>
+      <w:r>
+        <w:rPr>
+          <w:lang w:val="en-AU"/>
+        </w:rPr>
+        <w:t>zbxpwsh</w:t>
+      </w:r>
+      <w:proofErr w:type="spellEnd"/>
+      <w:r>
+        <w:rPr>
+          <w:lang w:val="en-AU"/>
+        </w:rPr>
+        <w:t xml:space="preserve"> scripts to D</w:t>
+      </w:r>
+      <w:r>
+        <w:rPr>
+          <w:lang w:val="en-AU"/>
+        </w:rPr>
+        <w:t>:\</w:t>
+      </w:r>
+      <w:r>
+        <w:rPr>
+          <w:lang w:val="en-AU"/>
+        </w:rPr>
+        <w:t>DBA\</w:t>
+      </w:r>
+      <w:r>
+        <w:rPr>
+          <w:lang w:val="en-AU"/>
+        </w:rPr>
+        <w:t xml:space="preserve"> or /opt/</w:t>
+      </w:r>
       <w:bookmarkEnd w:id="24"/>
     </w:p>
     <w:p>
       <w:pPr>
-        <w:rPr>
-          <w:lang w:val="en-AU"/>
-        </w:rPr>
-      </w:pPr>
-      <w:r>
-        <w:rPr>
-          <w:lang w:val="en-AU"/>
-        </w:rPr>
-        <w:t>Download and install the latest version of Zabbix agent using yum</w:t>
-      </w:r>
-      <w:r>
-        <w:rPr>
-          <w:lang w:val="en-AU"/>
-        </w:rPr>
-        <w:t xml:space="preserve"> from repository </w:t>
-      </w:r>
-      <w:r>
-        <w:rPr>
-          <w:lang w:val="en-AU"/>
-        </w:rPr>
-        <w:t>manually or using available automated tool</w:t>
-      </w:r>
-    </w:p>
-    <w:p>
-      <w:pPr>
-        <w:rPr>
-          <w:lang w:val="en-AU"/>
-        </w:rPr>
-      </w:pPr>
-      <w:r>
-        <w:rPr>
-          <w:lang w:val="en-AU"/>
-        </w:rPr>
-        <w:t>Install PowerShell</w:t>
-      </w:r>
-    </w:p>
-    <w:p>
-      <w:pPr>
-        <w:pStyle w:val="ListParagraph"/>
-        <w:rPr>
-          <w:lang w:val="en-AU"/>
-        </w:rPr>
-      </w:pPr>
-      <w:r>
-        <w:rPr>
-          <w:lang w:val="en-AU"/>
-        </w:rPr>
-        <w:t xml:space="preserve">  </w:t>
-      </w:r>
-    </w:p>
-    <w:p>
-      <w:pPr>
         <w:pStyle w:val="Heading3"/>
         <w:rPr>
           <w:lang w:val="en-AU"/>
         </w:rPr>
       </w:pPr>
-      <w:bookmarkStart w:id="25" w:name="_Toc30065225"/>
-      <w:r>
-        <w:rPr>
-          <w:lang w:val="en-AU"/>
-        </w:rPr>
-        <w:t xml:space="preserve">Copy </w:t>
-      </w:r>
-      <w:proofErr w:type="spellStart"/>
-      <w:r>
-        <w:rPr>
-          <w:lang w:val="en-AU"/>
-        </w:rPr>
-        <w:t>zbxpwsh</w:t>
-      </w:r>
-      <w:proofErr w:type="spellEnd"/>
-      <w:r>
-        <w:rPr>
-          <w:lang w:val="en-AU"/>
-        </w:rPr>
-        <w:t xml:space="preserve"> scripts to D</w:t>
-      </w:r>
-      <w:r>
-        <w:rPr>
-          <w:lang w:val="en-AU"/>
-        </w:rPr>
-        <w:t>:\</w:t>
-      </w:r>
-      <w:r>
-        <w:rPr>
-          <w:lang w:val="en-AU"/>
-        </w:rPr>
-        <w:t>DBA\</w:t>
-      </w:r>
-      <w:r>
-        <w:rPr>
-          <w:lang w:val="en-AU"/>
-        </w:rPr>
-        <w:t xml:space="preserve"> or /opt/</w:t>
+      <w:bookmarkStart w:id="25" w:name="_Toc30065226"/>
+      <w:r>
+        <w:rPr>
+          <w:lang w:val="en-AU"/>
+        </w:rPr>
+        <w:t xml:space="preserve">Modify </w:t>
+      </w:r>
+      <w:proofErr w:type="spellStart"/>
+      <w:r>
+        <w:rPr>
+          <w:lang w:val="en-AU"/>
+        </w:rPr>
+        <w:t>zabbix_agentd.conf</w:t>
       </w:r>
       <w:bookmarkEnd w:id="25"/>
-    </w:p>
-    <w:p>
-      <w:pPr>
-        <w:pStyle w:val="Heading3"/>
-        <w:rPr>
-          <w:lang w:val="en-AU"/>
-        </w:rPr>
-      </w:pPr>
-      <w:bookmarkStart w:id="26" w:name="_Toc30065226"/>
-      <w:r>
-        <w:rPr>
-          <w:lang w:val="en-AU"/>
-        </w:rPr>
-        <w:t xml:space="preserve">Modify </w:t>
-      </w:r>
-      <w:proofErr w:type="spellStart"/>
-      <w:r>
-        <w:rPr>
-          <w:lang w:val="en-AU"/>
-        </w:rPr>
-        <w:t>zabbix_agentd.conf</w:t>
+      <w:proofErr w:type="spellEnd"/>
+    </w:p>
+    <w:p>
+      <w:pPr>
+        <w:rPr>
+          <w:lang w:val="en-AU"/>
+        </w:rPr>
+      </w:pPr>
+      <w:r>
+        <w:rPr>
+          <w:lang w:val="en-AU"/>
+        </w:rPr>
+        <w:t xml:space="preserve">See </w:t>
+      </w:r>
+      <w:proofErr w:type="spellStart"/>
+      <w:r>
+        <w:rPr>
+          <w:lang w:val="en-AU"/>
+        </w:rPr>
+        <w:t>zabbix_agentd.conf.example</w:t>
+      </w:r>
+      <w:proofErr w:type="spellEnd"/>
+      <w:r>
+        <w:rPr>
+          <w:lang w:val="en-AU"/>
+        </w:rPr>
+        <w:t xml:space="preserve"> </w:t>
+      </w:r>
+    </w:p>
+    <w:p>
+      <w:pPr>
+        <w:rPr>
+          <w:lang w:val="en-AU"/>
+        </w:rPr>
+      </w:pPr>
+    </w:p>
+    <w:p>
+      <w:pPr>
+        <w:pStyle w:val="Heading1"/>
+        <w:rPr>
+          <w:lang w:val="en-AU"/>
+        </w:rPr>
+      </w:pPr>
+      <w:bookmarkStart w:id="26" w:name="_Toc30065227"/>
+      <w:r>
+        <w:rPr>
+          <w:lang w:val="en-AU"/>
+        </w:rPr>
+        <w:t>Oracle Monitoring</w:t>
       </w:r>
       <w:bookmarkEnd w:id="26"/>
-      <w:proofErr w:type="spellEnd"/>
-    </w:p>
-    <w:p>
-      <w:pPr>
-        <w:rPr>
-          <w:lang w:val="en-AU"/>
-        </w:rPr>
-      </w:pPr>
-      <w:r>
-        <w:rPr>
-          <w:lang w:val="en-AU"/>
-        </w:rPr>
-        <w:t xml:space="preserve">See </w:t>
-      </w:r>
-      <w:proofErr w:type="spellStart"/>
-      <w:r>
-        <w:rPr>
-          <w:lang w:val="en-AU"/>
-        </w:rPr>
-        <w:t>zabbix_agentd.conf.example</w:t>
-      </w:r>
-      <w:proofErr w:type="spellEnd"/>
-      <w:r>
-        <w:rPr>
-          <w:lang w:val="en-AU"/>
-        </w:rPr>
-        <w:t xml:space="preserve"> </w:t>
-      </w:r>
-    </w:p>
-    <w:p>
-      <w:pPr>
-        <w:rPr>
-          <w:lang w:val="en-AU"/>
-        </w:rPr>
-      </w:pPr>
+    </w:p>
+    <w:p>
+      <w:pPr>
+        <w:rPr>
+          <w:lang w:val="en-AU"/>
+        </w:rPr>
+      </w:pPr>
+      <w:r>
+        <w:rPr>
+          <w:lang w:val="en-AU"/>
+        </w:rPr>
+        <w:t>Separate install of Oracle agent is not required</w:t>
+      </w:r>
     </w:p>
     <w:p>
       <w:pPr>
@@ -9687,36 +9626,7 @@
           <w:lang w:val="en-AU"/>
         </w:rPr>
       </w:pPr>
-      <w:bookmarkStart w:id="27" w:name="_Toc30065227"/>
-      <w:r>
-        <w:rPr>
-          <w:lang w:val="en-AU"/>
-        </w:rPr>
-        <w:t>Oracle Monitoring</w:t>
-      </w:r>
-      <w:bookmarkEnd w:id="27"/>
-    </w:p>
-    <w:p>
-      <w:pPr>
-        <w:rPr>
-          <w:lang w:val="en-AU"/>
-        </w:rPr>
-      </w:pPr>
-      <w:r>
-        <w:rPr>
-          <w:lang w:val="en-AU"/>
-        </w:rPr>
-        <w:t>Separate install of Oracle agent is not required</w:t>
-      </w:r>
-    </w:p>
-    <w:p>
-      <w:pPr>
-        <w:pStyle w:val="Heading1"/>
-        <w:rPr>
-          <w:lang w:val="en-AU"/>
-        </w:rPr>
-      </w:pPr>
-      <w:bookmarkStart w:id="28" w:name="_Toc30065228"/>
+      <w:bookmarkStart w:id="27" w:name="_Toc30065228"/>
       <w:r>
         <w:rPr>
           <w:lang w:val="en-AU"/>
@@ -9724,123 +9634,123 @@
         <w:lastRenderedPageBreak/>
         <w:t>MSSQL Monitoring</w:t>
       </w:r>
+      <w:bookmarkEnd w:id="27"/>
+    </w:p>
+    <w:p>
+      <w:pPr>
+        <w:pStyle w:val="Heading1"/>
+        <w:rPr>
+          <w:lang w:val="en-AU"/>
+        </w:rPr>
+      </w:pPr>
+      <w:bookmarkStart w:id="28" w:name="_Toc30065229"/>
+      <w:r>
+        <w:rPr>
+          <w:lang w:val="en-AU"/>
+        </w:rPr>
+        <w:t>DB2 Monitoring</w:t>
+      </w:r>
       <w:bookmarkEnd w:id="28"/>
     </w:p>
     <w:p>
       <w:pPr>
+        <w:pStyle w:val="Heading2"/>
+        <w:rPr>
+          <w:lang w:val="en-AU"/>
+        </w:rPr>
+      </w:pPr>
+      <w:bookmarkStart w:id="29" w:name="_Toc30065230"/>
+      <w:r>
+        <w:rPr>
+          <w:lang w:val="en-AU"/>
+        </w:rPr>
+        <w:t>4.1 Install DB2 client</w:t>
+      </w:r>
+      <w:bookmarkEnd w:id="29"/>
+    </w:p>
+    <w:p>
+      <w:pPr>
         <w:pStyle w:val="Heading1"/>
         <w:rPr>
           <w:lang w:val="en-AU"/>
         </w:rPr>
       </w:pPr>
-      <w:bookmarkStart w:id="29" w:name="_Toc30065229"/>
-      <w:r>
-        <w:rPr>
-          <w:lang w:val="en-AU"/>
-        </w:rPr>
-        <w:t>DB2 Monitoring</w:t>
-      </w:r>
-      <w:bookmarkEnd w:id="29"/>
-    </w:p>
-    <w:p>
-      <w:pPr>
-        <w:pStyle w:val="Heading2"/>
-        <w:rPr>
-          <w:lang w:val="en-AU"/>
-        </w:rPr>
-      </w:pPr>
-      <w:bookmarkStart w:id="30" w:name="_Toc30065230"/>
-      <w:r>
-        <w:rPr>
-          <w:lang w:val="en-AU"/>
-        </w:rPr>
-        <w:t>4.1 Install DB2 client</w:t>
+      <w:r>
+        <w:rPr>
+          <w:lang w:val="en-AU"/>
+        </w:rPr>
+        <w:t xml:space="preserve"> </w:t>
+      </w:r>
+      <w:bookmarkStart w:id="30" w:name="_Toc30065231"/>
+      <w:r>
+        <w:rPr>
+          <w:lang w:val="en-AU"/>
+        </w:rPr>
+        <w:t xml:space="preserve">PostgreSQL </w:t>
+      </w:r>
+      <w:r>
+        <w:rPr>
+          <w:lang w:val="en-AU"/>
+        </w:rPr>
+        <w:t>Monitoring</w:t>
       </w:r>
       <w:bookmarkEnd w:id="30"/>
     </w:p>
     <w:p>
       <w:pPr>
+        <w:rPr>
+          <w:lang w:val="en-AU"/>
+        </w:rPr>
+      </w:pPr>
+      <w:r>
+        <w:rPr>
+          <w:lang w:val="en-AU"/>
+        </w:rPr>
+        <w:t xml:space="preserve">Separate install of </w:t>
+      </w:r>
+      <w:proofErr w:type="spellStart"/>
+      <w:r>
+        <w:rPr>
+          <w:lang w:val="en-AU"/>
+        </w:rPr>
+        <w:t>Postgresql</w:t>
+      </w:r>
+      <w:proofErr w:type="spellEnd"/>
+      <w:r>
+        <w:rPr>
+          <w:lang w:val="en-AU"/>
+        </w:rPr>
+        <w:t xml:space="preserve"> libraries is not required</w:t>
+      </w:r>
+    </w:p>
+    <w:p>
+      <w:pPr>
+        <w:rPr>
+          <w:lang w:val="en-AU"/>
+        </w:rPr>
+      </w:pPr>
+    </w:p>
+    <w:p>
+      <w:pPr>
         <w:pStyle w:val="Heading1"/>
         <w:rPr>
           <w:lang w:val="en-AU"/>
         </w:rPr>
       </w:pPr>
-      <w:r>
-        <w:rPr>
-          <w:lang w:val="en-AU"/>
-        </w:rPr>
-        <w:t xml:space="preserve"> </w:t>
-      </w:r>
-      <w:bookmarkStart w:id="31" w:name="_Toc30065231"/>
-      <w:r>
-        <w:rPr>
-          <w:lang w:val="en-AU"/>
-        </w:rPr>
-        <w:t xml:space="preserve">PostgreSQL </w:t>
-      </w:r>
-      <w:r>
-        <w:rPr>
-          <w:lang w:val="en-AU"/>
-        </w:rPr>
-        <w:t>Monitoring</w:t>
+      <w:bookmarkStart w:id="31" w:name="_Toc30065232"/>
+      <w:r>
+        <w:rPr>
+          <w:lang w:val="en-AU"/>
+        </w:rPr>
+        <w:t>MySQL</w:t>
+      </w:r>
+      <w:r>
+        <w:rPr>
+          <w:lang w:val="en-AU"/>
+        </w:rPr>
+        <w:t xml:space="preserve"> monitoring</w:t>
       </w:r>
       <w:bookmarkEnd w:id="31"/>
-    </w:p>
-    <w:p>
-      <w:pPr>
-        <w:rPr>
-          <w:lang w:val="en-AU"/>
-        </w:rPr>
-      </w:pPr>
-      <w:r>
-        <w:rPr>
-          <w:lang w:val="en-AU"/>
-        </w:rPr>
-        <w:t xml:space="preserve">Separate install of </w:t>
-      </w:r>
-      <w:proofErr w:type="spellStart"/>
-      <w:r>
-        <w:rPr>
-          <w:lang w:val="en-AU"/>
-        </w:rPr>
-        <w:t>Postgresql</w:t>
-      </w:r>
-      <w:proofErr w:type="spellEnd"/>
-      <w:r>
-        <w:rPr>
-          <w:lang w:val="en-AU"/>
-        </w:rPr>
-        <w:t xml:space="preserve"> libraries is not required</w:t>
-      </w:r>
-    </w:p>
-    <w:p>
-      <w:pPr>
-        <w:rPr>
-          <w:lang w:val="en-AU"/>
-        </w:rPr>
-      </w:pPr>
-    </w:p>
-    <w:p>
-      <w:pPr>
-        <w:pStyle w:val="Heading1"/>
-        <w:rPr>
-          <w:lang w:val="en-AU"/>
-        </w:rPr>
-      </w:pPr>
-      <w:bookmarkStart w:id="32" w:name="_Toc30065232"/>
-      <w:r>
-        <w:rPr>
-          <w:lang w:val="en-AU"/>
-        </w:rPr>
-        <w:t>MySQL</w:t>
-      </w:r>
-      <w:r>
-        <w:rPr>
-          <w:lang w:val="en-AU"/>
-        </w:rPr>
-        <w:t xml:space="preserve"> monitoring</w:t>
-      </w:r>
-      <w:bookmarkEnd w:id="32"/>
     </w:p>
     <w:p>
       <w:pPr>
@@ -12040,7 +11950,7 @@
 </file>
 
 <file path=customXml/itemProps1.xml><?xml version="1.0" encoding="utf-8"?>
-<ds:datastoreItem xmlns:ds="http://schemas.openxmlformats.org/officeDocument/2006/customXml" ds:itemID="{CF4F2C87-0056-4A06-B8A7-1B68BF32734B}">
+<ds:datastoreItem xmlns:ds="http://schemas.openxmlformats.org/officeDocument/2006/customXml" ds:itemID="{C6C19FD3-3E61-4E0A-86F4-D967775912DE}">
   <ds:schemaRefs>
     <ds:schemaRef ds:uri="http://schemas.openxmlformats.org/officeDocument/2006/bibliography"/>
   </ds:schemaRefs>
